--- a/AD/Praktikum 9/AD-Aufgabe09-Gruppe-GierschKampLuedemann.docx
+++ b/AD/Praktikum 9/AD-Aufgabe09-Gruppe-GierschKampLuedemann.docx
@@ -1,6 +1,6 @@
 
 <file path=word/document.xml><?xml version="1.0" encoding="utf-8"?>
-<w:document xmlns:wpc="http://schemas.microsoft.com/office/word/2010/wordprocessingCanvas" xmlns:mo="http://schemas.microsoft.com/office/mac/office/2008/main" xmlns:mc="http://schemas.openxmlformats.org/markup-compatibility/2006" xmlns:mv="urn:schemas-microsoft-com:mac:vml" xmlns:o="urn:schemas-microsoft-com:office:office" xmlns:r="http://schemas.openxmlformats.org/officeDocument/2006/relationships" xmlns:m="http://schemas.openxmlformats.org/officeDocument/2006/math" xmlns:v="urn:schemas-microsoft-com:vml" xmlns:wp14="http://schemas.microsoft.com/office/word/2010/wordprocessingDrawing" xmlns:wp="http://schemas.openxmlformats.org/drawingml/2006/wordprocessingDrawing" xmlns:w10="urn:schemas-microsoft-com:office:word" xmlns:w="http://schemas.openxmlformats.org/wordprocessingml/2006/main" xmlns:w14="http://schemas.microsoft.com/office/word/2010/wordml" xmlns:wpg="http://schemas.microsoft.com/office/word/2010/wordprocessingGroup" xmlns:wpi="http://schemas.microsoft.com/office/word/2010/wordprocessingInk" xmlns:wne="http://schemas.microsoft.com/office/word/2006/wordml" xmlns:wps="http://schemas.microsoft.com/office/word/2010/wordprocessingShape" mc:Ignorable="w14 wp14">
+<w:document xmlns:ve="http://schemas.openxmlformats.org/markup-compatibility/2006" xmlns:o="urn:schemas-microsoft-com:office:office" xmlns:r="http://schemas.openxmlformats.org/officeDocument/2006/relationships" xmlns:m="http://schemas.openxmlformats.org/officeDocument/2006/math" xmlns:v="urn:schemas-microsoft-com:vml" xmlns:wp="http://schemas.openxmlformats.org/drawingml/2006/wordprocessingDrawing" xmlns:w10="urn:schemas-microsoft-com:office:word" xmlns:w="http://schemas.openxmlformats.org/wordprocessingml/2006/main" xmlns:wne="http://schemas.microsoft.com/office/word/2006/wordml">
   <w:body>
     <w:sdt>
       <w:sdtPr>
@@ -26,448 +26,92 @@
               <w:kern w:val="28"/>
               <w:sz w:val="96"/>
               <w:szCs w:val="56"/>
-              <w14:ligatures w14:val="standardContextual"/>
-              <w14:cntxtAlts/>
             </w:rPr>
           </w:pPr>
           <w:r>
             <w:rPr>
               <w:noProof/>
             </w:rPr>
-            <mc:AlternateContent>
-              <mc:Choice Requires="wps">
-                <w:drawing>
-                  <wp:anchor distT="0" distB="0" distL="114300" distR="114300" simplePos="0" relativeHeight="251663360" behindDoc="0" locked="0" layoutInCell="1" allowOverlap="1" wp14:anchorId="04294D4C" wp14:editId="3F871E3F">
-                    <wp:simplePos x="0" y="0"/>
-                    <mc:AlternateContent>
-                      <mc:Choice Requires="wp14">
-                        <wp:positionH relativeFrom="page">
-                          <wp14:pctPosHOffset>15000</wp14:pctPosHOffset>
-                        </wp:positionH>
-                      </mc:Choice>
-                      <mc:Fallback>
-                        <wp:positionH relativeFrom="page">
-                          <wp:posOffset>1165860</wp:posOffset>
-                        </wp:positionH>
-                      </mc:Fallback>
-                    </mc:AlternateContent>
-                    <mc:AlternateContent>
-                      <mc:Choice Requires="wp14">
-                        <wp:positionV relativeFrom="page">
-                          <wp14:pctPosVOffset>9100</wp14:pctPosVOffset>
-                        </wp:positionV>
-                      </mc:Choice>
-                      <mc:Fallback>
-                        <wp:positionV relativeFrom="page">
-                          <wp:posOffset>915035</wp:posOffset>
-                        </wp:positionV>
-                      </mc:Fallback>
-                    </mc:AlternateContent>
-                    <wp:extent cx="5704840" cy="364490"/>
-                    <wp:effectExtent l="0" t="0" r="10160" b="7620"/>
-                    <wp:wrapSquare wrapText="bothSides"/>
-                    <wp:docPr id="111" name="Textfeld 111"/>
-                    <wp:cNvGraphicFramePr/>
-                    <a:graphic xmlns:a="http://schemas.openxmlformats.org/drawingml/2006/main">
-                      <a:graphicData uri="http://schemas.microsoft.com/office/word/2010/wordprocessingShape">
-                        <wps:wsp>
-                          <wps:cNvSpPr txBox="1"/>
-                          <wps:spPr>
-                            <a:xfrm>
-                              <a:off x="0" y="0"/>
-                              <a:ext cx="5704840" cy="364490"/>
-                            </a:xfrm>
-                            <a:prstGeom prst="rect">
-                              <a:avLst/>
-                            </a:prstGeom>
-                            <a:noFill/>
-                            <a:ln w="6350">
-                              <a:noFill/>
-                            </a:ln>
-                            <a:effectLst/>
-                          </wps:spPr>
-                          <wps:style>
-                            <a:lnRef idx="0">
-                              <a:schemeClr val="accent1"/>
-                            </a:lnRef>
-                            <a:fillRef idx="0">
-                              <a:schemeClr val="accent1"/>
-                            </a:fillRef>
-                            <a:effectRef idx="0">
-                              <a:schemeClr val="accent1"/>
-                            </a:effectRef>
-                            <a:fontRef idx="minor">
-                              <a:schemeClr val="dk1"/>
-                            </a:fontRef>
-                          </wps:style>
-                          <wps:txbx>
-                            <w:txbxContent>
-                              <w:sdt>
-                                <w:sdtPr>
-                                  <w:rPr>
-                                    <w:caps/>
-                                    <w:color w:val="212C32" w:themeColor="text2" w:themeShade="BF"/>
-                                    <w:sz w:val="40"/>
-                                    <w:szCs w:val="40"/>
-                                  </w:rPr>
-                                  <w:alias w:val="Veröffentlichungsdatum"/>
-                                  <w:tag w:val=""/>
-                                  <w:id w:val="400952559"/>
-                                  <w:dataBinding w:prefixMappings="xmlns:ns0='http://schemas.microsoft.com/office/2006/coverPageProps' " w:xpath="/ns0:CoverPageProperties[1]/ns0:PublishDate[1]" w:storeItemID="{55AF091B-3C7A-41E3-B477-F2FDAA23CFDA}"/>
-                                  <w:date w:fullDate="2013-12-02T00:00:00Z">
-                                    <w:dateFormat w:val="d. MMMM yyyy"/>
-                                    <w:lid w:val="de-DE"/>
-                                    <w:storeMappedDataAs w:val="dateTime"/>
-                                    <w:calendar w:val="gregorian"/>
-                                  </w:date>
-                                </w:sdtPr>
-                                <w:sdtContent>
-                                  <w:p>
-                                    <w:pPr>
-                                      <w:pStyle w:val="KeinLeerraum"/>
-                                      <w:jc w:val="right"/>
-                                      <w:rPr>
-                                        <w:caps/>
-                                        <w:color w:val="212C32" w:themeColor="text2" w:themeShade="BF"/>
-                                        <w:sz w:val="40"/>
-                                        <w:szCs w:val="40"/>
-                                      </w:rPr>
-                                    </w:pPr>
-                                    <w:r>
-                                      <w:rPr>
-                                        <w:caps/>
-                                        <w:color w:val="212C32" w:themeColor="text2" w:themeShade="BF"/>
-                                        <w:sz w:val="40"/>
-                                        <w:szCs w:val="40"/>
-                                      </w:rPr>
-                                      <w:t>2. Dezember 2013</w:t>
-                                    </w:r>
-                                  </w:p>
-                                </w:sdtContent>
-                              </w:sdt>
-                            </w:txbxContent>
-                          </wps:txbx>
-                          <wps:bodyPr rot="0" spcFirstLastPara="0" vertOverflow="overflow" horzOverflow="overflow" vert="horz" wrap="square" lIns="0" tIns="0" rIns="0" bIns="0" numCol="1" spcCol="0" rtlCol="0" fromWordArt="0" anchor="b" anchorCtr="0" forceAA="0" compatLnSpc="1">
-                            <a:prstTxWarp prst="textNoShape">
-                              <a:avLst/>
-                            </a:prstTxWarp>
-                            <a:spAutoFit/>
-                          </wps:bodyPr>
-                        </wps:wsp>
-                      </a:graphicData>
-                    </a:graphic>
-                    <wp14:sizeRelH relativeFrom="page">
-                      <wp14:pctWidth>73400</wp14:pctWidth>
-                    </wp14:sizeRelH>
-                    <wp14:sizeRelV relativeFrom="page">
-                      <wp14:pctHeight>36300</wp14:pctHeight>
-                    </wp14:sizeRelV>
-                  </wp:anchor>
-                </w:drawing>
-              </mc:Choice>
-              <mc:Fallback>
-                <w:pict>
-                  <v:shapetype id="_x0000_t202" coordsize="21600,21600" o:spt="202" path="m0,0l0,21600,21600,21600,21600,0xe">
-                    <v:stroke joinstyle="miter"/>
-                    <v:path gradientshapeok="t" o:connecttype="rect"/>
-                  </v:shapetype>
-                  <v:shape id="Textfeld 111" o:spid="_x0000_s1026" type="#_x0000_t202" style="position:absolute;margin-left:0;margin-top:0;width:449.2pt;height:28.7pt;z-index:251663360;visibility:visible;mso-wrap-style:square;mso-width-percent:734;mso-height-percent:363;mso-left-percent:150;mso-top-percent:91;mso-wrap-distance-left:9pt;mso-wrap-distance-top:0;mso-wrap-distance-right:9pt;mso-wrap-distance-bottom:0;mso-position-horizontal-relative:page;mso-position-vertical-relative:page;mso-width-percent:734;mso-height-percent:363;mso-left-percent:150;mso-top-percent:91;mso-width-relative:page;mso-height-relative:page;v-text-anchor:bottom" o:gfxdata="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" filled="f" stroked="f" strokeweight=".5pt">
-                    <v:textbox style="mso-fit-shape-to-text:t" inset="0,0,0,0">
-                      <w:txbxContent>
-                        <w:sdt>
-                          <w:sdtPr>
+            <w:pict>
+              <v:shapetype id="_x0000_t202" coordsize="21600,21600" o:spt="202" path="m,l,21600r21600,l21600,xe">
+                <v:stroke joinstyle="miter"/>
+                <v:path gradientshapeok="t" o:connecttype="rect"/>
+              </v:shapetype>
+              <v:shape id="Textfeld 111" o:spid="_x0000_s1026" type="#_x0000_t202" style="position:absolute;margin-left:0;margin-top:0;width:449.2pt;height:28.7pt;z-index:251663360;visibility:visible;mso-wrap-style:square;mso-width-percent:734;mso-height-percent:363;mso-left-percent:150;mso-top-percent:91;mso-wrap-distance-left:9pt;mso-wrap-distance-top:0;mso-wrap-distance-right:9pt;mso-wrap-distance-bottom:0;mso-position-horizontal-relative:page;mso-position-vertical-relative:page;mso-width-percent:734;mso-height-percent:363;mso-left-percent:150;mso-top-percent:91;mso-width-relative:page;mso-height-relative:page;v-text-anchor:bottom" o:gfxdata="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" filled="f" stroked="f" strokeweight=".5pt">
+                <v:textbox style="mso-fit-shape-to-text:t" inset="0,0,0,0">
+                  <w:txbxContent>
+                    <w:sdt>
+                      <w:sdtPr>
+                        <w:rPr>
+                          <w:caps/>
+                          <w:color w:val="212C32" w:themeColor="text2" w:themeShade="BF"/>
+                          <w:sz w:val="40"/>
+                          <w:szCs w:val="40"/>
+                        </w:rPr>
+                        <w:alias w:val="Veröffentlichungsdatum"/>
+                        <w:tag w:val=""/>
+                        <w:id w:val="400952559"/>
+                        <w:dataBinding w:prefixMappings="xmlns:ns0='http://schemas.microsoft.com/office/2006/coverPageProps' " w:xpath="/ns0:CoverPageProperties[1]/ns0:PublishDate[1]" w:storeItemID="{55AF091B-3C7A-41E3-B477-F2FDAA23CFDA}"/>
+                        <w:date w:fullDate="2013-12-02T00:00:00Z">
+                          <w:dateFormat w:val="d. MMMM yyyy"/>
+                          <w:lid w:val="de-DE"/>
+                          <w:storeMappedDataAs w:val="dateTime"/>
+                          <w:calendar w:val="gregorian"/>
+                        </w:date>
+                      </w:sdtPr>
+                      <w:sdtContent>
+                        <w:p>
+                          <w:pPr>
+                            <w:pStyle w:val="KeinLeerraum"/>
+                            <w:jc w:val="right"/>
                             <w:rPr>
                               <w:caps/>
                               <w:color w:val="212C32" w:themeColor="text2" w:themeShade="BF"/>
                               <w:sz w:val="40"/>
                               <w:szCs w:val="40"/>
                             </w:rPr>
-                            <w:alias w:val="Veröffentlichungsdatum"/>
-                            <w:tag w:val=""/>
-                            <w:id w:val="400952559"/>
-                            <w:dataBinding w:prefixMappings="xmlns:ns0='http://schemas.microsoft.com/office/2006/coverPageProps' " w:xpath="/ns0:CoverPageProperties[1]/ns0:PublishDate[1]" w:storeItemID="{55AF091B-3C7A-41E3-B477-F2FDAA23CFDA}"/>
-                            <w:date w:fullDate="2013-12-02T00:00:00Z">
-                              <w:dateFormat w:val="d. MMMM yyyy"/>
-                              <w:lid w:val="de-DE"/>
-                              <w:storeMappedDataAs w:val="dateTime"/>
-                              <w:calendar w:val="gregorian"/>
-                            </w:date>
-                          </w:sdtPr>
-                          <w:sdtContent>
-                            <w:p>
-                              <w:pPr>
-                                <w:pStyle w:val="KeinLeerraum"/>
-                                <w:jc w:val="right"/>
-                                <w:rPr>
-                                  <w:caps/>
-                                  <w:color w:val="212C32" w:themeColor="text2" w:themeShade="BF"/>
-                                  <w:sz w:val="40"/>
-                                  <w:szCs w:val="40"/>
-                                </w:rPr>
-                              </w:pPr>
-                              <w:r>
-                                <w:rPr>
-                                  <w:caps/>
-                                  <w:color w:val="212C32" w:themeColor="text2" w:themeShade="BF"/>
-                                  <w:sz w:val="40"/>
-                                  <w:szCs w:val="40"/>
-                                </w:rPr>
-                                <w:t>2. Dezember 2013</w:t>
-                              </w:r>
-                            </w:p>
-                          </w:sdtContent>
-                        </w:sdt>
-                      </w:txbxContent>
-                    </v:textbox>
-                    <w10:wrap type="square" anchorx="page" anchory="page"/>
-                  </v:shape>
-                </w:pict>
-              </mc:Fallback>
-            </mc:AlternateContent>
+                          </w:pPr>
+                          <w:r>
+                            <w:rPr>
+                              <w:caps/>
+                              <w:color w:val="212C32" w:themeColor="text2" w:themeShade="BF"/>
+                              <w:sz w:val="40"/>
+                              <w:szCs w:val="40"/>
+                            </w:rPr>
+                            <w:t>2. Dezember 2013</w:t>
+                          </w:r>
+                        </w:p>
+                      </w:sdtContent>
+                    </w:sdt>
+                  </w:txbxContent>
+                </v:textbox>
+                <w10:wrap type="square" anchorx="page" anchory="page"/>
+              </v:shape>
+            </w:pict>
           </w:r>
           <w:r>
             <w:rPr>
               <w:noProof/>
             </w:rPr>
-            <mc:AlternateContent>
-              <mc:Choice Requires="wps">
-                <w:drawing>
-                  <wp:anchor distT="0" distB="0" distL="114300" distR="114300" simplePos="0" relativeHeight="251662336" behindDoc="0" locked="0" layoutInCell="1" allowOverlap="1" wp14:anchorId="3DA03539" wp14:editId="4626997C">
-                    <wp:simplePos x="0" y="0"/>
-                    <mc:AlternateContent>
-                      <mc:Choice Requires="wp14">
-                        <wp:positionH relativeFrom="page">
-                          <wp14:pctPosHOffset>15000</wp14:pctPosHOffset>
-                        </wp:positionH>
-                      </mc:Choice>
-                      <mc:Fallback>
-                        <wp:positionH relativeFrom="page">
-                          <wp:posOffset>1165860</wp:posOffset>
-                        </wp:positionH>
-                      </mc:Fallback>
-                    </mc:AlternateContent>
-                    <mc:AlternateContent>
-                      <mc:Choice Requires="wp14">
-                        <wp:positionV relativeFrom="page">
-                          <wp14:pctPosVOffset>83700</wp14:pctPosVOffset>
-                        </wp:positionV>
-                      </mc:Choice>
-                      <mc:Fallback>
-                        <wp:positionV relativeFrom="page">
-                          <wp:posOffset>8418830</wp:posOffset>
-                        </wp:positionV>
-                      </mc:Fallback>
-                    </mc:AlternateContent>
-                    <wp:extent cx="5753100" cy="652780"/>
-                    <wp:effectExtent l="0" t="0" r="10160" b="14605"/>
-                    <wp:wrapSquare wrapText="bothSides"/>
-                    <wp:docPr id="112" name="Textfeld 112"/>
-                    <wp:cNvGraphicFramePr/>
-                    <a:graphic xmlns:a="http://schemas.openxmlformats.org/drawingml/2006/main">
-                      <a:graphicData uri="http://schemas.microsoft.com/office/word/2010/wordprocessingShape">
-                        <wps:wsp>
-                          <wps:cNvSpPr txBox="1"/>
-                          <wps:spPr>
-                            <a:xfrm>
-                              <a:off x="0" y="0"/>
-                              <a:ext cx="5753100" cy="652780"/>
-                            </a:xfrm>
-                            <a:prstGeom prst="rect">
-                              <a:avLst/>
-                            </a:prstGeom>
-                            <a:noFill/>
-                            <a:ln w="6350">
-                              <a:noFill/>
-                            </a:ln>
-                            <a:effectLst/>
-                          </wps:spPr>
-                          <wps:style>
-                            <a:lnRef idx="0">
-                              <a:schemeClr val="accent1"/>
-                            </a:lnRef>
-                            <a:fillRef idx="0">
-                              <a:schemeClr val="accent1"/>
-                            </a:fillRef>
-                            <a:effectRef idx="0">
-                              <a:schemeClr val="accent1"/>
-                            </a:effectRef>
-                            <a:fontRef idx="minor">
-                              <a:schemeClr val="dk1"/>
-                            </a:fontRef>
-                          </wps:style>
-                          <wps:txbx>
-                            <w:txbxContent>
-                              <w:sdt>
-                                <w:sdtPr>
-                                  <w:rPr>
-                                    <w:caps/>
-                                    <w:color w:val="262626" w:themeColor="text1" w:themeTint="D9"/>
-                                    <w:sz w:val="28"/>
-                                    <w:szCs w:val="28"/>
-                                  </w:rPr>
-                                  <w:alias w:val="Autor"/>
-                                  <w:tag w:val=""/>
-                                  <w:id w:val="906415740"/>
-                                  <w:dataBinding w:prefixMappings="xmlns:ns0='http://purl.org/dc/elements/1.1/' xmlns:ns1='http://schemas.openxmlformats.org/package/2006/metadata/core-properties' " w:xpath="/ns1:coreProperties[1]/ns0:creator[1]" w:storeItemID="{6C3C8BC8-F283-45AE-878A-BAB7291924A1}"/>
-                                  <w:text/>
-                                </w:sdtPr>
-                                <w:sdtContent>
-                                  <w:p>
-                                    <w:pPr>
-                                      <w:pStyle w:val="KeinLeerraum"/>
-                                      <w:jc w:val="right"/>
-                                      <w:rPr>
-                                        <w:caps/>
-                                        <w:color w:val="262626" w:themeColor="text1" w:themeTint="D9"/>
-                                        <w:sz w:val="28"/>
-                                        <w:szCs w:val="28"/>
-                                      </w:rPr>
-                                    </w:pPr>
-                                    <w:r>
-                                      <w:rPr>
-                                        <w:caps/>
-                                        <w:color w:val="262626" w:themeColor="text1" w:themeTint="D9"/>
-                                        <w:sz w:val="28"/>
-                                        <w:szCs w:val="28"/>
-                                      </w:rPr>
-                                      <w:t>HAW Hamburg</w:t>
-                                    </w:r>
-                                  </w:p>
-                                </w:sdtContent>
-                              </w:sdt>
-                              <w:p>
-                                <w:pPr>
-                                  <w:pStyle w:val="KeinLeerraum"/>
-                                  <w:jc w:val="right"/>
-                                  <w:rPr>
-                                    <w:caps/>
-                                    <w:color w:val="262626" w:themeColor="text1" w:themeTint="D9"/>
-                                  </w:rPr>
-                                </w:pPr>
-                                <w:sdt>
-                                  <w:sdtPr>
-                                    <w:rPr>
-                                      <w:caps/>
-                                      <w:color w:val="262626" w:themeColor="text1" w:themeTint="D9"/>
-                                    </w:rPr>
-                                    <w:alias w:val="Firma"/>
-                                    <w:tag w:val=""/>
-                                    <w:id w:val="-521003665"/>
-                                    <w:showingPlcHdr/>
-                                    <w:dataBinding w:prefixMappings="xmlns:ns0='http://schemas.openxmlformats.org/officeDocument/2006/extended-properties' " w:xpath="/ns0:Properties[1]/ns0:Company[1]" w:storeItemID="{6668398D-A668-4E3E-A5EB-62B293D839F1}"/>
-                                    <w:text/>
-                                  </w:sdtPr>
-                                  <w:sdtContent>
-                                    <w:r>
-                                      <w:rPr>
-                                        <w:caps/>
-                                        <w:color w:val="262626" w:themeColor="text1" w:themeTint="D9"/>
-                                      </w:rPr>
-                                      <w:t xml:space="preserve">     </w:t>
-                                    </w:r>
-                                  </w:sdtContent>
-                                </w:sdt>
-                              </w:p>
-                              <w:p>
-                                <w:pPr>
-                                  <w:pStyle w:val="KeinLeerraum"/>
-                                  <w:jc w:val="right"/>
-                                  <w:rPr>
-                                    <w:caps/>
-                                    <w:color w:val="262626" w:themeColor="text1" w:themeTint="D9"/>
-                                  </w:rPr>
-                                </w:pPr>
-                                <w:sdt>
-                                  <w:sdtPr>
-                                    <w:rPr>
-                                      <w:color w:val="262626" w:themeColor="text1" w:themeTint="D9"/>
-                                    </w:rPr>
-                                    <w:alias w:val="Adresse"/>
-                                    <w:tag w:val=""/>
-                                    <w:id w:val="171227497"/>
-                                    <w:showingPlcHdr/>
-                                    <w:dataBinding w:prefixMappings="xmlns:ns0='http://schemas.microsoft.com/office/2006/coverPageProps' " w:xpath="/ns0:CoverPageProperties[1]/ns0:CompanyAddress[1]" w:storeItemID="{55AF091B-3C7A-41E3-B477-F2FDAA23CFDA}"/>
-                                    <w:text/>
-                                  </w:sdtPr>
-                                  <w:sdtContent>
-                                    <w:r>
-                                      <w:rPr>
-                                        <w:color w:val="262626" w:themeColor="text1" w:themeTint="D9"/>
-                                      </w:rPr>
-                                      <w:t xml:space="preserve">     </w:t>
-                                    </w:r>
-                                  </w:sdtContent>
-                                </w:sdt>
-                                <w:r>
-                                  <w:rPr>
-                                    <w:color w:val="262626" w:themeColor="text1" w:themeTint="D9"/>
-                                  </w:rPr>
-                                  <w:t xml:space="preserve"> </w:t>
-                                </w:r>
-                              </w:p>
-                            </w:txbxContent>
-                          </wps:txbx>
-                          <wps:bodyPr rot="0" spcFirstLastPara="0" vertOverflow="overflow" horzOverflow="overflow" vert="horz" wrap="square" lIns="0" tIns="0" rIns="0" bIns="0" numCol="1" spcCol="0" rtlCol="0" fromWordArt="0" anchor="b" anchorCtr="0" forceAA="0" compatLnSpc="1">
-                            <a:prstTxWarp prst="textNoShape">
-                              <a:avLst/>
-                            </a:prstTxWarp>
-                            <a:noAutofit/>
-                          </wps:bodyPr>
-                        </wps:wsp>
-                      </a:graphicData>
-                    </a:graphic>
-                    <wp14:sizeRelH relativeFrom="page">
-                      <wp14:pctWidth>73400</wp14:pctWidth>
-                    </wp14:sizeRelH>
-                    <wp14:sizeRelV relativeFrom="page">
-                      <wp14:pctHeight>8000</wp14:pctHeight>
-                    </wp14:sizeRelV>
-                  </wp:anchor>
-                </w:drawing>
-              </mc:Choice>
-              <mc:Fallback>
-                <w:pict>
-                  <v:shape id="Textfeld 112" o:spid="_x0000_s1027" type="#_x0000_t202" style="position:absolute;margin-left:0;margin-top:0;width:453pt;height:51.4pt;z-index:251662336;visibility:visible;mso-wrap-style:square;mso-width-percent:734;mso-height-percent:80;mso-left-percent:150;mso-top-percent:837;mso-wrap-distance-left:9pt;mso-wrap-distance-top:0;mso-wrap-distance-right:9pt;mso-wrap-distance-bottom:0;mso-position-horizontal-relative:page;mso-position-vertical-relative:page;mso-width-percent:734;mso-height-percent:80;mso-left-percent:150;mso-top-percent:837;mso-width-relative:page;mso-height-relative:page;v-text-anchor:bottom" o:gfxdata="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" filled="f" stroked="f" strokeweight=".5pt">
-                    <v:textbox inset="0,0,0,0">
-                      <w:txbxContent>
-                        <w:sdt>
-                          <w:sdtPr>
-                            <w:rPr>
-                              <w:caps/>
-                              <w:color w:val="262626" w:themeColor="text1" w:themeTint="D9"/>
-                              <w:sz w:val="28"/>
-                              <w:szCs w:val="28"/>
-                            </w:rPr>
-                            <w:alias w:val="Autor"/>
-                            <w:tag w:val=""/>
-                            <w:id w:val="906415740"/>
-                            <w:dataBinding w:prefixMappings="xmlns:ns0='http://purl.org/dc/elements/1.1/' xmlns:ns1='http://schemas.openxmlformats.org/package/2006/metadata/core-properties' " w:xpath="/ns1:coreProperties[1]/ns0:creator[1]" w:storeItemID="{6C3C8BC8-F283-45AE-878A-BAB7291924A1}"/>
-                            <w:text/>
-                          </w:sdtPr>
-                          <w:sdtContent>
-                            <w:p>
-                              <w:pPr>
-                                <w:pStyle w:val="KeinLeerraum"/>
-                                <w:jc w:val="right"/>
-                                <w:rPr>
-                                  <w:caps/>
-                                  <w:color w:val="262626" w:themeColor="text1" w:themeTint="D9"/>
-                                  <w:sz w:val="28"/>
-                                  <w:szCs w:val="28"/>
-                                </w:rPr>
-                              </w:pPr>
-                              <w:r>
-                                <w:rPr>
-                                  <w:caps/>
-                                  <w:color w:val="262626" w:themeColor="text1" w:themeTint="D9"/>
-                                  <w:sz w:val="28"/>
-                                  <w:szCs w:val="28"/>
-                                </w:rPr>
-                                <w:t>HAW Hamburg</w:t>
-                              </w:r>
-                            </w:p>
-                          </w:sdtContent>
-                        </w:sdt>
+            <w:pict>
+              <v:shape id="Textfeld 112" o:spid="_x0000_s1027" type="#_x0000_t202" style="position:absolute;margin-left:0;margin-top:0;width:453pt;height:51.4pt;z-index:251662336;visibility:visible;mso-wrap-style:square;mso-width-percent:734;mso-height-percent:80;mso-left-percent:150;mso-top-percent:837;mso-wrap-distance-left:9pt;mso-wrap-distance-top:0;mso-wrap-distance-right:9pt;mso-wrap-distance-bottom:0;mso-position-horizontal-relative:page;mso-position-vertical-relative:page;mso-width-percent:734;mso-height-percent:80;mso-left-percent:150;mso-top-percent:837;mso-width-relative:page;mso-height-relative:page;v-text-anchor:bottom" o:gfxdata="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" filled="f" stroked="f" strokeweight=".5pt">
+                <v:textbox inset="0,0,0,0">
+                  <w:txbxContent>
+                    <w:sdt>
+                      <w:sdtPr>
+                        <w:rPr>
+                          <w:caps/>
+                          <w:color w:val="262626" w:themeColor="text1" w:themeTint="D9"/>
+                          <w:sz w:val="28"/>
+                          <w:szCs w:val="28"/>
+                        </w:rPr>
+                        <w:alias w:val="Autor"/>
+                        <w:tag w:val=""/>
+                        <w:id w:val="906415740"/>
+                        <w:dataBinding w:prefixMappings="xmlns:ns0='http://purl.org/dc/elements/1.1/' xmlns:ns1='http://schemas.openxmlformats.org/package/2006/metadata/core-properties' " w:xpath="/ns1:coreProperties[1]/ns0:creator[1]" w:storeItemID="{6C3C8BC8-F283-45AE-878A-BAB7291924A1}"/>
+                        <w:text/>
+                      </w:sdtPr>
+                      <w:sdtContent>
                         <w:p>
                           <w:pPr>
                             <w:pStyle w:val="KeinLeerraum"/>
@@ -475,491 +119,205 @@
                             <w:rPr>
                               <w:caps/>
                               <w:color w:val="262626" w:themeColor="text1" w:themeTint="D9"/>
+                              <w:sz w:val="28"/>
+                              <w:szCs w:val="28"/>
                             </w:rPr>
                           </w:pPr>
-                          <w:sdt>
-                            <w:sdtPr>
-                              <w:rPr>
-                                <w:caps/>
-                                <w:color w:val="262626" w:themeColor="text1" w:themeTint="D9"/>
-                              </w:rPr>
-                              <w:alias w:val="Firma"/>
-                              <w:tag w:val=""/>
-                              <w:id w:val="-521003665"/>
-                              <w:showingPlcHdr/>
-                              <w:dataBinding w:prefixMappings="xmlns:ns0='http://schemas.openxmlformats.org/officeDocument/2006/extended-properties' " w:xpath="/ns0:Properties[1]/ns0:Company[1]" w:storeItemID="{6668398D-A668-4E3E-A5EB-62B293D839F1}"/>
-                              <w:text/>
-                            </w:sdtPr>
-                            <w:sdtContent>
-                              <w:r>
-                                <w:rPr>
-                                  <w:caps/>
-                                  <w:color w:val="262626" w:themeColor="text1" w:themeTint="D9"/>
-                                </w:rPr>
-                                <w:t xml:space="preserve">     </w:t>
-                              </w:r>
-                            </w:sdtContent>
-                          </w:sdt>
+                          <w:r>
+                            <w:rPr>
+                              <w:caps/>
+                              <w:color w:val="262626" w:themeColor="text1" w:themeTint="D9"/>
+                              <w:sz w:val="28"/>
+                              <w:szCs w:val="28"/>
+                            </w:rPr>
+                            <w:t>HAW Hamburg</w:t>
+                          </w:r>
                         </w:p>
-                        <w:p>
-                          <w:pPr>
-                            <w:pStyle w:val="KeinLeerraum"/>
-                            <w:jc w:val="right"/>
+                      </w:sdtContent>
+                    </w:sdt>
+                    <w:p>
+                      <w:pPr>
+                        <w:pStyle w:val="KeinLeerraum"/>
+                        <w:jc w:val="right"/>
+                        <w:rPr>
+                          <w:caps/>
+                          <w:color w:val="262626" w:themeColor="text1" w:themeTint="D9"/>
+                        </w:rPr>
+                      </w:pPr>
+                      <w:sdt>
+                        <w:sdtPr>
+                          <w:rPr>
+                            <w:caps/>
+                            <w:color w:val="262626" w:themeColor="text1" w:themeTint="D9"/>
+                          </w:rPr>
+                          <w:alias w:val="Firma"/>
+                          <w:tag w:val=""/>
+                          <w:id w:val="-521003665"/>
+                          <w:showingPlcHdr/>
+                          <w:dataBinding w:prefixMappings="xmlns:ns0='http://schemas.openxmlformats.org/officeDocument/2006/extended-properties' " w:xpath="/ns0:Properties[1]/ns0:Company[1]" w:storeItemID="{6668398D-A668-4E3E-A5EB-62B293D839F1}"/>
+                          <w:text/>
+                        </w:sdtPr>
+                        <w:sdtContent>
+                          <w:r>
                             <w:rPr>
                               <w:caps/>
                               <w:color w:val="262626" w:themeColor="text1" w:themeTint="D9"/>
                             </w:rPr>
-                          </w:pPr>
-                          <w:sdt>
-                            <w:sdtPr>
-                              <w:rPr>
-                                <w:color w:val="262626" w:themeColor="text1" w:themeTint="D9"/>
-                              </w:rPr>
-                              <w:alias w:val="Adresse"/>
-                              <w:tag w:val=""/>
-                              <w:id w:val="171227497"/>
-                              <w:showingPlcHdr/>
-                              <w:dataBinding w:prefixMappings="xmlns:ns0='http://schemas.microsoft.com/office/2006/coverPageProps' " w:xpath="/ns0:CoverPageProperties[1]/ns0:CompanyAddress[1]" w:storeItemID="{55AF091B-3C7A-41E3-B477-F2FDAA23CFDA}"/>
-                              <w:text/>
-                            </w:sdtPr>
-                            <w:sdtContent>
-                              <w:r>
-                                <w:rPr>
-                                  <w:color w:val="262626" w:themeColor="text1" w:themeTint="D9"/>
-                                </w:rPr>
-                                <w:t xml:space="preserve">     </w:t>
-                              </w:r>
-                            </w:sdtContent>
-                          </w:sdt>
+                            <w:t xml:space="preserve">     </w:t>
+                          </w:r>
+                        </w:sdtContent>
+                      </w:sdt>
+                    </w:p>
+                    <w:p>
+                      <w:pPr>
+                        <w:pStyle w:val="KeinLeerraum"/>
+                        <w:jc w:val="right"/>
+                        <w:rPr>
+                          <w:caps/>
+                          <w:color w:val="262626" w:themeColor="text1" w:themeTint="D9"/>
+                        </w:rPr>
+                      </w:pPr>
+                      <w:sdt>
+                        <w:sdtPr>
+                          <w:rPr>
+                            <w:color w:val="262626" w:themeColor="text1" w:themeTint="D9"/>
+                          </w:rPr>
+                          <w:alias w:val="Adresse"/>
+                          <w:tag w:val=""/>
+                          <w:id w:val="171227497"/>
+                          <w:showingPlcHdr/>
+                          <w:dataBinding w:prefixMappings="xmlns:ns0='http://schemas.microsoft.com/office/2006/coverPageProps' " w:xpath="/ns0:CoverPageProperties[1]/ns0:CompanyAddress[1]" w:storeItemID="{55AF091B-3C7A-41E3-B477-F2FDAA23CFDA}"/>
+                          <w:text/>
+                        </w:sdtPr>
+                        <w:sdtContent>
                           <w:r>
                             <w:rPr>
                               <w:color w:val="262626" w:themeColor="text1" w:themeTint="D9"/>
                             </w:rPr>
-                            <w:t xml:space="preserve"> </w:t>
+                            <w:t xml:space="preserve">     </w:t>
                           </w:r>
-                        </w:p>
-                      </w:txbxContent>
-                    </v:textbox>
-                    <w10:wrap type="square" anchorx="page" anchory="page"/>
-                  </v:shape>
-                </w:pict>
-              </mc:Fallback>
-            </mc:AlternateContent>
+                        </w:sdtContent>
+                      </w:sdt>
+                      <w:r>
+                        <w:rPr>
+                          <w:color w:val="262626" w:themeColor="text1" w:themeTint="D9"/>
+                        </w:rPr>
+                        <w:t xml:space="preserve"> </w:t>
+                      </w:r>
+                    </w:p>
+                  </w:txbxContent>
+                </v:textbox>
+                <w10:wrap type="square" anchorx="page" anchory="page"/>
+              </v:shape>
+            </w:pict>
           </w:r>
           <w:r>
             <w:rPr>
               <w:noProof/>
             </w:rPr>
-            <mc:AlternateContent>
-              <mc:Choice Requires="wps">
-                <w:drawing>
-                  <wp:anchor distT="0" distB="0" distL="114300" distR="114300" simplePos="0" relativeHeight="251661312" behindDoc="0" locked="0" layoutInCell="1" allowOverlap="1" wp14:anchorId="51DAF25A" wp14:editId="0EABA731">
-                    <wp:simplePos x="0" y="0"/>
-                    <mc:AlternateContent>
-                      <mc:Choice Requires="wp14">
-                        <wp:positionH relativeFrom="page">
-                          <wp14:pctPosHOffset>15000</wp14:pctPosHOffset>
-                        </wp:positionH>
-                      </mc:Choice>
-                      <mc:Fallback>
-                        <wp:positionH relativeFrom="page">
-                          <wp:posOffset>1165860</wp:posOffset>
-                        </wp:positionH>
-                      </mc:Fallback>
-                    </mc:AlternateContent>
-                    <mc:AlternateContent>
-                      <mc:Choice Requires="wp14">
-                        <wp:positionV relativeFrom="page">
-                          <wp14:pctPosVOffset>45500</wp14:pctPosVOffset>
-                        </wp:positionV>
-                      </mc:Choice>
-                      <mc:Fallback>
-                        <wp:positionV relativeFrom="page">
-                          <wp:posOffset>4576445</wp:posOffset>
-                        </wp:positionV>
-                      </mc:Fallback>
-                    </mc:AlternateContent>
-                    <wp:extent cx="5753100" cy="525780"/>
-                    <wp:effectExtent l="0" t="0" r="10160" b="6350"/>
-                    <wp:wrapSquare wrapText="bothSides"/>
-                    <wp:docPr id="113" name="Textfeld 113"/>
-                    <wp:cNvGraphicFramePr/>
-                    <a:graphic xmlns:a="http://schemas.openxmlformats.org/drawingml/2006/main">
-                      <a:graphicData uri="http://schemas.microsoft.com/office/word/2010/wordprocessingShape">
-                        <wps:wsp>
-                          <wps:cNvSpPr txBox="1"/>
-                          <wps:spPr>
-                            <a:xfrm>
-                              <a:off x="0" y="0"/>
-                              <a:ext cx="5753100" cy="525780"/>
-                            </a:xfrm>
-                            <a:prstGeom prst="rect">
-                              <a:avLst/>
-                            </a:prstGeom>
-                            <a:noFill/>
-                            <a:ln w="6350">
-                              <a:noFill/>
-                            </a:ln>
-                            <a:effectLst/>
-                          </wps:spPr>
-                          <wps:style>
-                            <a:lnRef idx="0">
-                              <a:schemeClr val="accent1"/>
-                            </a:lnRef>
-                            <a:fillRef idx="0">
-                              <a:schemeClr val="accent1"/>
-                            </a:fillRef>
-                            <a:effectRef idx="0">
-                              <a:schemeClr val="accent1"/>
-                            </a:effectRef>
-                            <a:fontRef idx="minor">
-                              <a:schemeClr val="dk1"/>
-                            </a:fontRef>
-                          </wps:style>
-                          <wps:txbx>
-                            <w:txbxContent>
-                              <w:p>
-                                <w:pPr>
-                                  <w:pStyle w:val="KeinLeerraum"/>
-                                  <w:jc w:val="right"/>
-                                  <w:rPr>
-                                    <w:caps/>
-                                    <w:color w:val="212C32" w:themeColor="text2" w:themeShade="BF"/>
-                                    <w:sz w:val="52"/>
-                                    <w:szCs w:val="52"/>
-                                  </w:rPr>
-                                </w:pPr>
-                                <w:sdt>
-                                  <w:sdtPr>
-                                    <w:rPr>
-                                      <w:caps/>
-                                      <w:color w:val="212C32" w:themeColor="text2" w:themeShade="BF"/>
-                                      <w:sz w:val="52"/>
-                                      <w:szCs w:val="52"/>
-                                    </w:rPr>
-                                    <w:alias w:val="Titel"/>
-                                    <w:tag w:val=""/>
-                                    <w:id w:val="2108844175"/>
-                                    <w:dataBinding w:prefixMappings="xmlns:ns0='http://purl.org/dc/elements/1.1/' xmlns:ns1='http://schemas.openxmlformats.org/package/2006/metadata/core-properties' " w:xpath="/ns1:coreProperties[1]/ns0:title[1]" w:storeItemID="{6C3C8BC8-F283-45AE-878A-BAB7291924A1}"/>
-                                    <w:text w:multiLine="1"/>
-                                  </w:sdtPr>
-                                  <w:sdtContent>
-                                    <w:r>
-                                      <w:rPr>
-                                        <w:caps/>
-                                        <w:color w:val="212C32" w:themeColor="text2" w:themeShade="BF"/>
-                                        <w:sz w:val="52"/>
-                                        <w:szCs w:val="52"/>
-                                      </w:rPr>
-                                      <w:t>Dokumentation</w:t>
-                                    </w:r>
-                                  </w:sdtContent>
-                                </w:sdt>
-                              </w:p>
-                              <w:sdt>
-                                <w:sdtPr>
-                                  <w:rPr>
-                                    <w:smallCaps/>
-                                    <w:color w:val="2C3C43" w:themeColor="text2"/>
-                                    <w:sz w:val="36"/>
-                                    <w:szCs w:val="36"/>
-                                  </w:rPr>
-                                  <w:alias w:val="Untertitel"/>
-                                  <w:tag w:val=""/>
-                                  <w:id w:val="-1901588370"/>
-                                  <w:dataBinding w:prefixMappings="xmlns:ns0='http://purl.org/dc/elements/1.1/' xmlns:ns1='http://schemas.openxmlformats.org/package/2006/metadata/core-properties' " w:xpath="/ns1:coreProperties[1]/ns0:subject[1]" w:storeItemID="{6C3C8BC8-F283-45AE-878A-BAB7291924A1}"/>
-                                  <w:text/>
-                                </w:sdtPr>
-                                <w:sdtContent>
-                                  <w:p>
-                                    <w:pPr>
-                                      <w:pStyle w:val="KeinLeerraum"/>
-                                      <w:jc w:val="right"/>
-                                      <w:rPr>
-                                        <w:smallCaps/>
-                                        <w:color w:val="2C3C43" w:themeColor="text2"/>
-                                        <w:sz w:val="36"/>
-                                        <w:szCs w:val="36"/>
-                                      </w:rPr>
-                                    </w:pPr>
-                                    <w:r>
-                                      <w:rPr>
-                                        <w:smallCaps/>
-                                        <w:color w:val="2C3C43" w:themeColor="text2"/>
-                                        <w:sz w:val="36"/>
-                                        <w:szCs w:val="36"/>
-                                      </w:rPr>
-                                      <w:t>Zu Aufgabenblatt 09 aus der Vorlesungsreihe „Algorithmen und Datenstrukturen“</w:t>
-                                    </w:r>
-                                  </w:p>
-                                </w:sdtContent>
-                              </w:sdt>
-                            </w:txbxContent>
-                          </wps:txbx>
-                          <wps:bodyPr rot="0" spcFirstLastPara="0" vertOverflow="overflow" horzOverflow="overflow" vert="horz" wrap="square" lIns="0" tIns="0" rIns="0" bIns="0" numCol="1" spcCol="0" rtlCol="0" fromWordArt="0" anchor="b" anchorCtr="0" forceAA="0" compatLnSpc="1">
-                            <a:prstTxWarp prst="textNoShape">
-                              <a:avLst/>
-                            </a:prstTxWarp>
-                            <a:noAutofit/>
-                          </wps:bodyPr>
-                        </wps:wsp>
-                      </a:graphicData>
-                    </a:graphic>
-                    <wp14:sizeRelH relativeFrom="page">
-                      <wp14:pctWidth>73400</wp14:pctWidth>
-                    </wp14:sizeRelH>
-                    <wp14:sizeRelV relativeFrom="page">
-                      <wp14:pctHeight>36300</wp14:pctHeight>
-                    </wp14:sizeRelV>
-                  </wp:anchor>
-                </w:drawing>
-              </mc:Choice>
-              <mc:Fallback>
-                <w:pict>
-                  <v:shapetype id="_x0000_t202" coordsize="21600,21600" o:spt="202" path="m0,0l0,21600,21600,21600,21600,0xe">
-                    <v:stroke joinstyle="miter"/>
-                    <v:path gradientshapeok="t" o:connecttype="rect"/>
-                  </v:shapetype>
-                  <v:shape id="Textfeld 113" o:spid="_x0000_s1028" type="#_x0000_t202" style="position:absolute;margin-left:0;margin-top:0;width:453pt;height:41.4pt;z-index:251661312;visibility:visible;mso-wrap-style:square;mso-width-percent:734;mso-height-percent:363;mso-left-percent:150;mso-top-percent:455;mso-wrap-distance-left:9pt;mso-wrap-distance-top:0;mso-wrap-distance-right:9pt;mso-wrap-distance-bottom:0;mso-position-horizontal-relative:page;mso-position-vertical-relative:page;mso-width-percent:734;mso-height-percent:363;mso-left-percent:150;mso-top-percent:455;mso-width-relative:page;mso-height-relative:page;v-text-anchor:bottom" o:gfxdata="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" filled="f" stroked="f" strokeweight=".5pt">
-                    <v:textbox inset="0,0,0,0">
-                      <w:txbxContent>
-                        <w:p>
-                          <w:pPr>
-                            <w:pStyle w:val="KeinLeerraum"/>
-                            <w:jc w:val="right"/>
+            <w:pict>
+              <v:shape id="Textfeld 113" o:spid="_x0000_s1028" type="#_x0000_t202" style="position:absolute;margin-left:0;margin-top:0;width:453pt;height:41.4pt;z-index:251661312;visibility:visible;mso-wrap-style:square;mso-width-percent:734;mso-height-percent:363;mso-left-percent:150;mso-top-percent:455;mso-wrap-distance-left:9pt;mso-wrap-distance-top:0;mso-wrap-distance-right:9pt;mso-wrap-distance-bottom:0;mso-position-horizontal-relative:page;mso-position-vertical-relative:page;mso-width-percent:734;mso-height-percent:363;mso-left-percent:150;mso-top-percent:455;mso-width-relative:page;mso-height-relative:page;v-text-anchor:bottom" o:gfxdata="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" filled="f" stroked="f" strokeweight=".5pt">
+                <v:textbox inset="0,0,0,0">
+                  <w:txbxContent>
+                    <w:p>
+                      <w:pPr>
+                        <w:pStyle w:val="KeinLeerraum"/>
+                        <w:jc w:val="right"/>
+                        <w:rPr>
+                          <w:caps/>
+                          <w:color w:val="212C32" w:themeColor="text2" w:themeShade="BF"/>
+                          <w:sz w:val="52"/>
+                          <w:szCs w:val="52"/>
+                        </w:rPr>
+                      </w:pPr>
+                      <w:sdt>
+                        <w:sdtPr>
+                          <w:rPr>
+                            <w:caps/>
+                            <w:color w:val="212C32" w:themeColor="text2" w:themeShade="BF"/>
+                            <w:sz w:val="52"/>
+                            <w:szCs w:val="52"/>
+                          </w:rPr>
+                          <w:alias w:val="Titel"/>
+                          <w:tag w:val=""/>
+                          <w:id w:val="2108844175"/>
+                          <w:dataBinding w:prefixMappings="xmlns:ns0='http://purl.org/dc/elements/1.1/' xmlns:ns1='http://schemas.openxmlformats.org/package/2006/metadata/core-properties' " w:xpath="/ns1:coreProperties[1]/ns0:title[1]" w:storeItemID="{6C3C8BC8-F283-45AE-878A-BAB7291924A1}"/>
+                          <w:text w:multiLine="1"/>
+                        </w:sdtPr>
+                        <w:sdtContent>
+                          <w:r>
                             <w:rPr>
                               <w:caps/>
                               <w:color w:val="212C32" w:themeColor="text2" w:themeShade="BF"/>
                               <w:sz w:val="52"/>
                               <w:szCs w:val="52"/>
                             </w:rPr>
-                          </w:pPr>
-                          <w:sdt>
-                            <w:sdtPr>
-                              <w:rPr>
-                                <w:caps/>
-                                <w:color w:val="212C32" w:themeColor="text2" w:themeShade="BF"/>
-                                <w:sz w:val="52"/>
-                                <w:szCs w:val="52"/>
-                              </w:rPr>
-                              <w:alias w:val="Titel"/>
-                              <w:tag w:val=""/>
-                              <w:id w:val="2108844175"/>
-                              <w:dataBinding w:prefixMappings="xmlns:ns0='http://purl.org/dc/elements/1.1/' xmlns:ns1='http://schemas.openxmlformats.org/package/2006/metadata/core-properties' " w:xpath="/ns1:coreProperties[1]/ns0:title[1]" w:storeItemID="{6C3C8BC8-F283-45AE-878A-BAB7291924A1}"/>
-                              <w:text w:multiLine="1"/>
-                            </w:sdtPr>
-                            <w:sdtContent>
-                              <w:r>
-                                <w:rPr>
-                                  <w:caps/>
-                                  <w:color w:val="212C32" w:themeColor="text2" w:themeShade="BF"/>
-                                  <w:sz w:val="52"/>
-                                  <w:szCs w:val="52"/>
-                                </w:rPr>
-                                <w:t>Dokumentation</w:t>
-                              </w:r>
-                            </w:sdtContent>
-                          </w:sdt>
-                        </w:p>
-                        <w:sdt>
-                          <w:sdtPr>
+                            <w:t>Dokumentation</w:t>
+                          </w:r>
+                        </w:sdtContent>
+                      </w:sdt>
+                    </w:p>
+                    <w:sdt>
+                      <w:sdtPr>
+                        <w:rPr>
+                          <w:smallCaps/>
+                          <w:color w:val="2C3C43" w:themeColor="text2"/>
+                          <w:sz w:val="36"/>
+                          <w:szCs w:val="36"/>
+                        </w:rPr>
+                        <w:alias w:val="Untertitel"/>
+                        <w:tag w:val=""/>
+                        <w:id w:val="-1901588370"/>
+                        <w:dataBinding w:prefixMappings="xmlns:ns0='http://purl.org/dc/elements/1.1/' xmlns:ns1='http://schemas.openxmlformats.org/package/2006/metadata/core-properties' " w:xpath="/ns1:coreProperties[1]/ns0:subject[1]" w:storeItemID="{6C3C8BC8-F283-45AE-878A-BAB7291924A1}"/>
+                        <w:text/>
+                      </w:sdtPr>
+                      <w:sdtContent>
+                        <w:p>
+                          <w:pPr>
+                            <w:pStyle w:val="KeinLeerraum"/>
+                            <w:jc w:val="right"/>
                             <w:rPr>
                               <w:smallCaps/>
                               <w:color w:val="2C3C43" w:themeColor="text2"/>
                               <w:sz w:val="36"/>
                               <w:szCs w:val="36"/>
                             </w:rPr>
-                            <w:alias w:val="Untertitel"/>
-                            <w:tag w:val=""/>
-                            <w:id w:val="-1901588370"/>
-                            <w:dataBinding w:prefixMappings="xmlns:ns0='http://purl.org/dc/elements/1.1/' xmlns:ns1='http://schemas.openxmlformats.org/package/2006/metadata/core-properties' " w:xpath="/ns1:coreProperties[1]/ns0:subject[1]" w:storeItemID="{6C3C8BC8-F283-45AE-878A-BAB7291924A1}"/>
-                            <w:text/>
-                          </w:sdtPr>
-                          <w:sdtContent>
-                            <w:p>
-                              <w:pPr>
-                                <w:pStyle w:val="KeinLeerraum"/>
-                                <w:jc w:val="right"/>
-                                <w:rPr>
-                                  <w:smallCaps/>
-                                  <w:color w:val="2C3C43" w:themeColor="text2"/>
-                                  <w:sz w:val="36"/>
-                                  <w:szCs w:val="36"/>
-                                </w:rPr>
-                              </w:pPr>
-                              <w:r>
-                                <w:rPr>
-                                  <w:smallCaps/>
-                                  <w:color w:val="2C3C43" w:themeColor="text2"/>
-                                  <w:sz w:val="36"/>
-                                  <w:szCs w:val="36"/>
-                                </w:rPr>
-                                <w:t>Zu Aufgabenblatt 09 aus der Vorlesungsreihe „Algorithmen und Datenstrukturen“</w:t>
-                              </w:r>
-                            </w:p>
-                          </w:sdtContent>
-                        </w:sdt>
-                      </w:txbxContent>
-                    </v:textbox>
-                    <w10:wrap type="square" anchorx="page" anchory="page"/>
-                  </v:shape>
-                </w:pict>
-              </mc:Fallback>
-            </mc:AlternateContent>
+                          </w:pPr>
+                          <w:r>
+                            <w:rPr>
+                              <w:smallCaps/>
+                              <w:color w:val="2C3C43" w:themeColor="text2"/>
+                              <w:sz w:val="36"/>
+                              <w:szCs w:val="36"/>
+                            </w:rPr>
+                            <w:t>Zu Aufgabenblatt 09 aus der Vorlesungsreihe „Algorithmen und Datenstrukturen“</w:t>
+                          </w:r>
+                        </w:p>
+                      </w:sdtContent>
+                    </w:sdt>
+                  </w:txbxContent>
+                </v:textbox>
+                <w10:wrap type="square" anchorx="page" anchory="page"/>
+              </v:shape>
+            </w:pict>
           </w:r>
           <w:r>
             <w:rPr>
               <w:noProof/>
             </w:rPr>
-            <mc:AlternateContent>
-              <mc:Choice Requires="wpg">
-                <w:drawing>
-                  <wp:anchor distT="0" distB="0" distL="114300" distR="114300" simplePos="0" relativeHeight="251660288" behindDoc="0" locked="0" layoutInCell="1" allowOverlap="1" wp14:anchorId="55A966B0" wp14:editId="5ED55796">
-                    <wp:simplePos x="0" y="0"/>
-                    <mc:AlternateContent>
-                      <mc:Choice Requires="wp14">
-                        <wp:positionH relativeFrom="page">
-                          <wp14:pctPosHOffset>4500</wp14:pctPosHOffset>
-                        </wp:positionH>
-                      </mc:Choice>
-                      <mc:Fallback>
-                        <wp:positionH relativeFrom="page">
-                          <wp:posOffset>349250</wp:posOffset>
-                        </wp:positionH>
-                      </mc:Fallback>
-                    </mc:AlternateContent>
-                    <wp:positionV relativeFrom="page">
-                      <wp:align>center</wp:align>
-                    </wp:positionV>
-                    <wp:extent cx="228600" cy="9144000"/>
-                    <wp:effectExtent l="0" t="0" r="3175" b="635"/>
-                    <wp:wrapNone/>
-                    <wp:docPr id="114" name="Gruppe 114"/>
-                    <wp:cNvGraphicFramePr/>
-                    <a:graphic xmlns:a="http://schemas.openxmlformats.org/drawingml/2006/main">
-                      <a:graphicData uri="http://schemas.microsoft.com/office/word/2010/wordprocessingGroup">
-                        <wpg:wgp>
-                          <wpg:cNvGrpSpPr/>
-                          <wpg:grpSpPr>
-                            <a:xfrm>
-                              <a:off x="0" y="0"/>
-                              <a:ext cx="228600" cy="9144000"/>
-                              <a:chOff x="0" y="0"/>
-                              <a:chExt cx="228600" cy="9144000"/>
-                            </a:xfrm>
-                          </wpg:grpSpPr>
-                          <wps:wsp>
-                            <wps:cNvPr id="115" name="Rechteck 115"/>
-                            <wps:cNvSpPr/>
-                            <wps:spPr>
-                              <a:xfrm>
-                                <a:off x="0" y="0"/>
-                                <a:ext cx="228600" cy="8782050"/>
-                              </a:xfrm>
-                              <a:prstGeom prst="rect">
-                                <a:avLst/>
-                              </a:prstGeom>
-                              <a:solidFill>
-                                <a:schemeClr val="accent2"/>
-                              </a:solidFill>
-                              <a:ln>
-                                <a:noFill/>
-                              </a:ln>
-                            </wps:spPr>
-                            <wps:style>
-                              <a:lnRef idx="2">
-                                <a:schemeClr val="accent1">
-                                  <a:shade val="50000"/>
-                                </a:schemeClr>
-                              </a:lnRef>
-                              <a:fillRef idx="1">
-                                <a:schemeClr val="accent1"/>
-                              </a:fillRef>
-                              <a:effectRef idx="0">
-                                <a:schemeClr val="accent1"/>
-                              </a:effectRef>
-                              <a:fontRef idx="minor">
-                                <a:schemeClr val="lt1"/>
-                              </a:fontRef>
-                            </wps:style>
-                            <wps:bodyPr rot="0" spcFirstLastPara="0" vertOverflow="overflow" horzOverflow="overflow" vert="horz" wrap="square" lIns="91440" tIns="45720" rIns="91440" bIns="45720" numCol="1" spcCol="0" rtlCol="0" fromWordArt="0" anchor="ctr" anchorCtr="0" forceAA="0" compatLnSpc="1">
-                              <a:prstTxWarp prst="textNoShape">
-                                <a:avLst/>
-                              </a:prstTxWarp>
-                              <a:noAutofit/>
-                            </wps:bodyPr>
-                          </wps:wsp>
-                          <wps:wsp>
-                            <wps:cNvPr id="116" name="Rechteck 116"/>
-                            <wps:cNvSpPr>
-                              <a:spLocks noChangeAspect="1"/>
-                            </wps:cNvSpPr>
-                            <wps:spPr>
-                              <a:xfrm>
-                                <a:off x="0" y="8915400"/>
-                                <a:ext cx="228600" cy="228600"/>
-                              </a:xfrm>
-                              <a:prstGeom prst="rect">
-                                <a:avLst/>
-                              </a:prstGeom>
-                              <a:solidFill>
-                                <a:schemeClr val="accent1"/>
-                              </a:solidFill>
-                              <a:ln>
-                                <a:noFill/>
-                              </a:ln>
-                            </wps:spPr>
-                            <wps:style>
-                              <a:lnRef idx="2">
-                                <a:schemeClr val="accent1">
-                                  <a:shade val="50000"/>
-                                </a:schemeClr>
-                              </a:lnRef>
-                              <a:fillRef idx="1">
-                                <a:schemeClr val="accent1"/>
-                              </a:fillRef>
-                              <a:effectRef idx="0">
-                                <a:schemeClr val="accent1"/>
-                              </a:effectRef>
-                              <a:fontRef idx="minor">
-                                <a:schemeClr val="lt1"/>
-                              </a:fontRef>
-                            </wps:style>
-                            <wps:bodyPr rot="0" spcFirstLastPara="0" vertOverflow="overflow" horzOverflow="overflow" vert="horz" wrap="square" lIns="91440" tIns="45720" rIns="91440" bIns="45720" numCol="1" spcCol="0" rtlCol="0" fromWordArt="0" anchor="ctr" anchorCtr="0" forceAA="0" compatLnSpc="1">
-                              <a:prstTxWarp prst="textNoShape">
-                                <a:avLst/>
-                              </a:prstTxWarp>
-                              <a:noAutofit/>
-                            </wps:bodyPr>
-                          </wps:wsp>
-                        </wpg:wgp>
-                      </a:graphicData>
-                    </a:graphic>
-                    <wp14:sizeRelH relativeFrom="page">
-                      <wp14:pctWidth>2900</wp14:pctWidth>
-                    </wp14:sizeRelH>
-                    <wp14:sizeRelV relativeFrom="page">
-                      <wp14:pctHeight>90900</wp14:pctHeight>
-                    </wp14:sizeRelV>
-                  </wp:anchor>
-                </w:drawing>
-              </mc:Choice>
-              <mc:Fallback xmlns:w15="http://schemas.microsoft.com/office/word/2012/wordml">
-                <w:pict>
-                  <v:group w14:anchorId="048227C3" id="Gruppe 114" o:spid="_x0000_s1026" style="position:absolute;margin-left:0;margin-top:0;width:18pt;height:10in;z-index:251660288;mso-width-percent:29;mso-height-percent:909;mso-left-percent:45;mso-position-horizontal-relative:page;mso-position-vertical:center;mso-position-vertical-relative:page;mso-width-percent:29;mso-height-percent:909;mso-left-percent:45" coordsize="2286,91440" o:gfxdata="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">
-                    <v:rect id="Rechteck 115" o:spid="_x0000_s1027" style="position:absolute;width:2286;height:87820;visibility:visible;mso-wrap-style:square;v-text-anchor:middle" o:gfxdata="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" fillcolor="#54a021 [3205]" stroked="f" strokeweight="1.5pt">
-                      <v:stroke endcap="round"/>
-                    </v:rect>
-                    <v:rect id="Rechteck 116" o:spid="_x0000_s1028" style="position:absolute;top:89154;width:2286;height:2286;visibility:visible;mso-wrap-style:square;v-text-anchor:middle" o:gfxdata="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" fillcolor="#90c226 [3204]" stroked="f" strokeweight="1.5pt">
-                      <v:stroke endcap="round"/>
-                      <v:path arrowok="t"/>
-                      <o:lock v:ext="edit" aspectratio="t"/>
-                    </v:rect>
-                    <w10:wrap anchorx="page" anchory="page"/>
-                  </v:group>
-                </w:pict>
-              </mc:Fallback>
-            </mc:AlternateContent>
+            <w:pict>
+              <v:group id="Gruppe 114" o:spid="_x0000_s1029" style="position:absolute;margin-left:0;margin-top:0;width:18pt;height:10in;z-index:251660288;mso-width-percent:29;mso-height-percent:909;mso-left-percent:45;mso-position-horizontal-relative:page;mso-position-vertical:center;mso-position-vertical-relative:page;mso-width-percent:29;mso-height-percent:909;mso-left-percent:45" coordsize="2286,91440" o:gfxdata="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">
+                <v:rect id="Rechteck 115" o:spid="_x0000_s1031" style="position:absolute;width:2286;height:87820;visibility:visible;mso-wrap-style:square;v-text-anchor:middle" o:gfxdata="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" fillcolor="#54a021 [3205]" stroked="f" strokeweight="1.5pt">
+                  <v:stroke endcap="round"/>
+                </v:rect>
+                <v:rect id="Rechteck 116" o:spid="_x0000_s1030" style="position:absolute;top:89154;width:2286;height:2286;visibility:visible;mso-wrap-style:square;v-text-anchor:middle" o:gfxdata="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" fillcolor="#90c226 [3204]" stroked="f" strokeweight="1.5pt">
+                  <v:stroke endcap="round"/>
+                  <v:path arrowok="t"/>
+                  <o:lock v:ext="edit" aspectratio="t"/>
+                </v:rect>
+                <w10:wrap anchorx="page" anchory="page"/>
+              </v:group>
+            </w:pict>
           </w:r>
           <w:r>
             <w:rPr>
@@ -1094,7 +452,19 @@
         <w:rPr>
           <w:i/>
         </w:rPr>
-        <w:t>) berechnen. Wie berechnet man da mit das optimale Investment f(k</w:t>
+        <w:t xml:space="preserve">) </w:t>
+      </w:r>
+      <w:r>
+        <w:rPr>
+          <w:i/>
+        </w:rPr>
+        <w:t>berechnen. Wie berechnet man da</w:t>
+      </w:r>
+      <w:r>
+        <w:rPr>
+          <w:i/>
+        </w:rPr>
+        <w:t>mit das optimale Investment f(k</w:t>
       </w:r>
       <w:r>
         <w:rPr>
@@ -1443,6 +813,7 @@
           <w:rFonts w:ascii="Monaco" w:hAnsi="Monaco" w:cs="Monaco"/>
           <w:sz w:val="22"/>
           <w:szCs w:val="22"/>
+          <w:lang w:val="en-US"/>
         </w:rPr>
       </w:pPr>
       <w:r>
@@ -1471,6 +842,7 @@
           <w:color w:val="7F0055"/>
           <w:sz w:val="22"/>
           <w:szCs w:val="22"/>
+          <w:lang w:val="en-US"/>
         </w:rPr>
         <w:t>int</w:t>
       </w:r>
@@ -1480,6 +852,7 @@
           <w:color w:val="000000"/>
           <w:sz w:val="22"/>
           <w:szCs w:val="22"/>
+          <w:lang w:val="en-US"/>
         </w:rPr>
         <w:t xml:space="preserve"> bestMinId = -1;</w:t>
       </w:r>
@@ -1495,23 +868,26 @@
           <w:rFonts w:ascii="Monaco" w:hAnsi="Monaco" w:cs="Monaco"/>
           <w:sz w:val="22"/>
           <w:szCs w:val="22"/>
-        </w:rPr>
-      </w:pPr>
-      <w:r>
-        <w:rPr>
-          <w:rFonts w:ascii="Monaco" w:hAnsi="Monaco" w:cs="Monaco"/>
-          <w:color w:val="000000"/>
-          <w:sz w:val="22"/>
-          <w:szCs w:val="22"/>
-        </w:rPr>
-        <w:tab/>
-      </w:r>
-      <w:r>
-        <w:rPr>
-          <w:rFonts w:ascii="Monaco" w:hAnsi="Monaco" w:cs="Monaco"/>
-          <w:color w:val="000000"/>
-          <w:sz w:val="22"/>
-          <w:szCs w:val="22"/>
+          <w:lang w:val="en-US"/>
+        </w:rPr>
+      </w:pPr>
+      <w:r>
+        <w:rPr>
+          <w:rFonts w:ascii="Monaco" w:hAnsi="Monaco" w:cs="Monaco"/>
+          <w:color w:val="000000"/>
+          <w:sz w:val="22"/>
+          <w:szCs w:val="22"/>
+          <w:lang w:val="en-US"/>
+        </w:rPr>
+        <w:tab/>
+      </w:r>
+      <w:r>
+        <w:rPr>
+          <w:rFonts w:ascii="Monaco" w:hAnsi="Monaco" w:cs="Monaco"/>
+          <w:color w:val="000000"/>
+          <w:sz w:val="22"/>
+          <w:szCs w:val="22"/>
+          <w:lang w:val="en-US"/>
         </w:rPr>
         <w:tab/>
       </w:r>
@@ -1523,6 +899,7 @@
           <w:color w:val="7F0055"/>
           <w:sz w:val="22"/>
           <w:szCs w:val="22"/>
+          <w:lang w:val="en-US"/>
         </w:rPr>
         <w:t>int</w:t>
       </w:r>
@@ -1532,6 +909,7 @@
           <w:color w:val="000000"/>
           <w:sz w:val="22"/>
           <w:szCs w:val="22"/>
+          <w:lang w:val="en-US"/>
         </w:rPr>
         <w:t xml:space="preserve"> bestMaxId = -1;</w:t>
       </w:r>
@@ -1547,23 +925,26 @@
           <w:rFonts w:ascii="Monaco" w:hAnsi="Monaco" w:cs="Monaco"/>
           <w:sz w:val="22"/>
           <w:szCs w:val="22"/>
-        </w:rPr>
-      </w:pPr>
-      <w:r>
-        <w:rPr>
-          <w:rFonts w:ascii="Monaco" w:hAnsi="Monaco" w:cs="Monaco"/>
-          <w:color w:val="000000"/>
-          <w:sz w:val="22"/>
-          <w:szCs w:val="22"/>
-        </w:rPr>
-        <w:tab/>
-      </w:r>
-      <w:r>
-        <w:rPr>
-          <w:rFonts w:ascii="Monaco" w:hAnsi="Monaco" w:cs="Monaco"/>
-          <w:color w:val="000000"/>
-          <w:sz w:val="22"/>
-          <w:szCs w:val="22"/>
+          <w:lang w:val="en-US"/>
+        </w:rPr>
+      </w:pPr>
+      <w:r>
+        <w:rPr>
+          <w:rFonts w:ascii="Monaco" w:hAnsi="Monaco" w:cs="Monaco"/>
+          <w:color w:val="000000"/>
+          <w:sz w:val="22"/>
+          <w:szCs w:val="22"/>
+          <w:lang w:val="en-US"/>
+        </w:rPr>
+        <w:tab/>
+      </w:r>
+      <w:r>
+        <w:rPr>
+          <w:rFonts w:ascii="Monaco" w:hAnsi="Monaco" w:cs="Monaco"/>
+          <w:color w:val="000000"/>
+          <w:sz w:val="22"/>
+          <w:szCs w:val="22"/>
+          <w:lang w:val="en-US"/>
         </w:rPr>
         <w:tab/>
       </w:r>
@@ -1575,6 +956,7 @@
           <w:color w:val="7F0055"/>
           <w:sz w:val="22"/>
           <w:szCs w:val="22"/>
+          <w:lang w:val="en-US"/>
         </w:rPr>
         <w:t>int</w:t>
       </w:r>
@@ -1584,6 +966,7 @@
           <w:color w:val="000000"/>
           <w:sz w:val="22"/>
           <w:szCs w:val="22"/>
+          <w:lang w:val="en-US"/>
         </w:rPr>
         <w:t xml:space="preserve"> bestRange = Integer.</w:t>
       </w:r>
@@ -1595,6 +978,7 @@
           <w:color w:val="0000C0"/>
           <w:sz w:val="22"/>
           <w:szCs w:val="22"/>
+          <w:lang w:val="en-US"/>
         </w:rPr>
         <w:t>MIN_VALUE</w:t>
       </w:r>
@@ -1604,6 +988,7 @@
           <w:color w:val="000000"/>
           <w:sz w:val="22"/>
           <w:szCs w:val="22"/>
+          <w:lang w:val="en-US"/>
         </w:rPr>
         <w:t>;</w:t>
       </w:r>
@@ -1619,23 +1004,26 @@
           <w:rFonts w:ascii="Monaco" w:hAnsi="Monaco" w:cs="Monaco"/>
           <w:sz w:val="22"/>
           <w:szCs w:val="22"/>
-        </w:rPr>
-      </w:pPr>
-      <w:r>
-        <w:rPr>
-          <w:rFonts w:ascii="Monaco" w:hAnsi="Monaco" w:cs="Monaco"/>
-          <w:color w:val="000000"/>
-          <w:sz w:val="22"/>
-          <w:szCs w:val="22"/>
-        </w:rPr>
-        <w:tab/>
-      </w:r>
-      <w:r>
-        <w:rPr>
-          <w:rFonts w:ascii="Monaco" w:hAnsi="Monaco" w:cs="Monaco"/>
-          <w:color w:val="000000"/>
-          <w:sz w:val="22"/>
-          <w:szCs w:val="22"/>
+          <w:lang w:val="en-US"/>
+        </w:rPr>
+      </w:pPr>
+      <w:r>
+        <w:rPr>
+          <w:rFonts w:ascii="Monaco" w:hAnsi="Monaco" w:cs="Monaco"/>
+          <w:color w:val="000000"/>
+          <w:sz w:val="22"/>
+          <w:szCs w:val="22"/>
+          <w:lang w:val="en-US"/>
+        </w:rPr>
+        <w:tab/>
+      </w:r>
+      <w:r>
+        <w:rPr>
+          <w:rFonts w:ascii="Monaco" w:hAnsi="Monaco" w:cs="Monaco"/>
+          <w:color w:val="000000"/>
+          <w:sz w:val="22"/>
+          <w:szCs w:val="22"/>
+          <w:lang w:val="en-US"/>
         </w:rPr>
         <w:tab/>
       </w:r>
@@ -1647,6 +1035,7 @@
           <w:color w:val="7F0055"/>
           <w:sz w:val="22"/>
           <w:szCs w:val="22"/>
+          <w:lang w:val="en-US"/>
         </w:rPr>
         <w:t>int</w:t>
       </w:r>
@@ -1656,6 +1045,7 @@
           <w:color w:val="000000"/>
           <w:sz w:val="22"/>
           <w:szCs w:val="22"/>
+          <w:lang w:val="en-US"/>
         </w:rPr>
         <w:t xml:space="preserve"> smallest = Integer.</w:t>
       </w:r>
@@ -1667,6 +1057,7 @@
           <w:color w:val="0000C0"/>
           <w:sz w:val="22"/>
           <w:szCs w:val="22"/>
+          <w:lang w:val="en-US"/>
         </w:rPr>
         <w:t>MAX_VALUE</w:t>
       </w:r>
@@ -1676,6 +1067,7 @@
           <w:color w:val="000000"/>
           <w:sz w:val="22"/>
           <w:szCs w:val="22"/>
+          <w:lang w:val="en-US"/>
         </w:rPr>
         <w:t>;</w:t>
       </w:r>
@@ -1691,23 +1083,26 @@
           <w:rFonts w:ascii="Monaco" w:hAnsi="Monaco" w:cs="Monaco"/>
           <w:sz w:val="22"/>
           <w:szCs w:val="22"/>
-        </w:rPr>
-      </w:pPr>
-      <w:r>
-        <w:rPr>
-          <w:rFonts w:ascii="Monaco" w:hAnsi="Monaco" w:cs="Monaco"/>
-          <w:color w:val="000000"/>
-          <w:sz w:val="22"/>
-          <w:szCs w:val="22"/>
-        </w:rPr>
-        <w:tab/>
-      </w:r>
-      <w:r>
-        <w:rPr>
-          <w:rFonts w:ascii="Monaco" w:hAnsi="Monaco" w:cs="Monaco"/>
-          <w:color w:val="000000"/>
-          <w:sz w:val="22"/>
-          <w:szCs w:val="22"/>
+          <w:lang w:val="en-US"/>
+        </w:rPr>
+      </w:pPr>
+      <w:r>
+        <w:rPr>
+          <w:rFonts w:ascii="Monaco" w:hAnsi="Monaco" w:cs="Monaco"/>
+          <w:color w:val="000000"/>
+          <w:sz w:val="22"/>
+          <w:szCs w:val="22"/>
+          <w:lang w:val="en-US"/>
+        </w:rPr>
+        <w:tab/>
+      </w:r>
+      <w:r>
+        <w:rPr>
+          <w:rFonts w:ascii="Monaco" w:hAnsi="Monaco" w:cs="Monaco"/>
+          <w:color w:val="000000"/>
+          <w:sz w:val="22"/>
+          <w:szCs w:val="22"/>
+          <w:lang w:val="en-US"/>
         </w:rPr>
         <w:tab/>
       </w:r>
@@ -1719,6 +1114,7 @@
           <w:color w:val="7F0055"/>
           <w:sz w:val="22"/>
           <w:szCs w:val="22"/>
+          <w:lang w:val="en-US"/>
         </w:rPr>
         <w:t>int</w:t>
       </w:r>
@@ -1728,6 +1124,7 @@
           <w:color w:val="000000"/>
           <w:sz w:val="22"/>
           <w:szCs w:val="22"/>
+          <w:lang w:val="en-US"/>
         </w:rPr>
         <w:t xml:space="preserve"> smallestId = -1;</w:t>
       </w:r>
@@ -1743,23 +1140,26 @@
           <w:rFonts w:ascii="Monaco" w:hAnsi="Monaco" w:cs="Monaco"/>
           <w:sz w:val="22"/>
           <w:szCs w:val="22"/>
-        </w:rPr>
-      </w:pPr>
-      <w:r>
-        <w:rPr>
-          <w:rFonts w:ascii="Monaco" w:hAnsi="Monaco" w:cs="Monaco"/>
-          <w:color w:val="000000"/>
-          <w:sz w:val="22"/>
-          <w:szCs w:val="22"/>
-        </w:rPr>
-        <w:tab/>
-      </w:r>
-      <w:r>
-        <w:rPr>
-          <w:rFonts w:ascii="Monaco" w:hAnsi="Monaco" w:cs="Monaco"/>
-          <w:color w:val="000000"/>
-          <w:sz w:val="22"/>
-          <w:szCs w:val="22"/>
+          <w:lang w:val="en-US"/>
+        </w:rPr>
+      </w:pPr>
+      <w:r>
+        <w:rPr>
+          <w:rFonts w:ascii="Monaco" w:hAnsi="Monaco" w:cs="Monaco"/>
+          <w:color w:val="000000"/>
+          <w:sz w:val="22"/>
+          <w:szCs w:val="22"/>
+          <w:lang w:val="en-US"/>
+        </w:rPr>
+        <w:tab/>
+      </w:r>
+      <w:r>
+        <w:rPr>
+          <w:rFonts w:ascii="Monaco" w:hAnsi="Monaco" w:cs="Monaco"/>
+          <w:color w:val="000000"/>
+          <w:sz w:val="22"/>
+          <w:szCs w:val="22"/>
+          <w:lang w:val="en-US"/>
         </w:rPr>
         <w:tab/>
       </w:r>
@@ -1775,23 +1175,26 @@
           <w:rFonts w:ascii="Monaco" w:hAnsi="Monaco" w:cs="Monaco"/>
           <w:sz w:val="22"/>
           <w:szCs w:val="22"/>
-        </w:rPr>
-      </w:pPr>
-      <w:r>
-        <w:rPr>
-          <w:rFonts w:ascii="Monaco" w:hAnsi="Monaco" w:cs="Monaco"/>
-          <w:color w:val="000000"/>
-          <w:sz w:val="22"/>
-          <w:szCs w:val="22"/>
-        </w:rPr>
-        <w:tab/>
-      </w:r>
-      <w:r>
-        <w:rPr>
-          <w:rFonts w:ascii="Monaco" w:hAnsi="Monaco" w:cs="Monaco"/>
-          <w:color w:val="000000"/>
-          <w:sz w:val="22"/>
-          <w:szCs w:val="22"/>
+          <w:lang w:val="en-US"/>
+        </w:rPr>
+      </w:pPr>
+      <w:r>
+        <w:rPr>
+          <w:rFonts w:ascii="Monaco" w:hAnsi="Monaco" w:cs="Monaco"/>
+          <w:color w:val="000000"/>
+          <w:sz w:val="22"/>
+          <w:szCs w:val="22"/>
+          <w:lang w:val="en-US"/>
+        </w:rPr>
+        <w:tab/>
+      </w:r>
+      <w:r>
+        <w:rPr>
+          <w:rFonts w:ascii="Monaco" w:hAnsi="Monaco" w:cs="Monaco"/>
+          <w:color w:val="000000"/>
+          <w:sz w:val="22"/>
+          <w:szCs w:val="22"/>
+          <w:lang w:val="en-US"/>
         </w:rPr>
         <w:tab/>
       </w:r>
@@ -1803,6 +1206,7 @@
           <w:color w:val="7F0055"/>
           <w:sz w:val="22"/>
           <w:szCs w:val="22"/>
+          <w:lang w:val="en-US"/>
         </w:rPr>
         <w:t>for</w:t>
       </w:r>
@@ -1812,6 +1216,7 @@
           <w:color w:val="000000"/>
           <w:sz w:val="22"/>
           <w:szCs w:val="22"/>
+          <w:lang w:val="en-US"/>
         </w:rPr>
         <w:t>(</w:t>
       </w:r>
@@ -1823,6 +1228,7 @@
           <w:color w:val="7F0055"/>
           <w:sz w:val="22"/>
           <w:szCs w:val="22"/>
+          <w:lang w:val="en-US"/>
         </w:rPr>
         <w:t>int</w:t>
       </w:r>
@@ -1832,6 +1238,7 @@
           <w:color w:val="000000"/>
           <w:sz w:val="22"/>
           <w:szCs w:val="22"/>
+          <w:lang w:val="en-US"/>
         </w:rPr>
         <w:t xml:space="preserve"> i = 0; i &lt; investments.size(); i++) {</w:t>
       </w:r>
@@ -1847,33 +1254,36 @@
           <w:rFonts w:ascii="Monaco" w:hAnsi="Monaco" w:cs="Monaco"/>
           <w:sz w:val="22"/>
           <w:szCs w:val="22"/>
-        </w:rPr>
-      </w:pPr>
-      <w:r>
-        <w:rPr>
-          <w:rFonts w:ascii="Monaco" w:hAnsi="Monaco" w:cs="Monaco"/>
-          <w:color w:val="000000"/>
-          <w:sz w:val="22"/>
-          <w:szCs w:val="22"/>
-        </w:rPr>
-        <w:lastRenderedPageBreak/>
-        <w:tab/>
-      </w:r>
-      <w:r>
-        <w:rPr>
-          <w:rFonts w:ascii="Monaco" w:hAnsi="Monaco" w:cs="Monaco"/>
-          <w:color w:val="000000"/>
-          <w:sz w:val="22"/>
-          <w:szCs w:val="22"/>
-        </w:rPr>
-        <w:tab/>
-      </w:r>
-      <w:r>
-        <w:rPr>
-          <w:rFonts w:ascii="Monaco" w:hAnsi="Monaco" w:cs="Monaco"/>
-          <w:color w:val="000000"/>
-          <w:sz w:val="22"/>
-          <w:szCs w:val="22"/>
+          <w:lang w:val="en-US"/>
+        </w:rPr>
+      </w:pPr>
+      <w:r>
+        <w:rPr>
+          <w:rFonts w:ascii="Monaco" w:hAnsi="Monaco" w:cs="Monaco"/>
+          <w:color w:val="000000"/>
+          <w:sz w:val="22"/>
+          <w:szCs w:val="22"/>
+          <w:lang w:val="en-US"/>
+        </w:rPr>
+        <w:tab/>
+      </w:r>
+      <w:r>
+        <w:rPr>
+          <w:rFonts w:ascii="Monaco" w:hAnsi="Monaco" w:cs="Monaco"/>
+          <w:color w:val="000000"/>
+          <w:sz w:val="22"/>
+          <w:szCs w:val="22"/>
+          <w:lang w:val="en-US"/>
+        </w:rPr>
+        <w:tab/>
+      </w:r>
+      <w:r>
+        <w:rPr>
+          <w:rFonts w:ascii="Monaco" w:hAnsi="Monaco" w:cs="Monaco"/>
+          <w:color w:val="000000"/>
+          <w:sz w:val="22"/>
+          <w:szCs w:val="22"/>
+          <w:lang w:val="en-US"/>
         </w:rPr>
         <w:tab/>
       </w:r>
@@ -1885,6 +1295,7 @@
           <w:color w:val="7F0055"/>
           <w:sz w:val="22"/>
           <w:szCs w:val="22"/>
+          <w:lang w:val="en-US"/>
         </w:rPr>
         <w:t>if</w:t>
       </w:r>
@@ -1894,6 +1305,7 @@
           <w:color w:val="000000"/>
           <w:sz w:val="22"/>
           <w:szCs w:val="22"/>
+          <w:lang w:val="en-US"/>
         </w:rPr>
         <w:t>(investments.get(i) - smallest &gt; bestRange) {</w:t>
       </w:r>
@@ -1909,41 +1321,46 @@
           <w:rFonts w:ascii="Monaco" w:hAnsi="Monaco" w:cs="Monaco"/>
           <w:sz w:val="22"/>
           <w:szCs w:val="22"/>
-        </w:rPr>
-      </w:pPr>
-      <w:r>
-        <w:rPr>
-          <w:rFonts w:ascii="Monaco" w:hAnsi="Monaco" w:cs="Monaco"/>
-          <w:color w:val="000000"/>
-          <w:sz w:val="22"/>
-          <w:szCs w:val="22"/>
-        </w:rPr>
-        <w:tab/>
-      </w:r>
-      <w:r>
-        <w:rPr>
-          <w:rFonts w:ascii="Monaco" w:hAnsi="Monaco" w:cs="Monaco"/>
-          <w:color w:val="000000"/>
-          <w:sz w:val="22"/>
-          <w:szCs w:val="22"/>
-        </w:rPr>
-        <w:tab/>
-      </w:r>
-      <w:r>
-        <w:rPr>
-          <w:rFonts w:ascii="Monaco" w:hAnsi="Monaco" w:cs="Monaco"/>
-          <w:color w:val="000000"/>
-          <w:sz w:val="22"/>
-          <w:szCs w:val="22"/>
-        </w:rPr>
-        <w:tab/>
-      </w:r>
-      <w:r>
-        <w:rPr>
-          <w:rFonts w:ascii="Monaco" w:hAnsi="Monaco" w:cs="Monaco"/>
-          <w:color w:val="000000"/>
-          <w:sz w:val="22"/>
-          <w:szCs w:val="22"/>
+          <w:lang w:val="en-US"/>
+        </w:rPr>
+      </w:pPr>
+      <w:r>
+        <w:rPr>
+          <w:rFonts w:ascii="Monaco" w:hAnsi="Monaco" w:cs="Monaco"/>
+          <w:color w:val="000000"/>
+          <w:sz w:val="22"/>
+          <w:szCs w:val="22"/>
+          <w:lang w:val="en-US"/>
+        </w:rPr>
+        <w:tab/>
+      </w:r>
+      <w:r>
+        <w:rPr>
+          <w:rFonts w:ascii="Monaco" w:hAnsi="Monaco" w:cs="Monaco"/>
+          <w:color w:val="000000"/>
+          <w:sz w:val="22"/>
+          <w:szCs w:val="22"/>
+          <w:lang w:val="en-US"/>
+        </w:rPr>
+        <w:tab/>
+      </w:r>
+      <w:r>
+        <w:rPr>
+          <w:rFonts w:ascii="Monaco" w:hAnsi="Monaco" w:cs="Monaco"/>
+          <w:color w:val="000000"/>
+          <w:sz w:val="22"/>
+          <w:szCs w:val="22"/>
+          <w:lang w:val="en-US"/>
+        </w:rPr>
+        <w:tab/>
+      </w:r>
+      <w:r>
+        <w:rPr>
+          <w:rFonts w:ascii="Monaco" w:hAnsi="Monaco" w:cs="Monaco"/>
+          <w:color w:val="000000"/>
+          <w:sz w:val="22"/>
+          <w:szCs w:val="22"/>
+          <w:lang w:val="en-US"/>
         </w:rPr>
         <w:tab/>
         <w:t>bestMinId = smallestId;</w:t>
@@ -1960,41 +1377,46 @@
           <w:rFonts w:ascii="Monaco" w:hAnsi="Monaco" w:cs="Monaco"/>
           <w:sz w:val="22"/>
           <w:szCs w:val="22"/>
-        </w:rPr>
-      </w:pPr>
-      <w:r>
-        <w:rPr>
-          <w:rFonts w:ascii="Monaco" w:hAnsi="Monaco" w:cs="Monaco"/>
-          <w:color w:val="000000"/>
-          <w:sz w:val="22"/>
-          <w:szCs w:val="22"/>
-        </w:rPr>
-        <w:tab/>
-      </w:r>
-      <w:r>
-        <w:rPr>
-          <w:rFonts w:ascii="Monaco" w:hAnsi="Monaco" w:cs="Monaco"/>
-          <w:color w:val="000000"/>
-          <w:sz w:val="22"/>
-          <w:szCs w:val="22"/>
-        </w:rPr>
-        <w:tab/>
-      </w:r>
-      <w:r>
-        <w:rPr>
-          <w:rFonts w:ascii="Monaco" w:hAnsi="Monaco" w:cs="Monaco"/>
-          <w:color w:val="000000"/>
-          <w:sz w:val="22"/>
-          <w:szCs w:val="22"/>
-        </w:rPr>
-        <w:tab/>
-      </w:r>
-      <w:r>
-        <w:rPr>
-          <w:rFonts w:ascii="Monaco" w:hAnsi="Monaco" w:cs="Monaco"/>
-          <w:color w:val="000000"/>
-          <w:sz w:val="22"/>
-          <w:szCs w:val="22"/>
+          <w:lang w:val="en-US"/>
+        </w:rPr>
+      </w:pPr>
+      <w:r>
+        <w:rPr>
+          <w:rFonts w:ascii="Monaco" w:hAnsi="Monaco" w:cs="Monaco"/>
+          <w:color w:val="000000"/>
+          <w:sz w:val="22"/>
+          <w:szCs w:val="22"/>
+          <w:lang w:val="en-US"/>
+        </w:rPr>
+        <w:tab/>
+      </w:r>
+      <w:r>
+        <w:rPr>
+          <w:rFonts w:ascii="Monaco" w:hAnsi="Monaco" w:cs="Monaco"/>
+          <w:color w:val="000000"/>
+          <w:sz w:val="22"/>
+          <w:szCs w:val="22"/>
+          <w:lang w:val="en-US"/>
+        </w:rPr>
+        <w:tab/>
+      </w:r>
+      <w:r>
+        <w:rPr>
+          <w:rFonts w:ascii="Monaco" w:hAnsi="Monaco" w:cs="Monaco"/>
+          <w:color w:val="000000"/>
+          <w:sz w:val="22"/>
+          <w:szCs w:val="22"/>
+          <w:lang w:val="en-US"/>
+        </w:rPr>
+        <w:tab/>
+      </w:r>
+      <w:r>
+        <w:rPr>
+          <w:rFonts w:ascii="Monaco" w:hAnsi="Monaco" w:cs="Monaco"/>
+          <w:color w:val="000000"/>
+          <w:sz w:val="22"/>
+          <w:szCs w:val="22"/>
+          <w:lang w:val="en-US"/>
         </w:rPr>
         <w:tab/>
         <w:t>bestMaxId = i;</w:t>
@@ -2011,41 +1433,47 @@
           <w:rFonts w:ascii="Monaco" w:hAnsi="Monaco" w:cs="Monaco"/>
           <w:sz w:val="22"/>
           <w:szCs w:val="22"/>
-        </w:rPr>
-      </w:pPr>
-      <w:r>
-        <w:rPr>
-          <w:rFonts w:ascii="Monaco" w:hAnsi="Monaco" w:cs="Monaco"/>
-          <w:color w:val="000000"/>
-          <w:sz w:val="22"/>
-          <w:szCs w:val="22"/>
-        </w:rPr>
-        <w:tab/>
-      </w:r>
-      <w:r>
-        <w:rPr>
-          <w:rFonts w:ascii="Monaco" w:hAnsi="Monaco" w:cs="Monaco"/>
-          <w:color w:val="000000"/>
-          <w:sz w:val="22"/>
-          <w:szCs w:val="22"/>
-        </w:rPr>
-        <w:tab/>
-      </w:r>
-      <w:r>
-        <w:rPr>
-          <w:rFonts w:ascii="Monaco" w:hAnsi="Monaco" w:cs="Monaco"/>
-          <w:color w:val="000000"/>
-          <w:sz w:val="22"/>
-          <w:szCs w:val="22"/>
-        </w:rPr>
-        <w:tab/>
-      </w:r>
-      <w:r>
-        <w:rPr>
-          <w:rFonts w:ascii="Monaco" w:hAnsi="Monaco" w:cs="Monaco"/>
-          <w:color w:val="000000"/>
-          <w:sz w:val="22"/>
-          <w:szCs w:val="22"/>
+          <w:lang w:val="en-US"/>
+        </w:rPr>
+      </w:pPr>
+      <w:r>
+        <w:rPr>
+          <w:rFonts w:ascii="Monaco" w:hAnsi="Monaco" w:cs="Monaco"/>
+          <w:color w:val="000000"/>
+          <w:sz w:val="22"/>
+          <w:szCs w:val="22"/>
+          <w:lang w:val="en-US"/>
+        </w:rPr>
+        <w:lastRenderedPageBreak/>
+        <w:tab/>
+      </w:r>
+      <w:r>
+        <w:rPr>
+          <w:rFonts w:ascii="Monaco" w:hAnsi="Monaco" w:cs="Monaco"/>
+          <w:color w:val="000000"/>
+          <w:sz w:val="22"/>
+          <w:szCs w:val="22"/>
+          <w:lang w:val="en-US"/>
+        </w:rPr>
+        <w:tab/>
+      </w:r>
+      <w:r>
+        <w:rPr>
+          <w:rFonts w:ascii="Monaco" w:hAnsi="Monaco" w:cs="Monaco"/>
+          <w:color w:val="000000"/>
+          <w:sz w:val="22"/>
+          <w:szCs w:val="22"/>
+          <w:lang w:val="en-US"/>
+        </w:rPr>
+        <w:tab/>
+      </w:r>
+      <w:r>
+        <w:rPr>
+          <w:rFonts w:ascii="Monaco" w:hAnsi="Monaco" w:cs="Monaco"/>
+          <w:color w:val="000000"/>
+          <w:sz w:val="22"/>
+          <w:szCs w:val="22"/>
+          <w:lang w:val="en-US"/>
         </w:rPr>
         <w:tab/>
         <w:t>bestRange = investments.get(i) - smallest;</w:t>
@@ -2062,32 +1490,36 @@
           <w:rFonts w:ascii="Monaco" w:hAnsi="Monaco" w:cs="Monaco"/>
           <w:sz w:val="22"/>
           <w:szCs w:val="22"/>
-        </w:rPr>
-      </w:pPr>
-      <w:r>
-        <w:rPr>
-          <w:rFonts w:ascii="Monaco" w:hAnsi="Monaco" w:cs="Monaco"/>
-          <w:color w:val="000000"/>
-          <w:sz w:val="22"/>
-          <w:szCs w:val="22"/>
-        </w:rPr>
-        <w:tab/>
-      </w:r>
-      <w:r>
-        <w:rPr>
-          <w:rFonts w:ascii="Monaco" w:hAnsi="Monaco" w:cs="Monaco"/>
-          <w:color w:val="000000"/>
-          <w:sz w:val="22"/>
-          <w:szCs w:val="22"/>
-        </w:rPr>
-        <w:tab/>
-      </w:r>
-      <w:r>
-        <w:rPr>
-          <w:rFonts w:ascii="Monaco" w:hAnsi="Monaco" w:cs="Monaco"/>
-          <w:color w:val="000000"/>
-          <w:sz w:val="22"/>
-          <w:szCs w:val="22"/>
+          <w:lang w:val="en-US"/>
+        </w:rPr>
+      </w:pPr>
+      <w:r>
+        <w:rPr>
+          <w:rFonts w:ascii="Monaco" w:hAnsi="Monaco" w:cs="Monaco"/>
+          <w:color w:val="000000"/>
+          <w:sz w:val="22"/>
+          <w:szCs w:val="22"/>
+          <w:lang w:val="en-US"/>
+        </w:rPr>
+        <w:tab/>
+      </w:r>
+      <w:r>
+        <w:rPr>
+          <w:rFonts w:ascii="Monaco" w:hAnsi="Monaco" w:cs="Monaco"/>
+          <w:color w:val="000000"/>
+          <w:sz w:val="22"/>
+          <w:szCs w:val="22"/>
+          <w:lang w:val="en-US"/>
+        </w:rPr>
+        <w:tab/>
+      </w:r>
+      <w:r>
+        <w:rPr>
+          <w:rFonts w:ascii="Monaco" w:hAnsi="Monaco" w:cs="Monaco"/>
+          <w:color w:val="000000"/>
+          <w:sz w:val="22"/>
+          <w:szCs w:val="22"/>
+          <w:lang w:val="en-US"/>
         </w:rPr>
         <w:tab/>
         <w:t>}</w:t>
@@ -2104,32 +1536,36 @@
           <w:rFonts w:ascii="Monaco" w:hAnsi="Monaco" w:cs="Monaco"/>
           <w:sz w:val="22"/>
           <w:szCs w:val="22"/>
-        </w:rPr>
-      </w:pPr>
-      <w:r>
-        <w:rPr>
-          <w:rFonts w:ascii="Monaco" w:hAnsi="Monaco" w:cs="Monaco"/>
-          <w:color w:val="000000"/>
-          <w:sz w:val="22"/>
-          <w:szCs w:val="22"/>
-        </w:rPr>
-        <w:tab/>
-      </w:r>
-      <w:r>
-        <w:rPr>
-          <w:rFonts w:ascii="Monaco" w:hAnsi="Monaco" w:cs="Monaco"/>
-          <w:color w:val="000000"/>
-          <w:sz w:val="22"/>
-          <w:szCs w:val="22"/>
-        </w:rPr>
-        <w:tab/>
-      </w:r>
-      <w:r>
-        <w:rPr>
-          <w:rFonts w:ascii="Monaco" w:hAnsi="Monaco" w:cs="Monaco"/>
-          <w:color w:val="000000"/>
-          <w:sz w:val="22"/>
-          <w:szCs w:val="22"/>
+          <w:lang w:val="en-US"/>
+        </w:rPr>
+      </w:pPr>
+      <w:r>
+        <w:rPr>
+          <w:rFonts w:ascii="Monaco" w:hAnsi="Monaco" w:cs="Monaco"/>
+          <w:color w:val="000000"/>
+          <w:sz w:val="22"/>
+          <w:szCs w:val="22"/>
+          <w:lang w:val="en-US"/>
+        </w:rPr>
+        <w:tab/>
+      </w:r>
+      <w:r>
+        <w:rPr>
+          <w:rFonts w:ascii="Monaco" w:hAnsi="Monaco" w:cs="Monaco"/>
+          <w:color w:val="000000"/>
+          <w:sz w:val="22"/>
+          <w:szCs w:val="22"/>
+          <w:lang w:val="en-US"/>
+        </w:rPr>
+        <w:tab/>
+      </w:r>
+      <w:r>
+        <w:rPr>
+          <w:rFonts w:ascii="Monaco" w:hAnsi="Monaco" w:cs="Monaco"/>
+          <w:color w:val="000000"/>
+          <w:sz w:val="22"/>
+          <w:szCs w:val="22"/>
+          <w:lang w:val="en-US"/>
         </w:rPr>
         <w:tab/>
       </w:r>
@@ -2145,32 +1581,36 @@
           <w:rFonts w:ascii="Monaco" w:hAnsi="Monaco" w:cs="Monaco"/>
           <w:sz w:val="22"/>
           <w:szCs w:val="22"/>
-        </w:rPr>
-      </w:pPr>
-      <w:r>
-        <w:rPr>
-          <w:rFonts w:ascii="Monaco" w:hAnsi="Monaco" w:cs="Monaco"/>
-          <w:color w:val="000000"/>
-          <w:sz w:val="22"/>
-          <w:szCs w:val="22"/>
-        </w:rPr>
-        <w:tab/>
-      </w:r>
-      <w:r>
-        <w:rPr>
-          <w:rFonts w:ascii="Monaco" w:hAnsi="Monaco" w:cs="Monaco"/>
-          <w:color w:val="000000"/>
-          <w:sz w:val="22"/>
-          <w:szCs w:val="22"/>
-        </w:rPr>
-        <w:tab/>
-      </w:r>
-      <w:r>
-        <w:rPr>
-          <w:rFonts w:ascii="Monaco" w:hAnsi="Monaco" w:cs="Monaco"/>
-          <w:color w:val="000000"/>
-          <w:sz w:val="22"/>
-          <w:szCs w:val="22"/>
+          <w:lang w:val="en-US"/>
+        </w:rPr>
+      </w:pPr>
+      <w:r>
+        <w:rPr>
+          <w:rFonts w:ascii="Monaco" w:hAnsi="Monaco" w:cs="Monaco"/>
+          <w:color w:val="000000"/>
+          <w:sz w:val="22"/>
+          <w:szCs w:val="22"/>
+          <w:lang w:val="en-US"/>
+        </w:rPr>
+        <w:tab/>
+      </w:r>
+      <w:r>
+        <w:rPr>
+          <w:rFonts w:ascii="Monaco" w:hAnsi="Monaco" w:cs="Monaco"/>
+          <w:color w:val="000000"/>
+          <w:sz w:val="22"/>
+          <w:szCs w:val="22"/>
+          <w:lang w:val="en-US"/>
+        </w:rPr>
+        <w:tab/>
+      </w:r>
+      <w:r>
+        <w:rPr>
+          <w:rFonts w:ascii="Monaco" w:hAnsi="Monaco" w:cs="Monaco"/>
+          <w:color w:val="000000"/>
+          <w:sz w:val="22"/>
+          <w:szCs w:val="22"/>
+          <w:lang w:val="en-US"/>
         </w:rPr>
         <w:tab/>
       </w:r>
@@ -2182,6 +1622,7 @@
           <w:color w:val="7F0055"/>
           <w:sz w:val="22"/>
           <w:szCs w:val="22"/>
+          <w:lang w:val="en-US"/>
         </w:rPr>
         <w:t>if</w:t>
       </w:r>
@@ -2191,6 +1632,7 @@
           <w:color w:val="000000"/>
           <w:sz w:val="22"/>
           <w:szCs w:val="22"/>
+          <w:lang w:val="en-US"/>
         </w:rPr>
         <w:t>(smallest &gt;= investments.get(i)) {</w:t>
       </w:r>
@@ -2206,41 +1648,46 @@
           <w:rFonts w:ascii="Monaco" w:hAnsi="Monaco" w:cs="Monaco"/>
           <w:sz w:val="22"/>
           <w:szCs w:val="22"/>
-        </w:rPr>
-      </w:pPr>
-      <w:r>
-        <w:rPr>
-          <w:rFonts w:ascii="Monaco" w:hAnsi="Monaco" w:cs="Monaco"/>
-          <w:color w:val="000000"/>
-          <w:sz w:val="22"/>
-          <w:szCs w:val="22"/>
-        </w:rPr>
-        <w:tab/>
-      </w:r>
-      <w:r>
-        <w:rPr>
-          <w:rFonts w:ascii="Monaco" w:hAnsi="Monaco" w:cs="Monaco"/>
-          <w:color w:val="000000"/>
-          <w:sz w:val="22"/>
-          <w:szCs w:val="22"/>
-        </w:rPr>
-        <w:tab/>
-      </w:r>
-      <w:r>
-        <w:rPr>
-          <w:rFonts w:ascii="Monaco" w:hAnsi="Monaco" w:cs="Monaco"/>
-          <w:color w:val="000000"/>
-          <w:sz w:val="22"/>
-          <w:szCs w:val="22"/>
-        </w:rPr>
-        <w:tab/>
-      </w:r>
-      <w:r>
-        <w:rPr>
-          <w:rFonts w:ascii="Monaco" w:hAnsi="Monaco" w:cs="Monaco"/>
-          <w:color w:val="000000"/>
-          <w:sz w:val="22"/>
-          <w:szCs w:val="22"/>
+          <w:lang w:val="en-US"/>
+        </w:rPr>
+      </w:pPr>
+      <w:r>
+        <w:rPr>
+          <w:rFonts w:ascii="Monaco" w:hAnsi="Monaco" w:cs="Monaco"/>
+          <w:color w:val="000000"/>
+          <w:sz w:val="22"/>
+          <w:szCs w:val="22"/>
+          <w:lang w:val="en-US"/>
+        </w:rPr>
+        <w:tab/>
+      </w:r>
+      <w:r>
+        <w:rPr>
+          <w:rFonts w:ascii="Monaco" w:hAnsi="Monaco" w:cs="Monaco"/>
+          <w:color w:val="000000"/>
+          <w:sz w:val="22"/>
+          <w:szCs w:val="22"/>
+          <w:lang w:val="en-US"/>
+        </w:rPr>
+        <w:tab/>
+      </w:r>
+      <w:r>
+        <w:rPr>
+          <w:rFonts w:ascii="Monaco" w:hAnsi="Monaco" w:cs="Monaco"/>
+          <w:color w:val="000000"/>
+          <w:sz w:val="22"/>
+          <w:szCs w:val="22"/>
+          <w:lang w:val="en-US"/>
+        </w:rPr>
+        <w:tab/>
+      </w:r>
+      <w:r>
+        <w:rPr>
+          <w:rFonts w:ascii="Monaco" w:hAnsi="Monaco" w:cs="Monaco"/>
+          <w:color w:val="000000"/>
+          <w:sz w:val="22"/>
+          <w:szCs w:val="22"/>
+          <w:lang w:val="en-US"/>
         </w:rPr>
         <w:tab/>
         <w:t>smallest = investments.get(i);</w:t>
@@ -2257,41 +1704,46 @@
           <w:rFonts w:ascii="Monaco" w:hAnsi="Monaco" w:cs="Monaco"/>
           <w:sz w:val="22"/>
           <w:szCs w:val="22"/>
-        </w:rPr>
-      </w:pPr>
-      <w:r>
-        <w:rPr>
-          <w:rFonts w:ascii="Monaco" w:hAnsi="Monaco" w:cs="Monaco"/>
-          <w:color w:val="000000"/>
-          <w:sz w:val="22"/>
-          <w:szCs w:val="22"/>
-        </w:rPr>
-        <w:tab/>
-      </w:r>
-      <w:r>
-        <w:rPr>
-          <w:rFonts w:ascii="Monaco" w:hAnsi="Monaco" w:cs="Monaco"/>
-          <w:color w:val="000000"/>
-          <w:sz w:val="22"/>
-          <w:szCs w:val="22"/>
-        </w:rPr>
-        <w:tab/>
-      </w:r>
-      <w:r>
-        <w:rPr>
-          <w:rFonts w:ascii="Monaco" w:hAnsi="Monaco" w:cs="Monaco"/>
-          <w:color w:val="000000"/>
-          <w:sz w:val="22"/>
-          <w:szCs w:val="22"/>
-        </w:rPr>
-        <w:tab/>
-      </w:r>
-      <w:r>
-        <w:rPr>
-          <w:rFonts w:ascii="Monaco" w:hAnsi="Monaco" w:cs="Monaco"/>
-          <w:color w:val="000000"/>
-          <w:sz w:val="22"/>
-          <w:szCs w:val="22"/>
+          <w:lang w:val="en-US"/>
+        </w:rPr>
+      </w:pPr>
+      <w:r>
+        <w:rPr>
+          <w:rFonts w:ascii="Monaco" w:hAnsi="Monaco" w:cs="Monaco"/>
+          <w:color w:val="000000"/>
+          <w:sz w:val="22"/>
+          <w:szCs w:val="22"/>
+          <w:lang w:val="en-US"/>
+        </w:rPr>
+        <w:tab/>
+      </w:r>
+      <w:r>
+        <w:rPr>
+          <w:rFonts w:ascii="Monaco" w:hAnsi="Monaco" w:cs="Monaco"/>
+          <w:color w:val="000000"/>
+          <w:sz w:val="22"/>
+          <w:szCs w:val="22"/>
+          <w:lang w:val="en-US"/>
+        </w:rPr>
+        <w:tab/>
+      </w:r>
+      <w:r>
+        <w:rPr>
+          <w:rFonts w:ascii="Monaco" w:hAnsi="Monaco" w:cs="Monaco"/>
+          <w:color w:val="000000"/>
+          <w:sz w:val="22"/>
+          <w:szCs w:val="22"/>
+          <w:lang w:val="en-US"/>
+        </w:rPr>
+        <w:tab/>
+      </w:r>
+      <w:r>
+        <w:rPr>
+          <w:rFonts w:ascii="Monaco" w:hAnsi="Monaco" w:cs="Monaco"/>
+          <w:color w:val="000000"/>
+          <w:sz w:val="22"/>
+          <w:szCs w:val="22"/>
+          <w:lang w:val="en-US"/>
         </w:rPr>
         <w:tab/>
         <w:t>smallestId = i;</w:t>
@@ -2308,32 +1760,36 @@
           <w:rFonts w:ascii="Monaco" w:hAnsi="Monaco" w:cs="Monaco"/>
           <w:sz w:val="22"/>
           <w:szCs w:val="22"/>
-        </w:rPr>
-      </w:pPr>
-      <w:r>
-        <w:rPr>
-          <w:rFonts w:ascii="Monaco" w:hAnsi="Monaco" w:cs="Monaco"/>
-          <w:color w:val="000000"/>
-          <w:sz w:val="22"/>
-          <w:szCs w:val="22"/>
-        </w:rPr>
-        <w:tab/>
-      </w:r>
-      <w:r>
-        <w:rPr>
-          <w:rFonts w:ascii="Monaco" w:hAnsi="Monaco" w:cs="Monaco"/>
-          <w:color w:val="000000"/>
-          <w:sz w:val="22"/>
-          <w:szCs w:val="22"/>
-        </w:rPr>
-        <w:tab/>
-      </w:r>
-      <w:r>
-        <w:rPr>
-          <w:rFonts w:ascii="Monaco" w:hAnsi="Monaco" w:cs="Monaco"/>
-          <w:color w:val="000000"/>
-          <w:sz w:val="22"/>
-          <w:szCs w:val="22"/>
+          <w:lang w:val="en-US"/>
+        </w:rPr>
+      </w:pPr>
+      <w:r>
+        <w:rPr>
+          <w:rFonts w:ascii="Monaco" w:hAnsi="Monaco" w:cs="Monaco"/>
+          <w:color w:val="000000"/>
+          <w:sz w:val="22"/>
+          <w:szCs w:val="22"/>
+          <w:lang w:val="en-US"/>
+        </w:rPr>
+        <w:tab/>
+      </w:r>
+      <w:r>
+        <w:rPr>
+          <w:rFonts w:ascii="Monaco" w:hAnsi="Monaco" w:cs="Monaco"/>
+          <w:color w:val="000000"/>
+          <w:sz w:val="22"/>
+          <w:szCs w:val="22"/>
+          <w:lang w:val="en-US"/>
+        </w:rPr>
+        <w:tab/>
+      </w:r>
+      <w:r>
+        <w:rPr>
+          <w:rFonts w:ascii="Monaco" w:hAnsi="Monaco" w:cs="Monaco"/>
+          <w:color w:val="000000"/>
+          <w:sz w:val="22"/>
+          <w:szCs w:val="22"/>
+          <w:lang w:val="en-US"/>
         </w:rPr>
         <w:tab/>
         <w:t>}</w:t>
@@ -2350,23 +1806,26 @@
           <w:rFonts w:ascii="Monaco" w:hAnsi="Monaco" w:cs="Monaco"/>
           <w:sz w:val="22"/>
           <w:szCs w:val="22"/>
-        </w:rPr>
-      </w:pPr>
-      <w:r>
-        <w:rPr>
-          <w:rFonts w:ascii="Monaco" w:hAnsi="Monaco" w:cs="Monaco"/>
-          <w:color w:val="000000"/>
-          <w:sz w:val="22"/>
-          <w:szCs w:val="22"/>
-        </w:rPr>
-        <w:tab/>
-      </w:r>
-      <w:r>
-        <w:rPr>
-          <w:rFonts w:ascii="Monaco" w:hAnsi="Monaco" w:cs="Monaco"/>
-          <w:color w:val="000000"/>
-          <w:sz w:val="22"/>
-          <w:szCs w:val="22"/>
+          <w:lang w:val="en-US"/>
+        </w:rPr>
+      </w:pPr>
+      <w:r>
+        <w:rPr>
+          <w:rFonts w:ascii="Monaco" w:hAnsi="Monaco" w:cs="Monaco"/>
+          <w:color w:val="000000"/>
+          <w:sz w:val="22"/>
+          <w:szCs w:val="22"/>
+          <w:lang w:val="en-US"/>
+        </w:rPr>
+        <w:tab/>
+      </w:r>
+      <w:r>
+        <w:rPr>
+          <w:rFonts w:ascii="Monaco" w:hAnsi="Monaco" w:cs="Monaco"/>
+          <w:color w:val="000000"/>
+          <w:sz w:val="22"/>
+          <w:szCs w:val="22"/>
+          <w:lang w:val="en-US"/>
         </w:rPr>
         <w:tab/>
         <w:t>}</w:t>
@@ -2383,23 +1842,26 @@
           <w:rFonts w:ascii="Monaco" w:hAnsi="Monaco" w:cs="Monaco"/>
           <w:sz w:val="22"/>
           <w:szCs w:val="22"/>
-        </w:rPr>
-      </w:pPr>
-      <w:r>
-        <w:rPr>
-          <w:rFonts w:ascii="Monaco" w:hAnsi="Monaco" w:cs="Monaco"/>
-          <w:color w:val="000000"/>
-          <w:sz w:val="22"/>
-          <w:szCs w:val="22"/>
-        </w:rPr>
-        <w:tab/>
-      </w:r>
-      <w:r>
-        <w:rPr>
-          <w:rFonts w:ascii="Monaco" w:hAnsi="Monaco" w:cs="Monaco"/>
-          <w:color w:val="000000"/>
-          <w:sz w:val="22"/>
-          <w:szCs w:val="22"/>
+          <w:lang w:val="en-US"/>
+        </w:rPr>
+      </w:pPr>
+      <w:r>
+        <w:rPr>
+          <w:rFonts w:ascii="Monaco" w:hAnsi="Monaco" w:cs="Monaco"/>
+          <w:color w:val="000000"/>
+          <w:sz w:val="22"/>
+          <w:szCs w:val="22"/>
+          <w:lang w:val="en-US"/>
+        </w:rPr>
+        <w:tab/>
+      </w:r>
+      <w:r>
+        <w:rPr>
+          <w:rFonts w:ascii="Monaco" w:hAnsi="Monaco" w:cs="Monaco"/>
+          <w:color w:val="000000"/>
+          <w:sz w:val="22"/>
+          <w:szCs w:val="22"/>
+          <w:lang w:val="en-US"/>
         </w:rPr>
         <w:tab/>
       </w:r>
@@ -2415,23 +1877,26 @@
           <w:rFonts w:ascii="Monaco" w:hAnsi="Monaco" w:cs="Monaco"/>
           <w:sz w:val="22"/>
           <w:szCs w:val="22"/>
-        </w:rPr>
-      </w:pPr>
-      <w:r>
-        <w:rPr>
-          <w:rFonts w:ascii="Monaco" w:hAnsi="Monaco" w:cs="Monaco"/>
-          <w:color w:val="000000"/>
-          <w:sz w:val="22"/>
-          <w:szCs w:val="22"/>
-        </w:rPr>
-        <w:tab/>
-      </w:r>
-      <w:r>
-        <w:rPr>
-          <w:rFonts w:ascii="Monaco" w:hAnsi="Monaco" w:cs="Monaco"/>
-          <w:color w:val="000000"/>
-          <w:sz w:val="22"/>
-          <w:szCs w:val="22"/>
+          <w:lang w:val="en-US"/>
+        </w:rPr>
+      </w:pPr>
+      <w:r>
+        <w:rPr>
+          <w:rFonts w:ascii="Monaco" w:hAnsi="Monaco" w:cs="Monaco"/>
+          <w:color w:val="000000"/>
+          <w:sz w:val="22"/>
+          <w:szCs w:val="22"/>
+          <w:lang w:val="en-US"/>
+        </w:rPr>
+        <w:tab/>
+      </w:r>
+      <w:r>
+        <w:rPr>
+          <w:rFonts w:ascii="Monaco" w:hAnsi="Monaco" w:cs="Monaco"/>
+          <w:color w:val="000000"/>
+          <w:sz w:val="22"/>
+          <w:szCs w:val="22"/>
+          <w:lang w:val="en-US"/>
         </w:rPr>
         <w:tab/>
       </w:r>
@@ -2443,6 +1908,7 @@
           <w:color w:val="7F0055"/>
           <w:sz w:val="22"/>
           <w:szCs w:val="22"/>
+          <w:lang w:val="en-US"/>
         </w:rPr>
         <w:t>return</w:t>
       </w:r>
@@ -2452,6 +1918,7 @@
           <w:color w:val="000000"/>
           <w:sz w:val="22"/>
           <w:szCs w:val="22"/>
+          <w:lang w:val="en-US"/>
         </w:rPr>
         <w:t xml:space="preserve"> </w:t>
       </w:r>
@@ -2463,6 +1930,7 @@
           <w:color w:val="7F0055"/>
           <w:sz w:val="22"/>
           <w:szCs w:val="22"/>
+          <w:lang w:val="en-US"/>
         </w:rPr>
         <w:t>new</w:t>
       </w:r>
@@ -2472,6 +1940,7 @@
           <w:color w:val="000000"/>
           <w:sz w:val="22"/>
           <w:szCs w:val="22"/>
+          <w:lang w:val="en-US"/>
         </w:rPr>
         <w:t xml:space="preserve"> ArrayList&lt;Integer&gt;(Arrays.</w:t>
       </w:r>
@@ -2483,6 +1952,7 @@
           <w:color w:val="000000"/>
           <w:sz w:val="22"/>
           <w:szCs w:val="22"/>
+          <w:lang w:val="en-US"/>
         </w:rPr>
         <w:t>asList</w:t>
       </w:r>
@@ -2492,6 +1962,7 @@
           <w:color w:val="000000"/>
           <w:sz w:val="22"/>
           <w:szCs w:val="22"/>
+          <w:lang w:val="en-US"/>
         </w:rPr>
         <w:t>(bestMinId, bestMaxId, bestRange));</w:t>
       </w:r>
@@ -2503,15 +1974,24 @@
           <w:color w:val="000000"/>
           <w:sz w:val="22"/>
           <w:szCs w:val="22"/>
-        </w:rPr>
-        <w:tab/>
+          <w:lang w:val="en-US"/>
+        </w:rPr>
+        <w:tab/>
+      </w:r>
+      <w:r>
+        <w:rPr>
+          <w:rFonts w:ascii="Monaco" w:hAnsi="Monaco" w:cs="Monaco"/>
+          <w:color w:val="000000"/>
+          <w:sz w:val="22"/>
+          <w:szCs w:val="22"/>
+        </w:rPr>
         <w:t>}</w:t>
       </w:r>
     </w:p>
     <w:sectPr>
-      <w:headerReference w:type="default" r:id="rId12"/>
-      <w:footerReference w:type="even" r:id="rId13"/>
-      <w:footerReference w:type="default" r:id="rId14"/>
+      <w:headerReference w:type="default" r:id="rId11"/>
+      <w:footerReference w:type="even" r:id="rId12"/>
+      <w:footerReference w:type="default" r:id="rId13"/>
       <w:pgSz w:w="12240" w:h="15840"/>
       <w:pgMar w:top="1440" w:right="1080" w:bottom="1440" w:left="1080" w:header="576" w:footer="432" w:gutter="0"/>
       <w:pgNumType w:start="0"/>
@@ -2524,7 +2004,7 @@
 </file>
 
 <file path=word/endnotes.xml><?xml version="1.0" encoding="utf-8"?>
-<w:endnotes xmlns:wpc="http://schemas.microsoft.com/office/word/2010/wordprocessingCanvas" xmlns:mo="http://schemas.microsoft.com/office/mac/office/2008/main" xmlns:mc="http://schemas.openxmlformats.org/markup-compatibility/2006" xmlns:mv="urn:schemas-microsoft-com:mac:vml" xmlns:o="urn:schemas-microsoft-com:office:office" xmlns:r="http://schemas.openxmlformats.org/officeDocument/2006/relationships" xmlns:m="http://schemas.openxmlformats.org/officeDocument/2006/math" xmlns:v="urn:schemas-microsoft-com:vml" xmlns:wp14="http://schemas.microsoft.com/office/word/2010/wordprocessingDrawing" xmlns:wp="http://schemas.openxmlformats.org/drawingml/2006/wordprocessingDrawing" xmlns:w10="urn:schemas-microsoft-com:office:word" xmlns:w="http://schemas.openxmlformats.org/wordprocessingml/2006/main" xmlns:w14="http://schemas.microsoft.com/office/word/2010/wordml" xmlns:wpg="http://schemas.microsoft.com/office/word/2010/wordprocessingGroup" xmlns:wpi="http://schemas.microsoft.com/office/word/2010/wordprocessingInk" xmlns:wne="http://schemas.microsoft.com/office/word/2006/wordml" xmlns:wps="http://schemas.microsoft.com/office/word/2010/wordprocessingShape" mc:Ignorable="w14 wp14">
+<w:endnotes xmlns:ve="http://schemas.openxmlformats.org/markup-compatibility/2006" xmlns:o="urn:schemas-microsoft-com:office:office" xmlns:r="http://schemas.openxmlformats.org/officeDocument/2006/relationships" xmlns:m="http://schemas.openxmlformats.org/officeDocument/2006/math" xmlns:v="urn:schemas-microsoft-com:vml" xmlns:wp="http://schemas.openxmlformats.org/drawingml/2006/wordprocessingDrawing" xmlns:w10="urn:schemas-microsoft-com:office:word" xmlns:w="http://schemas.openxmlformats.org/wordprocessingml/2006/main" xmlns:wne="http://schemas.microsoft.com/office/word/2006/wordml">
   <w:endnote w:type="separator" w:id="-1">
     <w:p>
       <w:pPr>
@@ -2549,7 +2029,7 @@
 </file>
 
 <file path=word/footer1.xml><?xml version="1.0" encoding="utf-8"?>
-<w:ftr xmlns:wpc="http://schemas.microsoft.com/office/word/2010/wordprocessingCanvas" xmlns:mo="http://schemas.microsoft.com/office/mac/office/2008/main" xmlns:mc="http://schemas.openxmlformats.org/markup-compatibility/2006" xmlns:mv="urn:schemas-microsoft-com:mac:vml" xmlns:o="urn:schemas-microsoft-com:office:office" xmlns:r="http://schemas.openxmlformats.org/officeDocument/2006/relationships" xmlns:m="http://schemas.openxmlformats.org/officeDocument/2006/math" xmlns:v="urn:schemas-microsoft-com:vml" xmlns:wp14="http://schemas.microsoft.com/office/word/2010/wordprocessingDrawing" xmlns:wp="http://schemas.openxmlformats.org/drawingml/2006/wordprocessingDrawing" xmlns:w10="urn:schemas-microsoft-com:office:word" xmlns:w="http://schemas.openxmlformats.org/wordprocessingml/2006/main" xmlns:w14="http://schemas.microsoft.com/office/word/2010/wordml" xmlns:wpg="http://schemas.microsoft.com/office/word/2010/wordprocessingGroup" xmlns:wpi="http://schemas.microsoft.com/office/word/2010/wordprocessingInk" xmlns:wne="http://schemas.microsoft.com/office/word/2006/wordml" xmlns:wps="http://schemas.microsoft.com/office/word/2010/wordprocessingShape" mc:Ignorable="w14 wp14">
+<w:ftr xmlns:ve="http://schemas.openxmlformats.org/markup-compatibility/2006" xmlns:o="urn:schemas-microsoft-com:office:office" xmlns:r="http://schemas.openxmlformats.org/officeDocument/2006/relationships" xmlns:m="http://schemas.openxmlformats.org/officeDocument/2006/math" xmlns:v="urn:schemas-microsoft-com:vml" xmlns:wp="http://schemas.openxmlformats.org/drawingml/2006/wordprocessingDrawing" xmlns:w10="urn:schemas-microsoft-com:office:word" xmlns:w="http://schemas.openxmlformats.org/wordprocessingml/2006/main" xmlns:wne="http://schemas.microsoft.com/office/word/2006/wordml">
   <w:p>
     <w:pPr>
       <w:jc w:val="right"/>
@@ -2601,117 +2081,22 @@
       <w:rPr>
         <w:noProof/>
       </w:rPr>
-      <mc:AlternateContent>
-        <mc:Choice Requires="wpg">
-          <w:drawing>
-            <wp:inline distT="0" distB="0" distL="0" distR="0" wp14:anchorId="5260CBC4" wp14:editId="667600F5">
-              <wp:extent cx="2327910" cy="45085"/>
-              <wp:effectExtent l="9525" t="9525" r="15240" b="12065"/>
-              <wp:docPr id="3" name="Gruppe 4"/>
-              <wp:cNvGraphicFramePr>
-                <a:graphicFrameLocks xmlns:a="http://schemas.openxmlformats.org/drawingml/2006/main"/>
-              </wp:cNvGraphicFramePr>
-              <a:graphic xmlns:a="http://schemas.openxmlformats.org/drawingml/2006/main">
-                <a:graphicData uri="http://schemas.microsoft.com/office/word/2010/wordprocessingGroup">
-                  <wpg:wgp>
-                    <wpg:cNvGrpSpPr>
-                      <a:grpSpLocks/>
-                    </wpg:cNvGrpSpPr>
-                    <wpg:grpSpPr bwMode="auto">
-                      <a:xfrm>
-                        <a:off x="0" y="0"/>
-                        <a:ext cx="2327910" cy="71"/>
-                        <a:chOff x="7606" y="15084"/>
-                        <a:chExt cx="3666" cy="71"/>
-                      </a:xfrm>
-                    </wpg:grpSpPr>
-                    <wps:wsp>
-                      <wps:cNvPr id="6" name="AutoShape 5"/>
-                      <wps:cNvCnPr>
-                        <a:cxnSpLocks noChangeShapeType="1"/>
-                      </wps:cNvCnPr>
-                      <wps:spPr bwMode="auto">
-                        <a:xfrm rot="10800000">
-                          <a:off x="8548" y="15084"/>
-                          <a:ext cx="2723" cy="0"/>
-                        </a:xfrm>
-                        <a:prstGeom prst="straightConnector1">
-                          <a:avLst/>
-                        </a:prstGeom>
-                        <a:noFill/>
-                        <a:ln w="19050">
-                          <a:solidFill>
-                            <a:srgbClr val="438086"/>
-                          </a:solidFill>
-                          <a:round/>
-                          <a:headEnd/>
-                          <a:tailEnd/>
-                        </a:ln>
-                        <a:extLst>
-                          <a:ext uri="{909E8E84-426E-40dd-AFC4-6F175D3DCCD1}">
-                            <a14:hiddenFill xmlns:a14="http://schemas.microsoft.com/office/drawing/2010/main">
-                              <a:noFill/>
-                            </a14:hiddenFill>
-                          </a:ext>
-                          <a:ext uri="{53640926-AAD7-44d8-BBD7-CCE9431645EC}">
-                            <a14:shadowObscured xmlns:a14="http://schemas.microsoft.com/office/drawing/2010/main" val="1"/>
-                          </a:ext>
-                        </a:extLst>
-                      </wps:spPr>
-                      <wps:bodyPr/>
-                    </wps:wsp>
-                    <wps:wsp>
-                      <wps:cNvPr id="7" name="AutoShape 6"/>
-                      <wps:cNvCnPr>
-                        <a:cxnSpLocks noChangeShapeType="1"/>
-                      </wps:cNvCnPr>
-                      <wps:spPr bwMode="auto">
-                        <a:xfrm rot="10800000">
-                          <a:off x="7606" y="15155"/>
-                          <a:ext cx="3666" cy="0"/>
-                        </a:xfrm>
-                        <a:prstGeom prst="straightConnector1">
-                          <a:avLst/>
-                        </a:prstGeom>
-                        <a:noFill/>
-                        <a:ln w="3175">
-                          <a:solidFill>
-                            <a:srgbClr val="438086"/>
-                          </a:solidFill>
-                          <a:round/>
-                          <a:headEnd/>
-                          <a:tailEnd/>
-                        </a:ln>
-                        <a:extLst>
-                          <a:ext uri="{909E8E84-426E-40dd-AFC4-6F175D3DCCD1}">
-                            <a14:hiddenFill xmlns:a14="http://schemas.microsoft.com/office/drawing/2010/main">
-                              <a:noFill/>
-                            </a14:hiddenFill>
-                          </a:ext>
-                        </a:extLst>
-                      </wps:spPr>
-                      <wps:bodyPr/>
-                    </wps:wsp>
-                  </wpg:wgp>
-                </a:graphicData>
-              </a:graphic>
-            </wp:inline>
-          </w:drawing>
-        </mc:Choice>
-        <mc:Fallback xmlns:w15="http://schemas.microsoft.com/office/word/2012/wordml">
-          <w:pict>
-            <v:group w14:anchorId="7B59AB51" id="Gruppe 4" o:spid="_x0000_s1026" style="width:183.3pt;height:3.55pt;mso-position-horizontal-relative:char;mso-position-vertical-relative:line" coordorigin="7606,15084" coordsize="3666,71" o:gfxdata="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">
-              <v:shapetype id="_x0000_t32" coordsize="21600,21600" o:spt="32" o:oned="t" path="m,l21600,21600e" filled="f">
-                <v:path arrowok="t" fillok="f" o:connecttype="none"/>
-                <o:lock v:ext="edit" shapetype="t"/>
-              </v:shapetype>
-              <v:shape id="AutoShape 5" o:spid="_x0000_s1027" type="#_x0000_t32" style="position:absolute;left:8548;top:15084;width:2723;height:0;rotation:180;visibility:visible;mso-wrap-style:square" o:connectortype="straight" o:gfxdata="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" strokecolor="#438086" strokeweight="1.5pt"/>
-              <v:shape id="AutoShape 6" o:spid="_x0000_s1028" type="#_x0000_t32" style="position:absolute;left:7606;top:15155;width:3666;height:0;rotation:180;visibility:visible;mso-wrap-style:square" o:connectortype="straight" o:gfxdata="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" strokecolor="#438086" strokeweight=".25pt"/>
-              <w10:anchorlock/>
-            </v:group>
-          </w:pict>
-        </mc:Fallback>
-      </mc:AlternateContent>
+    </w:r>
+    <w:r>
+      <w:rPr>
+        <w:noProof/>
+      </w:rPr>
+      <w:pict>
+        <v:group id="Gruppe 4" o:spid="_x0000_s4097" style="width:183.3pt;height:3.55pt;mso-position-horizontal-relative:char;mso-position-vertical-relative:line" coordorigin="7606,15084" coordsize="3666,71" o:gfxdata="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">
+          <v:shapetype id="_x0000_t32" coordsize="21600,21600" o:spt="32" o:oned="t" path="m,l21600,21600e" filled="f">
+            <v:path arrowok="t" fillok="f" o:connecttype="none"/>
+            <o:lock v:ext="edit" shapetype="t"/>
+          </v:shapetype>
+          <v:shape id="AutoShape 5" o:spid="_x0000_s4099" type="#_x0000_t32" style="position:absolute;left:8548;top:15084;width:2723;height:0;rotation:180;visibility:visible;mso-wrap-style:square" o:connectortype="straight" o:gfxdata="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" strokecolor="#438086" strokeweight="1.5pt"/>
+          <v:shape id="AutoShape 6" o:spid="_x0000_s4098" type="#_x0000_t32" style="position:absolute;left:7606;top:15155;width:3666;height:0;rotation:180;visibility:visible;mso-wrap-style:square" o:connectortype="straight" o:gfxdata="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" strokecolor="#438086" strokeweight=".25pt"/>
+          <w10:anchorlock/>
+        </v:group>
+      </w:pict>
     </w:r>
   </w:p>
   <w:p>
@@ -2730,7 +2115,7 @@
 </file>
 
 <file path=word/footer2.xml><?xml version="1.0" encoding="utf-8"?>
-<w:ftr xmlns:wpc="http://schemas.microsoft.com/office/word/2010/wordprocessingCanvas" xmlns:mo="http://schemas.microsoft.com/office/mac/office/2008/main" xmlns:mc="http://schemas.openxmlformats.org/markup-compatibility/2006" xmlns:mv="urn:schemas-microsoft-com:mac:vml" xmlns:o="urn:schemas-microsoft-com:office:office" xmlns:r="http://schemas.openxmlformats.org/officeDocument/2006/relationships" xmlns:m="http://schemas.openxmlformats.org/officeDocument/2006/math" xmlns:v="urn:schemas-microsoft-com:vml" xmlns:wp14="http://schemas.microsoft.com/office/word/2010/wordprocessingDrawing" xmlns:wp="http://schemas.openxmlformats.org/drawingml/2006/wordprocessingDrawing" xmlns:w10="urn:schemas-microsoft-com:office:word" xmlns:w="http://schemas.openxmlformats.org/wordprocessingml/2006/main" xmlns:w14="http://schemas.microsoft.com/office/word/2010/wordml" xmlns:wpg="http://schemas.microsoft.com/office/word/2010/wordprocessingGroup" xmlns:wpi="http://schemas.microsoft.com/office/word/2010/wordprocessingInk" xmlns:wne="http://schemas.microsoft.com/office/word/2006/wordml" xmlns:wps="http://schemas.microsoft.com/office/word/2010/wordprocessingShape" mc:Ignorable="w14 wp14">
+<w:ftr xmlns:ve="http://schemas.openxmlformats.org/markup-compatibility/2006" xmlns:o="urn:schemas-microsoft-com:office:office" xmlns:r="http://schemas.openxmlformats.org/officeDocument/2006/relationships" xmlns:m="http://schemas.openxmlformats.org/officeDocument/2006/math" xmlns:v="urn:schemas-microsoft-com:vml" xmlns:wp="http://schemas.openxmlformats.org/drawingml/2006/wordprocessingDrawing" xmlns:w10="urn:schemas-microsoft-com:office:word" xmlns:w="http://schemas.openxmlformats.org/wordprocessingml/2006/main" xmlns:wne="http://schemas.microsoft.com/office/word/2006/wordml">
   <w:p>
     <w:pPr>
       <w:jc w:val="center"/>
@@ -2810,7 +2195,7 @@
         <w:noProof/>
         <w:color w:val="90C226" w:themeColor="accent1"/>
       </w:rPr>
-      <w:t>2</w:t>
+      <w:t>1</w:t>
     </w:r>
     <w:r>
       <w:rPr>
@@ -2823,7 +2208,7 @@
 </file>
 
 <file path=word/footnotes.xml><?xml version="1.0" encoding="utf-8"?>
-<w:footnotes xmlns:wpc="http://schemas.microsoft.com/office/word/2010/wordprocessingCanvas" xmlns:mo="http://schemas.microsoft.com/office/mac/office/2008/main" xmlns:mc="http://schemas.openxmlformats.org/markup-compatibility/2006" xmlns:mv="urn:schemas-microsoft-com:mac:vml" xmlns:o="urn:schemas-microsoft-com:office:office" xmlns:r="http://schemas.openxmlformats.org/officeDocument/2006/relationships" xmlns:m="http://schemas.openxmlformats.org/officeDocument/2006/math" xmlns:v="urn:schemas-microsoft-com:vml" xmlns:wp14="http://schemas.microsoft.com/office/word/2010/wordprocessingDrawing" xmlns:wp="http://schemas.openxmlformats.org/drawingml/2006/wordprocessingDrawing" xmlns:w10="urn:schemas-microsoft-com:office:word" xmlns:w="http://schemas.openxmlformats.org/wordprocessingml/2006/main" xmlns:w14="http://schemas.microsoft.com/office/word/2010/wordml" xmlns:wpg="http://schemas.microsoft.com/office/word/2010/wordprocessingGroup" xmlns:wpi="http://schemas.microsoft.com/office/word/2010/wordprocessingInk" xmlns:wne="http://schemas.microsoft.com/office/word/2006/wordml" xmlns:wps="http://schemas.microsoft.com/office/word/2010/wordprocessingShape" mc:Ignorable="w14 wp14">
+<w:footnotes xmlns:ve="http://schemas.openxmlformats.org/markup-compatibility/2006" xmlns:o="urn:schemas-microsoft-com:office:office" xmlns:r="http://schemas.openxmlformats.org/officeDocument/2006/relationships" xmlns:m="http://schemas.openxmlformats.org/officeDocument/2006/math" xmlns:v="urn:schemas-microsoft-com:vml" xmlns:wp="http://schemas.openxmlformats.org/drawingml/2006/wordprocessingDrawing" xmlns:w10="urn:schemas-microsoft-com:office:word" xmlns:w="http://schemas.openxmlformats.org/wordprocessingml/2006/main" xmlns:wne="http://schemas.microsoft.com/office/word/2006/wordml">
   <w:footnote w:type="separator" w:id="-1">
     <w:p>
       <w:pPr>
@@ -2848,7 +2233,7 @@
 </file>
 
 <file path=word/header1.xml><?xml version="1.0" encoding="utf-8"?>
-<w:hdr xmlns:wpc="http://schemas.microsoft.com/office/word/2010/wordprocessingCanvas" xmlns:mo="http://schemas.microsoft.com/office/mac/office/2008/main" xmlns:mc="http://schemas.openxmlformats.org/markup-compatibility/2006" xmlns:mv="urn:schemas-microsoft-com:mac:vml" xmlns:o="urn:schemas-microsoft-com:office:office" xmlns:r="http://schemas.openxmlformats.org/officeDocument/2006/relationships" xmlns:m="http://schemas.openxmlformats.org/officeDocument/2006/math" xmlns:v="urn:schemas-microsoft-com:vml" xmlns:wp14="http://schemas.microsoft.com/office/word/2010/wordprocessingDrawing" xmlns:wp="http://schemas.openxmlformats.org/drawingml/2006/wordprocessingDrawing" xmlns:w10="urn:schemas-microsoft-com:office:word" xmlns:w="http://schemas.openxmlformats.org/wordprocessingml/2006/main" xmlns:w14="http://schemas.microsoft.com/office/word/2010/wordml" xmlns:wpg="http://schemas.microsoft.com/office/word/2010/wordprocessingGroup" xmlns:wpi="http://schemas.microsoft.com/office/word/2010/wordprocessingInk" xmlns:wne="http://schemas.microsoft.com/office/word/2006/wordml" xmlns:wps="http://schemas.microsoft.com/office/word/2010/wordprocessingShape" mc:Ignorable="w14 wp14">
+<w:hdr xmlns:ve="http://schemas.openxmlformats.org/markup-compatibility/2006" xmlns:o="urn:schemas-microsoft-com:office:office" xmlns:r="http://schemas.openxmlformats.org/officeDocument/2006/relationships" xmlns:m="http://schemas.openxmlformats.org/officeDocument/2006/math" xmlns:v="urn:schemas-microsoft-com:vml" xmlns:wp="http://schemas.openxmlformats.org/drawingml/2006/wordprocessingDrawing" xmlns:w10="urn:schemas-microsoft-com:office:word" xmlns:w="http://schemas.openxmlformats.org/wordprocessingml/2006/main" xmlns:wne="http://schemas.microsoft.com/office/word/2006/wordml">
   <w:p>
     <w:pPr>
       <w:jc w:val="right"/>
@@ -2867,7 +2252,7 @@
 </file>
 
 <file path=word/numbering.xml><?xml version="1.0" encoding="utf-8"?>
-<w:numbering xmlns:wpc="http://schemas.microsoft.com/office/word/2010/wordprocessingCanvas" xmlns:mo="http://schemas.microsoft.com/office/mac/office/2008/main" xmlns:mc="http://schemas.openxmlformats.org/markup-compatibility/2006" xmlns:mv="urn:schemas-microsoft-com:mac:vml" xmlns:o="urn:schemas-microsoft-com:office:office" xmlns:r="http://schemas.openxmlformats.org/officeDocument/2006/relationships" xmlns:m="http://schemas.openxmlformats.org/officeDocument/2006/math" xmlns:v="urn:schemas-microsoft-com:vml" xmlns:wp14="http://schemas.microsoft.com/office/word/2010/wordprocessingDrawing" xmlns:wp="http://schemas.openxmlformats.org/drawingml/2006/wordprocessingDrawing" xmlns:w10="urn:schemas-microsoft-com:office:word" xmlns:w="http://schemas.openxmlformats.org/wordprocessingml/2006/main" xmlns:w14="http://schemas.microsoft.com/office/word/2010/wordml" xmlns:wpg="http://schemas.microsoft.com/office/word/2010/wordprocessingGroup" xmlns:wpi="http://schemas.microsoft.com/office/word/2010/wordprocessingInk" xmlns:wne="http://schemas.microsoft.com/office/word/2006/wordml" xmlns:wps="http://schemas.microsoft.com/office/word/2010/wordprocessingShape" mc:Ignorable="w14 wp14">
+<w:numbering xmlns:ve="http://schemas.openxmlformats.org/markup-compatibility/2006" xmlns:o="urn:schemas-microsoft-com:office:office" xmlns:r="http://schemas.openxmlformats.org/officeDocument/2006/relationships" xmlns:m="http://schemas.openxmlformats.org/officeDocument/2006/math" xmlns:v="urn:schemas-microsoft-com:vml" xmlns:wp="http://schemas.openxmlformats.org/drawingml/2006/wordprocessingDrawing" xmlns:w10="urn:schemas-microsoft-com:office:word" xmlns:w="http://schemas.openxmlformats.org/wordprocessingml/2006/main" xmlns:wne="http://schemas.microsoft.com/office/word/2006/wordml">
   <w:abstractNum w:abstractNumId="0">
     <w:nsid w:val="01C35115"/>
     <w:multiLevelType w:val="hybridMultilevel"/>
@@ -3196,7 +2581,7 @@
 </file>
 
 <file path=word/styles.xml><?xml version="1.0" encoding="utf-8"?>
-<w:styles xmlns:mc="http://schemas.openxmlformats.org/markup-compatibility/2006" xmlns:r="http://schemas.openxmlformats.org/officeDocument/2006/relationships" xmlns:w="http://schemas.openxmlformats.org/wordprocessingml/2006/main" xmlns:w14="http://schemas.microsoft.com/office/word/2010/wordml" mc:Ignorable="w14">
+<w:styles xmlns:r="http://schemas.openxmlformats.org/officeDocument/2006/relationships" xmlns:w="http://schemas.openxmlformats.org/wordprocessingml/2006/main">
   <w:docDefaults>
     <w:rPrDefault>
       <w:rPr>
@@ -3210,7 +2595,7 @@
       </w:pPr>
     </w:pPrDefault>
   </w:docDefaults>
-  <w:latentStyles w:defLockedState="0" w:defUIPriority="99" w:defSemiHidden="1" w:defUnhideWhenUsed="1" w:defQFormat="0" w:count="276">
+  <w:latentStyles w:defLockedState="0" w:defUIPriority="99" w:defSemiHidden="1" w:defUnhideWhenUsed="1" w:defQFormat="0" w:count="267">
     <w:lsdException w:name="Normal" w:semiHidden="0" w:uiPriority="0" w:unhideWhenUsed="0" w:qFormat="1"/>
     <w:lsdException w:name="heading 1" w:semiHidden="0" w:uiPriority="9" w:unhideWhenUsed="0" w:qFormat="1"/>
     <w:lsdException w:name="heading 2" w:uiPriority="9" w:qFormat="1"/>
@@ -3237,15 +2622,6 @@
     <w:lsdException w:name="Strong" w:semiHidden="0" w:uiPriority="22" w:unhideWhenUsed="0" w:qFormat="1"/>
     <w:lsdException w:name="Emphasis" w:semiHidden="0" w:uiPriority="20" w:unhideWhenUsed="0" w:qFormat="1"/>
     <w:lsdException w:name="Table Grid" w:semiHidden="0" w:uiPriority="59" w:unhideWhenUsed="0"/>
-    <w:lsdException w:name="Note Level 1" w:semiHidden="0" w:unhideWhenUsed="0"/>
-    <w:lsdException w:name="Note Level 2" w:semiHidden="0" w:unhideWhenUsed="0"/>
-    <w:lsdException w:name="Note Level 3" w:semiHidden="0" w:unhideWhenUsed="0"/>
-    <w:lsdException w:name="Note Level 4" w:semiHidden="0" w:unhideWhenUsed="0"/>
-    <w:lsdException w:name="Note Level 5" w:semiHidden="0" w:unhideWhenUsed="0"/>
-    <w:lsdException w:name="Note Level 6" w:semiHidden="0" w:unhideWhenUsed="0"/>
-    <w:lsdException w:name="Note Level 7" w:semiHidden="0" w:unhideWhenUsed="0"/>
-    <w:lsdException w:name="Note Level 8" w:semiHidden="0" w:unhideWhenUsed="0"/>
-    <w:lsdException w:name="Note Level 9" w:semiHidden="0" w:unhideWhenUsed="0"/>
     <w:lsdException w:name="Placeholder Text" w:unhideWhenUsed="0"/>
     <w:lsdException w:name="No Spacing" w:semiHidden="0" w:uiPriority="1" w:unhideWhenUsed="0" w:qFormat="1"/>
     <w:lsdException w:name="Light Shading" w:semiHidden="0" w:uiPriority="60" w:unhideWhenUsed="0"/>
@@ -3367,7 +2743,7 @@
     <w:name w:val="heading 1"/>
     <w:basedOn w:val="Standard"/>
     <w:next w:val="Standard"/>
-    <w:link w:val="berschrift1Zeichen"/>
+    <w:link w:val="berschrift1Zchn"/>
     <w:uiPriority w:val="9"/>
     <w:qFormat/>
     <w:rsid w:val="007F458F"/>
@@ -3394,7 +2770,7 @@
     <w:name w:val="heading 2"/>
     <w:basedOn w:val="Standard"/>
     <w:next w:val="Standard"/>
-    <w:link w:val="berschrift2Zeichen"/>
+    <w:link w:val="berschrift2Zchn"/>
     <w:uiPriority w:val="9"/>
     <w:unhideWhenUsed/>
     <w:qFormat/>
@@ -3419,7 +2795,7 @@
     <w:name w:val="heading 3"/>
     <w:basedOn w:val="Standard"/>
     <w:next w:val="Standard"/>
-    <w:link w:val="berschrift3Zeichen"/>
+    <w:link w:val="berschrift3Zchn"/>
     <w:uiPriority w:val="9"/>
     <w:unhideWhenUsed/>
     <w:qFormat/>
@@ -3441,7 +2817,7 @@
     <w:name w:val="heading 4"/>
     <w:basedOn w:val="Standard"/>
     <w:next w:val="Standard"/>
-    <w:link w:val="berschrift4Zeichen"/>
+    <w:link w:val="berschrift4Zchn"/>
     <w:uiPriority w:val="9"/>
     <w:semiHidden/>
     <w:unhideWhenUsed/>
@@ -3464,7 +2840,7 @@
     <w:name w:val="heading 5"/>
     <w:basedOn w:val="Standard"/>
     <w:next w:val="Standard"/>
-    <w:link w:val="berschrift5Zeichen"/>
+    <w:link w:val="berschrift5Zchn"/>
     <w:uiPriority w:val="9"/>
     <w:semiHidden/>
     <w:unhideWhenUsed/>
@@ -3487,7 +2863,7 @@
     <w:name w:val="heading 6"/>
     <w:basedOn w:val="Standard"/>
     <w:next w:val="Standard"/>
-    <w:link w:val="berschrift6Zeichen"/>
+    <w:link w:val="berschrift6Zchn"/>
     <w:uiPriority w:val="9"/>
     <w:semiHidden/>
     <w:unhideWhenUsed/>
@@ -3510,7 +2886,7 @@
     <w:name w:val="heading 7"/>
     <w:basedOn w:val="Standard"/>
     <w:next w:val="Standard"/>
-    <w:link w:val="berschrift7Zeichen"/>
+    <w:link w:val="berschrift7Zchn"/>
     <w:uiPriority w:val="9"/>
     <w:semiHidden/>
     <w:unhideWhenUsed/>
@@ -3530,7 +2906,7 @@
     <w:name w:val="heading 8"/>
     <w:basedOn w:val="Standard"/>
     <w:next w:val="Standard"/>
-    <w:link w:val="berschrift8Zeichen"/>
+    <w:link w:val="berschrift8Zchn"/>
     <w:uiPriority w:val="9"/>
     <w:semiHidden/>
     <w:unhideWhenUsed/>
@@ -3551,7 +2927,7 @@
     <w:name w:val="heading 9"/>
     <w:basedOn w:val="Standard"/>
     <w:next w:val="Standard"/>
-    <w:link w:val="berschrift9Zeichen"/>
+    <w:link w:val="berschrift9Zchn"/>
     <w:uiPriority w:val="9"/>
     <w:semiHidden/>
     <w:unhideWhenUsed/>
@@ -3570,7 +2946,7 @@
       <w:szCs w:val="18"/>
     </w:rPr>
   </w:style>
-  <w:style w:type="character" w:default="1" w:styleId="Absatzstandardschriftart">
+  <w:style w:type="character" w:default="1" w:styleId="Absatz-Standardschriftart">
     <w:name w:val="Default Paragraph Font"/>
     <w:uiPriority w:val="1"/>
     <w:semiHidden/>
@@ -3581,6 +2957,7 @@
     <w:uiPriority w:val="99"/>
     <w:semiHidden/>
     <w:unhideWhenUsed/>
+    <w:qFormat/>
     <w:tblPr>
       <w:tblInd w:w="0" w:type="dxa"/>
       <w:tblCellMar>
@@ -3597,9 +2974,9 @@
     <w:semiHidden/>
     <w:unhideWhenUsed/>
   </w:style>
-  <w:style w:type="character" w:customStyle="1" w:styleId="berschrift1Zeichen">
-    <w:name w:val="Überschrift 1 Zeichen"/>
-    <w:basedOn w:val="Absatzstandardschriftart"/>
+  <w:style w:type="character" w:customStyle="1" w:styleId="berschrift1Zchn">
+    <w:name w:val="Überschrift 1 Zchn"/>
+    <w:basedOn w:val="Absatz-Standardschriftart"/>
     <w:link w:val="berschrift1"/>
     <w:uiPriority w:val="9"/>
     <w:rsid w:val="007F458F"/>
@@ -3612,9 +2989,9 @@
       <w:shd w:val="clear" w:color="auto" w:fill="90C226" w:themeFill="accent1"/>
     </w:rPr>
   </w:style>
-  <w:style w:type="character" w:customStyle="1" w:styleId="berschrift2Zeichen">
-    <w:name w:val="Überschrift 2 Zeichen"/>
-    <w:basedOn w:val="Absatzstandardschriftart"/>
+  <w:style w:type="character" w:customStyle="1" w:styleId="berschrift2Zchn">
+    <w:name w:val="Überschrift 2 Zchn"/>
+    <w:basedOn w:val="Absatz-Standardschriftart"/>
     <w:link w:val="berschrift2"/>
     <w:uiPriority w:val="9"/>
     <w:rsid w:val="007F458F"/>
@@ -3624,9 +3001,9 @@
       <w:shd w:val="clear" w:color="auto" w:fill="E9F6D0" w:themeFill="accent1" w:themeFillTint="33"/>
     </w:rPr>
   </w:style>
-  <w:style w:type="character" w:customStyle="1" w:styleId="berschrift3Zeichen">
-    <w:name w:val="Überschrift 3 Zeichen"/>
-    <w:basedOn w:val="Absatzstandardschriftart"/>
+  <w:style w:type="character" w:customStyle="1" w:styleId="berschrift3Zchn">
+    <w:name w:val="Überschrift 3 Zchn"/>
+    <w:basedOn w:val="Absatz-Standardschriftart"/>
     <w:link w:val="berschrift3"/>
     <w:uiPriority w:val="9"/>
     <w:rsid w:val="007F458F"/>
@@ -3640,7 +3017,7 @@
     <w:name w:val="Title"/>
     <w:basedOn w:val="Standard"/>
     <w:next w:val="Standard"/>
-    <w:link w:val="TitelZeichen"/>
+    <w:link w:val="TitelZchn"/>
     <w:uiPriority w:val="10"/>
     <w:qFormat/>
     <w:rsid w:val="007F458F"/>
@@ -3656,9 +3033,9 @@
       <w:szCs w:val="52"/>
     </w:rPr>
   </w:style>
-  <w:style w:type="character" w:customStyle="1" w:styleId="TitelZeichen">
-    <w:name w:val="Titel Zeichen"/>
-    <w:basedOn w:val="Absatzstandardschriftart"/>
+  <w:style w:type="character" w:customStyle="1" w:styleId="TitelZchn">
+    <w:name w:val="Titel Zchn"/>
+    <w:basedOn w:val="Absatz-Standardschriftart"/>
     <w:link w:val="Titel"/>
     <w:uiPriority w:val="10"/>
     <w:rsid w:val="007F458F"/>
@@ -3675,7 +3052,7 @@
     <w:name w:val="Subtitle"/>
     <w:basedOn w:val="Standard"/>
     <w:next w:val="Standard"/>
-    <w:link w:val="UntertitelZeichen"/>
+    <w:link w:val="UntertitelZchn"/>
     <w:uiPriority w:val="11"/>
     <w:qFormat/>
     <w:rsid w:val="007F458F"/>
@@ -3690,9 +3067,9 @@
       <w:szCs w:val="21"/>
     </w:rPr>
   </w:style>
-  <w:style w:type="character" w:customStyle="1" w:styleId="UntertitelZeichen">
-    <w:name w:val="Untertitel Zeichen"/>
-    <w:basedOn w:val="Absatzstandardschriftart"/>
+  <w:style w:type="character" w:customStyle="1" w:styleId="UntertitelZchn">
+    <w:name w:val="Untertitel Zchn"/>
+    <w:basedOn w:val="Absatz-Standardschriftart"/>
     <w:link w:val="Untertitel"/>
     <w:uiPriority w:val="11"/>
     <w:rsid w:val="007F458F"/>
@@ -3707,9 +3084,10 @@
   <w:style w:type="paragraph" w:styleId="Kopfzeile">
     <w:name w:val="header"/>
     <w:basedOn w:val="Standard"/>
-    <w:link w:val="KopfzeileZeichen"/>
+    <w:link w:val="KopfzeileZchn"/>
     <w:uiPriority w:val="99"/>
     <w:unhideWhenUsed/>
+    <w:rsid w:val="004604C1"/>
     <w:pPr>
       <w:tabs>
         <w:tab w:val="center" w:pos="4320"/>
@@ -3717,18 +3095,19 @@
       </w:tabs>
     </w:pPr>
   </w:style>
-  <w:style w:type="character" w:customStyle="1" w:styleId="KopfzeileZeichen">
-    <w:name w:val="Kopfzeile Zeichen"/>
-    <w:basedOn w:val="Absatzstandardschriftart"/>
+  <w:style w:type="character" w:customStyle="1" w:styleId="KopfzeileZchn">
+    <w:name w:val="Kopfzeile Zchn"/>
+    <w:basedOn w:val="Absatz-Standardschriftart"/>
     <w:link w:val="Kopfzeile"/>
     <w:uiPriority w:val="99"/>
+    <w:rsid w:val="004604C1"/>
     <w:rPr>
       <w:rFonts w:eastAsiaTheme="minorEastAsia"/>
     </w:rPr>
   </w:style>
   <w:style w:type="paragraph" w:styleId="KeinLeerraum">
     <w:name w:val="No Spacing"/>
-    <w:link w:val="KeinLeerraumZeichen"/>
+    <w:link w:val="KeinLeerraumZchn"/>
     <w:uiPriority w:val="1"/>
     <w:qFormat/>
     <w:rsid w:val="007F458F"/>
@@ -3736,19 +3115,21 @@
       <w:spacing w:after="0" w:line="240" w:lineRule="auto"/>
     </w:pPr>
   </w:style>
-  <w:style w:type="character" w:customStyle="1" w:styleId="KeinLeerraumZeichen">
-    <w:name w:val="Kein Leerraum Zeichen"/>
-    <w:basedOn w:val="Absatzstandardschriftart"/>
+  <w:style w:type="character" w:customStyle="1" w:styleId="KeinLeerraumZchn">
+    <w:name w:val="Kein Leerraum Zchn"/>
+    <w:basedOn w:val="Absatz-Standardschriftart"/>
     <w:link w:val="KeinLeerraum"/>
     <w:uiPriority w:val="1"/>
+    <w:rsid w:val="004604C1"/>
   </w:style>
   <w:style w:type="paragraph" w:styleId="Sprechblasentext">
     <w:name w:val="Balloon Text"/>
     <w:basedOn w:val="Standard"/>
-    <w:link w:val="SprechblasentextZeichen"/>
+    <w:link w:val="SprechblasentextZchn"/>
     <w:uiPriority w:val="99"/>
     <w:semiHidden/>
     <w:unhideWhenUsed/>
+    <w:rsid w:val="004604C1"/>
     <w:pPr>
       <w:spacing w:after="0" w:line="240" w:lineRule="auto"/>
     </w:pPr>
@@ -3758,21 +3139,22 @@
       <w:szCs w:val="16"/>
     </w:rPr>
   </w:style>
-  <w:style w:type="character" w:customStyle="1" w:styleId="SprechblasentextZeichen">
-    <w:name w:val="Sprechblasentext Zeichen"/>
-    <w:basedOn w:val="Absatzstandardschriftart"/>
+  <w:style w:type="character" w:customStyle="1" w:styleId="SprechblasentextZchn">
+    <w:name w:val="Sprechblasentext Zchn"/>
+    <w:basedOn w:val="Absatz-Standardschriftart"/>
     <w:link w:val="Sprechblasentext"/>
     <w:uiPriority w:val="99"/>
     <w:semiHidden/>
+    <w:rsid w:val="004604C1"/>
     <w:rPr>
       <w:rFonts w:ascii="Tahoma" w:eastAsiaTheme="minorEastAsia" w:hAnsi="Tahoma" w:cs="Tahoma"/>
       <w:sz w:val="16"/>
       <w:szCs w:val="16"/>
     </w:rPr>
   </w:style>
-  <w:style w:type="character" w:customStyle="1" w:styleId="berschrift4Zeichen">
-    <w:name w:val="Überschrift 4 Zeichen"/>
-    <w:basedOn w:val="Absatzstandardschriftart"/>
+  <w:style w:type="character" w:customStyle="1" w:styleId="berschrift4Zchn">
+    <w:name w:val="Überschrift 4 Zchn"/>
+    <w:basedOn w:val="Absatz-Standardschriftart"/>
     <w:link w:val="berschrift4"/>
     <w:uiPriority w:val="9"/>
     <w:semiHidden/>
@@ -3783,9 +3165,9 @@
       <w:spacing w:val="10"/>
     </w:rPr>
   </w:style>
-  <w:style w:type="character" w:customStyle="1" w:styleId="berschrift5Zeichen">
-    <w:name w:val="Überschrift 5 Zeichen"/>
-    <w:basedOn w:val="Absatzstandardschriftart"/>
+  <w:style w:type="character" w:customStyle="1" w:styleId="berschrift5Zchn">
+    <w:name w:val="Überschrift 5 Zchn"/>
+    <w:basedOn w:val="Absatz-Standardschriftart"/>
     <w:link w:val="berschrift5"/>
     <w:uiPriority w:val="9"/>
     <w:semiHidden/>
@@ -3796,9 +3178,9 @@
       <w:spacing w:val="10"/>
     </w:rPr>
   </w:style>
-  <w:style w:type="character" w:customStyle="1" w:styleId="berschrift6Zeichen">
-    <w:name w:val="Überschrift 6 Zeichen"/>
-    <w:basedOn w:val="Absatzstandardschriftart"/>
+  <w:style w:type="character" w:customStyle="1" w:styleId="berschrift6Zchn">
+    <w:name w:val="Überschrift 6 Zchn"/>
+    <w:basedOn w:val="Absatz-Standardschriftart"/>
     <w:link w:val="berschrift6"/>
     <w:uiPriority w:val="9"/>
     <w:semiHidden/>
@@ -3809,9 +3191,9 @@
       <w:spacing w:val="10"/>
     </w:rPr>
   </w:style>
-  <w:style w:type="character" w:customStyle="1" w:styleId="berschrift7Zeichen">
-    <w:name w:val="Überschrift 7 Zeichen"/>
-    <w:basedOn w:val="Absatzstandardschriftart"/>
+  <w:style w:type="character" w:customStyle="1" w:styleId="berschrift7Zchn">
+    <w:name w:val="Überschrift 7 Zchn"/>
+    <w:basedOn w:val="Absatz-Standardschriftart"/>
     <w:link w:val="berschrift7"/>
     <w:uiPriority w:val="9"/>
     <w:semiHidden/>
@@ -3822,9 +3204,9 @@
       <w:spacing w:val="10"/>
     </w:rPr>
   </w:style>
-  <w:style w:type="character" w:customStyle="1" w:styleId="berschrift8Zeichen">
-    <w:name w:val="Überschrift 8 Zeichen"/>
-    <w:basedOn w:val="Absatzstandardschriftart"/>
+  <w:style w:type="character" w:customStyle="1" w:styleId="berschrift8Zchn">
+    <w:name w:val="Überschrift 8 Zchn"/>
+    <w:basedOn w:val="Absatz-Standardschriftart"/>
     <w:link w:val="berschrift8"/>
     <w:uiPriority w:val="9"/>
     <w:semiHidden/>
@@ -3836,9 +3218,9 @@
       <w:szCs w:val="18"/>
     </w:rPr>
   </w:style>
-  <w:style w:type="character" w:customStyle="1" w:styleId="berschrift9Zeichen">
-    <w:name w:val="Überschrift 9 Zeichen"/>
-    <w:basedOn w:val="Absatzstandardschriftart"/>
+  <w:style w:type="character" w:customStyle="1" w:styleId="berschrift9Zchn">
+    <w:name w:val="Überschrift 9 Zchn"/>
+    <w:basedOn w:val="Absatz-Standardschriftart"/>
     <w:link w:val="berschrift9"/>
     <w:uiPriority w:val="9"/>
     <w:semiHidden/>
@@ -3869,7 +3251,7 @@
       <w:szCs w:val="16"/>
     </w:rPr>
   </w:style>
-  <w:style w:type="character" w:styleId="Betont">
+  <w:style w:type="character" w:styleId="Fett">
     <w:name w:val="Strong"/>
     <w:uiPriority w:val="22"/>
     <w:qFormat/>
@@ -3879,7 +3261,7 @@
       <w:bCs/>
     </w:rPr>
   </w:style>
-  <w:style w:type="character" w:styleId="Herausstellen">
+  <w:style w:type="character" w:styleId="Hervorhebung">
     <w:name w:val="Emphasis"/>
     <w:uiPriority w:val="20"/>
     <w:qFormat/>
@@ -3895,6 +3277,7 @@
     <w:basedOn w:val="Standard"/>
     <w:uiPriority w:val="34"/>
     <w:qFormat/>
+    <w:rsid w:val="004604C1"/>
     <w:pPr>
       <w:ind w:left="720"/>
       <w:contextualSpacing/>
@@ -3904,7 +3287,7 @@
     <w:name w:val="Quote"/>
     <w:basedOn w:val="Standard"/>
     <w:next w:val="Standard"/>
-    <w:link w:val="AnfhrungszeichenZeichen"/>
+    <w:link w:val="AnfhrungszeichenZchn"/>
     <w:uiPriority w:val="29"/>
     <w:qFormat/>
     <w:rsid w:val="007F458F"/>
@@ -3915,9 +3298,9 @@
       <w:szCs w:val="24"/>
     </w:rPr>
   </w:style>
-  <w:style w:type="character" w:customStyle="1" w:styleId="AnfhrungszeichenZeichen">
-    <w:name w:val="Anführungszeichen Zeichen"/>
-    <w:basedOn w:val="Absatzstandardschriftart"/>
+  <w:style w:type="character" w:customStyle="1" w:styleId="AnfhrungszeichenZchn">
+    <w:name w:val="Anführungszeichen Zchn"/>
+    <w:basedOn w:val="Absatz-Standardschriftart"/>
     <w:link w:val="Anfhrungszeichen"/>
     <w:uiPriority w:val="29"/>
     <w:rsid w:val="007F458F"/>
@@ -3932,7 +3315,7 @@
     <w:name w:val="Intense Quote"/>
     <w:basedOn w:val="Standard"/>
     <w:next w:val="Standard"/>
-    <w:link w:val="IntensivesAnfhrungszeichenZeichen"/>
+    <w:link w:val="IntensivesAnfhrungszeichenZchn"/>
     <w:uiPriority w:val="30"/>
     <w:qFormat/>
     <w:rsid w:val="007F458F"/>
@@ -3947,9 +3330,9 @@
       <w:szCs w:val="24"/>
     </w:rPr>
   </w:style>
-  <w:style w:type="character" w:customStyle="1" w:styleId="IntensivesAnfhrungszeichenZeichen">
-    <w:name w:val="Intensives Anführungszeichen Zeichen"/>
-    <w:basedOn w:val="Absatzstandardschriftart"/>
+  <w:style w:type="character" w:customStyle="1" w:styleId="IntensivesAnfhrungszeichenZchn">
+    <w:name w:val="Intensives Anführungszeichen Zchn"/>
+    <w:basedOn w:val="Absatz-Standardschriftart"/>
     <w:link w:val="IntensivesAnfhrungszeichen"/>
     <w:uiPriority w:val="30"/>
     <w:rsid w:val="007F458F"/>
@@ -4036,9 +3419,10 @@
   </w:style>
   <w:style w:type="character" w:styleId="Platzhaltertext">
     <w:name w:val="Placeholder Text"/>
-    <w:basedOn w:val="Absatzstandardschriftart"/>
+    <w:basedOn w:val="Absatz-Standardschriftart"/>
     <w:uiPriority w:val="99"/>
     <w:semiHidden/>
+    <w:rsid w:val="004604C1"/>
     <w:rPr>
       <w:color w:val="808080"/>
     </w:rPr>
@@ -4046,9 +3430,10 @@
   <w:style w:type="paragraph" w:styleId="Fuzeile">
     <w:name w:val="footer"/>
     <w:basedOn w:val="Standard"/>
-    <w:link w:val="FuzeileZeichen"/>
+    <w:link w:val="FuzeileZchn"/>
     <w:uiPriority w:val="99"/>
     <w:unhideWhenUsed/>
+    <w:rsid w:val="004604C1"/>
     <w:pPr>
       <w:tabs>
         <w:tab w:val="center" w:pos="4680"/>
@@ -4057,11 +3442,12 @@
       <w:spacing w:after="0" w:line="240" w:lineRule="auto"/>
     </w:pPr>
   </w:style>
-  <w:style w:type="character" w:customStyle="1" w:styleId="FuzeileZeichen">
-    <w:name w:val="Fußzeile Zeichen"/>
-    <w:basedOn w:val="Absatzstandardschriftart"/>
+  <w:style w:type="character" w:customStyle="1" w:styleId="FuzeileZchn">
+    <w:name w:val="Fußzeile Zchn"/>
+    <w:basedOn w:val="Absatz-Standardschriftart"/>
     <w:link w:val="Fuzeile"/>
     <w:uiPriority w:val="99"/>
+    <w:rsid w:val="004604C1"/>
   </w:style>
 </w:styles>
 </file>
@@ -5188,7 +4574,7 @@
   <a:extraClrSchemeLst/>
   <a:extLst>
     <a:ext uri="{05A4C25C-085E-4340-85A3-A5531E510DB2}">
-      <thm15:themeFamily xmlns="" xmlns:thm15="http://schemas.microsoft.com/office/thememl/2012/main" name="Facet" id="{C0C680CD-088A-49FC-A102-D699147F32B2}" vid="{CFBC31BA-B70F-4F30-BCAA-4F3011E16C4D}"/>
+      <thm15:themeFamily xmlns:thm15="http://schemas.microsoft.com/office/thememl/2012/main" xmlns="" name="Facet" id="{C0C680CD-088A-49FC-A102-D699147F32B2}" vid="{CFBC31BA-B70F-4F30-BCAA-4F3011E16C4D}"/>
     </a:ext>
   </a:extLst>
 </a:theme>
@@ -5206,15 +4592,6 @@
 </file>
 
 <file path=customXml/item2.xml><?xml version="1.0" encoding="utf-8"?>
-<?mso-contentType ?>
-<FormTemplates xmlns="http://schemas.microsoft.com/sharepoint/v3/contenttype/forms">
-  <Display>DocumentLibraryForm</Display>
-  <Edit>AssetEditForm</Edit>
-  <New>DocumentLibraryForm</New>
-</FormTemplates>
-</file>
-
-<file path=customXml/item3.xml><?xml version="1.0" encoding="utf-8"?>
 <outs:outSpaceData xmlns:outs="http://schemas.microsoft.com/office/2009/outspace/metadata">
   <outs:relatedDates/>
   <outs:relatedDocuments/>
@@ -5222,6 +4599,15 @@
   <propertyMetadataList xmlns="http://schemas.microsoft.com/office/2009/outspace/metadata"/>
   <outs:corruptMetadataWasLost/>
 </outs:outSpaceData>
+</file>
+
+<file path=customXml/item3.xml><?xml version="1.0" encoding="utf-8"?>
+<?mso-contentType ?>
+<FormTemplates xmlns="http://schemas.microsoft.com/sharepoint/v3/contenttype/forms">
+  <Display>DocumentLibraryForm</Display>
+  <Edit>AssetEditForm</Edit>
+  <New>DocumentLibraryForm</New>
+</FormTemplates>
 </file>
 
 <file path=customXml/item4.xml><?xml version="1.0" encoding="utf-8"?>
@@ -5237,6 +4623,14 @@
 </file>
 
 <file path=customXml/itemProps2.xml><?xml version="1.0" encoding="utf-8"?>
+<ds:datastoreItem xmlns:ds="http://schemas.openxmlformats.org/officeDocument/2006/customXml" ds:itemID="{8AA9BBAF-2A1F-4D95-901E-4FFB9D2C6CBC}">
+  <ds:schemaRefs>
+    <ds:schemaRef ds:uri="http://schemas.microsoft.com/office/2009/outspace/metadata"/>
+  </ds:schemaRefs>
+</ds:datastoreItem>
+</file>
+
+<file path=customXml/itemProps3.xml><?xml version="1.0" encoding="utf-8"?>
 <ds:datastoreItem xmlns:ds="http://schemas.openxmlformats.org/officeDocument/2006/customXml" ds:itemID="{6D376100-FDC5-4C45-98CE-B91D732B4066}">
   <ds:schemaRefs>
     <ds:schemaRef ds:uri="http://schemas.microsoft.com/sharepoint/v3/contenttype/forms"/>
@@ -5244,16 +4638,8 @@
 </ds:datastoreItem>
 </file>
 
-<file path=customXml/itemProps3.xml><?xml version="1.0" encoding="utf-8"?>
-<ds:datastoreItem xmlns:ds="http://schemas.openxmlformats.org/officeDocument/2006/customXml" ds:itemID="{8AA9BBAF-2A1F-4D95-901E-4FFB9D2C6CBC}">
-  <ds:schemaRefs>
-    <ds:schemaRef ds:uri="http://schemas.microsoft.com/office/2009/outspace/metadata"/>
-  </ds:schemaRefs>
-</ds:datastoreItem>
-</file>
-
 <file path=customXml/itemProps4.xml><?xml version="1.0" encoding="utf-8"?>
-<ds:datastoreItem xmlns:ds="http://schemas.openxmlformats.org/officeDocument/2006/customXml" ds:itemID="{597203BB-6FB2-F440-B502-09840E08D258}">
+<ds:datastoreItem xmlns:ds="http://schemas.openxmlformats.org/officeDocument/2006/customXml" ds:itemID="{48F376F4-23D3-4F08-A504-B7203D98EBE1}">
   <ds:schemaRefs>
     <ds:schemaRef ds:uri="http://schemas.openxmlformats.org/officeDocument/2006/bibliography"/>
   </ds:schemaRefs>

--- a/AD/Praktikum 9/AD-Aufgabe09-Gruppe-GierschKampLuedemann.docx
+++ b/AD/Praktikum 9/AD-Aufgabe09-Gruppe-GierschKampLuedemann.docx
@@ -413,7 +413,14 @@
         <w:rPr>
           <w:i/>
         </w:rPr>
-        <w:t>Angenommen Sie können f</w:t>
+        <w:t xml:space="preserve">Angenommen Sie können </w:t>
+      </w:r>
+      <w:proofErr w:type="spellStart"/>
+      <w:r>
+        <w:rPr>
+          <w:i/>
+        </w:rPr>
+        <w:t>f</w:t>
       </w:r>
       <w:r>
         <w:rPr>
@@ -422,6 +429,7 @@
         </w:rPr>
         <w:t>p</w:t>
       </w:r>
+      <w:proofErr w:type="spellEnd"/>
       <w:r>
         <w:rPr>
           <w:i/>
@@ -439,7 +447,21 @@
         <w:rPr>
           <w:i/>
         </w:rPr>
-        <w:t>...,k</w:t>
+        <w:t>...</w:t>
+      </w:r>
+      <w:proofErr w:type="gramStart"/>
+      <w:r>
+        <w:rPr>
+          <w:i/>
+        </w:rPr>
+        <w:t>,</w:t>
+      </w:r>
+      <w:proofErr w:type="spellStart"/>
+      <w:r>
+        <w:rPr>
+          <w:i/>
+        </w:rPr>
+        <w:t>k</w:t>
       </w:r>
       <w:r>
         <w:rPr>
@@ -448,6 +470,8 @@
         </w:rPr>
         <w:t>n</w:t>
       </w:r>
+      <w:proofErr w:type="spellEnd"/>
+      <w:proofErr w:type="gramEnd"/>
       <w:r>
         <w:rPr>
           <w:i/>
@@ -477,14 +501,37 @@
         <w:rPr>
           <w:i/>
         </w:rPr>
-        <w:t>,...,k</w:t>
+        <w:t>,...</w:t>
+      </w:r>
+      <w:proofErr w:type="gramStart"/>
+      <w:r>
+        <w:rPr>
+          <w:i/>
+        </w:rPr>
+        <w:t>,</w:t>
+      </w:r>
+      <w:proofErr w:type="spellStart"/>
+      <w:r>
+        <w:rPr>
+          <w:i/>
+        </w:rPr>
+        <w:t>k</w:t>
       </w:r>
       <w:r>
         <w:rPr>
           <w:i/>
           <w:vertAlign w:val="subscript"/>
         </w:rPr>
-        <w:t xml:space="preserve">n), </w:t>
+        <w:t>n</w:t>
+      </w:r>
+      <w:proofErr w:type="spellEnd"/>
+      <w:proofErr w:type="gramEnd"/>
+      <w:r>
+        <w:rPr>
+          <w:i/>
+          <w:vertAlign w:val="subscript"/>
+        </w:rPr>
+        <w:t xml:space="preserve">), </w:t>
       </w:r>
       <w:r>
         <w:rPr>
@@ -499,7 +546,11 @@
       </w:r>
       <w:r>
         <w:br/>
-        <w:t>Dann betrachten wir das optimale Investment mit der umgedrehten Liste (also f(k</w:t>
+        <w:t>Dann betrachten wir das optimale Investment mit der umgedrehten Liste (also f(</w:t>
+      </w:r>
+      <w:proofErr w:type="spellStart"/>
+      <w:r>
+        <w:t>k</w:t>
       </w:r>
       <w:r>
         <w:rPr>
@@ -507,8 +558,13 @@
         </w:rPr>
         <w:t>n</w:t>
       </w:r>
-      <w:r>
-        <w:t>,...,k</w:t>
+      <w:proofErr w:type="spellEnd"/>
+      <w:r>
+        <w:t>,...</w:t>
+      </w:r>
+      <w:proofErr w:type="gramStart"/>
+      <w:r>
+        <w:t>,k</w:t>
       </w:r>
       <w:r>
         <w:rPr>
@@ -516,6 +572,7 @@
         </w:rPr>
         <w:t>1</w:t>
       </w:r>
+      <w:proofErr w:type="gramEnd"/>
       <w:r>
         <w:t>)).</w:t>
       </w:r>
@@ -547,37 +604,78 @@
       <w:r>
         <w:br/>
       </w:r>
-      <w:r>
-        <w:t>bestMinId – Index des Einkaufswertes des bisherigen optimalen Investments</w:t>
+      <w:proofErr w:type="spellStart"/>
+      <w:r>
+        <w:t>bestMinId</w:t>
+      </w:r>
+      <w:proofErr w:type="spellEnd"/>
+      <w:r>
+        <w:t xml:space="preserve"> – Index des Einkaufswertes des bisherigen optimalen Investments</w:t>
       </w:r>
       <w:r>
         <w:br/>
       </w:r>
-      <w:r>
-        <w:t>bestMaxId – Index des Verkaufswertes des bisherigen optimalen Investments</w:t>
+      <w:proofErr w:type="spellStart"/>
+      <w:r>
+        <w:t>bestMaxId</w:t>
+      </w:r>
+      <w:proofErr w:type="spellEnd"/>
+      <w:r>
+        <w:t xml:space="preserve"> – Index des Verkaufswertes des bisherigen optimalen Investments</w:t>
       </w:r>
       <w:r>
         <w:br/>
       </w:r>
-      <w:r>
-        <w:t>bestRange – Gewinnspanne des bisherigen des bisherigen optimalen Investments. Dient nur des einfacheren Vergleichs.</w:t>
+      <w:proofErr w:type="spellStart"/>
+      <w:r>
+        <w:t>bestRange</w:t>
+      </w:r>
+      <w:proofErr w:type="spellEnd"/>
+      <w:r>
+        <w:t xml:space="preserve"> – Gewinnspanne des bisherigen des bisherigen optimalen Investments. Dient nur </w:t>
+      </w:r>
+      <w:proofErr w:type="gramStart"/>
+      <w:r>
+        <w:t>des einfacheren Vergleichs</w:t>
+      </w:r>
+      <w:proofErr w:type="gramEnd"/>
+      <w:r>
+        <w:t>.</w:t>
       </w:r>
       <w:r>
         <w:br/>
       </w:r>
-      <w:r>
-        <w:t>smallest – bisher kleinster gefundener Wert</w:t>
+      <w:proofErr w:type="spellStart"/>
+      <w:r>
+        <w:t>smallest</w:t>
+      </w:r>
+      <w:proofErr w:type="spellEnd"/>
+      <w:r>
+        <w:t xml:space="preserve"> – bisher kleinster gefundener Wert</w:t>
       </w:r>
       <w:r>
         <w:br/>
       </w:r>
-      <w:r>
-        <w:t>smallestId – Index des bisher kleinsten gefundenen Wertes</w:t>
+      <w:proofErr w:type="spellStart"/>
+      <w:r>
+        <w:t>smallestId</w:t>
+      </w:r>
+      <w:proofErr w:type="spellEnd"/>
+      <w:r>
+        <w:t xml:space="preserve"> – Index des bisher kleinsten gefundenen Wertes</w:t>
       </w:r>
     </w:p>
     <w:p>
       <w:r>
-        <w:t>Beim iterieren über die Liste vergleichen wir immer unser aktuelles Element mit dem bisher kleinsten gefunden und berechnen die Gewinnspanne des Investment. Ist sie besser als unser bisheriges Optimum wird sie gespeichert. Ist sie dies nicht iterieren wir weiter nachdem wir überprüft haben ob das Element kleiner ist als unser bisher kleinstes. Ist dem so, so wird es weg gespeichert. So steht am Ende der Iteration die größte Gewinnspanne sowie die Werte die sie aufspannen in den Hilfsvariablen.</w:t>
+        <w:t xml:space="preserve">Beim iterieren über die Liste vergleichen wir immer unser aktuelles Element mit dem bisher kleinsten gefunden und berechnen die Gewinnspanne des Investment. Ist sie besser als unser bisheriges Optimum wird sie gespeichert. Ist sie dies nicht iterieren wir weiter nachdem wir überprüft haben ob das Element kleiner ist als unser bisher kleinstes. Ist dem so, so wird es weg gespeichert. So steht am Ende der Iteration die größte Gewinnspanne sowie die Werte die </w:t>
+      </w:r>
+      <w:proofErr w:type="gramStart"/>
+      <w:r>
+        <w:t>sie</w:t>
+      </w:r>
+      <w:proofErr w:type="gramEnd"/>
+      <w:r>
+        <w:t xml:space="preserve"> aufspannen in den Hilfsvariablen.</w:t>
       </w:r>
     </w:p>
     <w:p/>
@@ -606,7 +704,21 @@
         <w:rPr>
           <w:i/>
         </w:rPr>
-        <w:t>, warum die funktionsweise korrekt ist:</w:t>
+        <w:t xml:space="preserve">, warum die </w:t>
+      </w:r>
+      <w:proofErr w:type="spellStart"/>
+      <w:r>
+        <w:rPr>
+          <w:i/>
+        </w:rPr>
+        <w:t>funktionsweise</w:t>
+      </w:r>
+      <w:proofErr w:type="spellEnd"/>
+      <w:r>
+        <w:rPr>
+          <w:i/>
+        </w:rPr>
+        <w:t xml:space="preserve"> korrekt ist:</w:t>
       </w:r>
       <w:r>
         <w:rPr>
@@ -627,7 +739,29 @@
           <w:i/>
         </w:rPr>
         <w:br/>
-        <w:t>c) Und das Paar (i,j), das gefunden wird, ist auch ein Optimum.</w:t>
+        <w:t>c) Und das Paar (</w:t>
+      </w:r>
+      <w:proofErr w:type="spellStart"/>
+      <w:r>
+        <w:rPr>
+          <w:i/>
+        </w:rPr>
+        <w:t>i</w:t>
+      </w:r>
+      <w:proofErr w:type="gramStart"/>
+      <w:r>
+        <w:rPr>
+          <w:i/>
+        </w:rPr>
+        <w:t>,j</w:t>
+      </w:r>
+      <w:proofErr w:type="spellEnd"/>
+      <w:proofErr w:type="gramEnd"/>
+      <w:r>
+        <w:rPr>
+          <w:i/>
+        </w:rPr>
+        <w:t>), das gefunden wird, ist auch ein Optimum.</w:t>
       </w:r>
       <w:r>
         <w:rPr>
@@ -645,12 +779,36 @@
         <w:t xml:space="preserve"> </w:t>
       </w:r>
       <w:r>
-        <w:t>Falls es eins gibt, dann wird durch das iterieren irgendwann der optimale Verkaufswert Gegenstand unserer Betrachtung sein. Ist dem so, dann steht im smallest-Hilfswert der bisher niedrigste betrachtete Wert der Liste. Es kann keine größere Gewinnspanne gegeben haben und so wird die alte überspeichert. In der fortlaufenden Betrachtung wird keine Spanne mehr besser sein als unser Optimum und so bleibt es in den Variablen stehen und wird am Ende ausgegeben</w:t>
+        <w:t xml:space="preserve">Falls es eins gibt, dann wird durch das iterieren irgendwann der optimale Verkaufswert Gegenstand unserer Betrachtung sein. Ist dem so, dann steht im </w:t>
+      </w:r>
+      <w:proofErr w:type="spellStart"/>
+      <w:r>
+        <w:t>smallest</w:t>
+      </w:r>
+      <w:proofErr w:type="spellEnd"/>
+      <w:r>
+        <w:t>-Hilfswert der bisher niedrigste betrachtete Wert der Liste. Es kann keine größere Gewinnspanne gegeben haben und so wird die alte überspeichert. In der fortlaufenden Betrachtung wird keine Spanne mehr besser sein als unser Optimum und so bleibt es in den Variablen stehen und wird am Ende ausgegeben</w:t>
       </w:r>
     </w:p>
     <w:p>
       <w:r>
-        <w:t>b) Die Hilfsvariablen werden mit Defaultwerten initialisiert. Für die Indizes -1 für die Werte plus und minus unendlich. Gibt es kein Optimum werden diese Defaultwerte niemals überschrieben bzw. stehen immer noch negative Werte in der Gewinnspanne. Diese können dann als Fehler interpretiert werden.</w:t>
+        <w:t xml:space="preserve">b) Die Hilfsvariablen werden mit </w:t>
+      </w:r>
+      <w:proofErr w:type="spellStart"/>
+      <w:r>
+        <w:t>Defaultwerten</w:t>
+      </w:r>
+      <w:proofErr w:type="spellEnd"/>
+      <w:r>
+        <w:t xml:space="preserve"> initialisiert. Für die Indizes -1 für die Werte plus und minus unendlich. Gibt es kein Optimum werden diese </w:t>
+      </w:r>
+      <w:proofErr w:type="spellStart"/>
+      <w:r>
+        <w:t>Defaultwerte</w:t>
+      </w:r>
+      <w:proofErr w:type="spellEnd"/>
+      <w:r>
+        <w:t xml:space="preserve"> niemals überschrieben bzw. stehen immer noch negative Werte in der Gewinnspanne. Diese können dann als Fehler interpretiert werden.</w:t>
       </w:r>
     </w:p>
     <w:p>
@@ -663,7 +821,15 @@
         <w:t xml:space="preserve">d) Falls ein Fehler gemeldet wird, dann </w:t>
       </w:r>
       <w:r>
-        <w:t>gibt es zu keinem Moment ein Investment, dass eine positive Gewinnspanne hat.</w:t>
+        <w:t xml:space="preserve">gibt es zu keinem Moment ein Investment, </w:t>
+      </w:r>
+      <w:proofErr w:type="gramStart"/>
+      <w:r>
+        <w:t>dass</w:t>
+      </w:r>
+      <w:proofErr w:type="gramEnd"/>
+      <w:r>
+        <w:t xml:space="preserve"> eine positive Gewinnspanne hat.</w:t>
       </w:r>
     </w:p>
     <w:p>
@@ -713,7 +879,15 @@
     </w:p>
     <w:p>
       <w:r>
-        <w:t>Ja, werden es!</w:t>
+        <w:t xml:space="preserve">Ja, </w:t>
+      </w:r>
+      <w:proofErr w:type="gramStart"/>
+      <w:r>
+        <w:t>werden</w:t>
+      </w:r>
+      <w:proofErr w:type="gramEnd"/>
+      <w:r>
+        <w:t xml:space="preserve"> es!</w:t>
       </w:r>
     </w:p>
     <w:p>
@@ -729,6 +903,7 @@
           <w:szCs w:val="22"/>
         </w:rPr>
       </w:pPr>
+      <w:proofErr w:type="spellStart"/>
       <w:r>
         <w:rPr>
           <w:rFonts w:ascii="Monaco" w:hAnsi="Monaco" w:cs="Monaco"/>
@@ -740,6 +915,7 @@
         </w:rPr>
         <w:t>public</w:t>
       </w:r>
+      <w:proofErr w:type="spellEnd"/>
       <w:r>
         <w:rPr>
           <w:rFonts w:ascii="Monaco" w:hAnsi="Monaco" w:cs="Monaco"/>
@@ -749,6 +925,7 @@
         </w:rPr>
         <w:t xml:space="preserve"> </w:t>
       </w:r>
+      <w:proofErr w:type="spellStart"/>
       <w:r>
         <w:rPr>
           <w:rFonts w:ascii="Monaco" w:hAnsi="Monaco" w:cs="Monaco"/>
@@ -760,14 +937,55 @@
         </w:rPr>
         <w:t>static</w:t>
       </w:r>
-      <w:r>
-        <w:rPr>
-          <w:rFonts w:ascii="Monaco" w:hAnsi="Monaco" w:cs="Monaco"/>
-          <w:color w:val="000000"/>
-          <w:sz w:val="22"/>
-          <w:szCs w:val="22"/>
-        </w:rPr>
-        <w:t xml:space="preserve"> ArrayList&lt;Integer&gt; ultimateInvest(List&lt;Integer&gt; investments) {</w:t>
+      <w:proofErr w:type="spellEnd"/>
+      <w:r>
+        <w:rPr>
+          <w:rFonts w:ascii="Monaco" w:hAnsi="Monaco" w:cs="Monaco"/>
+          <w:color w:val="000000"/>
+          <w:sz w:val="22"/>
+          <w:szCs w:val="22"/>
+        </w:rPr>
+        <w:t xml:space="preserve"> ArrayList&lt;Integer&gt; </w:t>
+      </w:r>
+      <w:proofErr w:type="spellStart"/>
+      <w:r>
+        <w:rPr>
+          <w:rFonts w:ascii="Monaco" w:hAnsi="Monaco" w:cs="Monaco"/>
+          <w:color w:val="000000"/>
+          <w:sz w:val="22"/>
+          <w:szCs w:val="22"/>
+        </w:rPr>
+        <w:t>ultimateInvest</w:t>
+      </w:r>
+      <w:proofErr w:type="spellEnd"/>
+      <w:r>
+        <w:rPr>
+          <w:rFonts w:ascii="Monaco" w:hAnsi="Monaco" w:cs="Monaco"/>
+          <w:color w:val="000000"/>
+          <w:sz w:val="22"/>
+          <w:szCs w:val="22"/>
+        </w:rPr>
+        <w:t xml:space="preserve">(List&lt;Integer&gt; </w:t>
+      </w:r>
+      <w:proofErr w:type="spellStart"/>
+      <w:r>
+        <w:rPr>
+          <w:rFonts w:ascii="Monaco" w:hAnsi="Monaco" w:cs="Monaco"/>
+          <w:color w:val="000000"/>
+          <w:sz w:val="22"/>
+          <w:szCs w:val="22"/>
+        </w:rPr>
+        <w:t>investments</w:t>
+      </w:r>
+      <w:proofErr w:type="spellEnd"/>
+      <w:r>
+        <w:rPr>
+          <w:rFonts w:ascii="Monaco" w:hAnsi="Monaco" w:cs="Monaco"/>
+          <w:color w:val="000000"/>
+          <w:sz w:val="22"/>
+          <w:szCs w:val="22"/>
+        </w:rPr>
+        <w:t>) {</w:t>
       </w:r>
     </w:p>
     <w:p>
@@ -834,6 +1052,8 @@
         </w:rPr>
         <w:tab/>
       </w:r>
+      <w:proofErr w:type="spellStart"/>
+      <w:proofErr w:type="gramStart"/>
       <w:r>
         <w:rPr>
           <w:rFonts w:ascii="Monaco" w:hAnsi="Monaco" w:cs="Monaco"/>
@@ -846,15 +1066,39 @@
         </w:rPr>
         <w:t>int</w:t>
       </w:r>
-      <w:r>
-        <w:rPr>
-          <w:rFonts w:ascii="Monaco" w:hAnsi="Monaco" w:cs="Monaco"/>
-          <w:color w:val="000000"/>
-          <w:sz w:val="22"/>
-          <w:szCs w:val="22"/>
-          <w:lang w:val="en-US"/>
-        </w:rPr>
-        <w:t xml:space="preserve"> bestMinId = -1;</w:t>
+      <w:proofErr w:type="spellEnd"/>
+      <w:proofErr w:type="gramEnd"/>
+      <w:r>
+        <w:rPr>
+          <w:rFonts w:ascii="Monaco" w:hAnsi="Monaco" w:cs="Monaco"/>
+          <w:color w:val="000000"/>
+          <w:sz w:val="22"/>
+          <w:szCs w:val="22"/>
+          <w:lang w:val="en-US"/>
+        </w:rPr>
+        <w:t xml:space="preserve"> </w:t>
+      </w:r>
+      <w:proofErr w:type="spellStart"/>
+      <w:r>
+        <w:rPr>
+          <w:rFonts w:ascii="Monaco" w:hAnsi="Monaco" w:cs="Monaco"/>
+          <w:color w:val="000000"/>
+          <w:sz w:val="22"/>
+          <w:szCs w:val="22"/>
+          <w:lang w:val="en-US"/>
+        </w:rPr>
+        <w:t>bestMinId</w:t>
+      </w:r>
+      <w:proofErr w:type="spellEnd"/>
+      <w:r>
+        <w:rPr>
+          <w:rFonts w:ascii="Monaco" w:hAnsi="Monaco" w:cs="Monaco"/>
+          <w:color w:val="000000"/>
+          <w:sz w:val="22"/>
+          <w:szCs w:val="22"/>
+          <w:lang w:val="en-US"/>
+        </w:rPr>
+        <w:t xml:space="preserve"> = -1;</w:t>
       </w:r>
     </w:p>
     <w:p>
@@ -891,6 +1135,8 @@
         </w:rPr>
         <w:tab/>
       </w:r>
+      <w:proofErr w:type="spellStart"/>
+      <w:proofErr w:type="gramStart"/>
       <w:r>
         <w:rPr>
           <w:rFonts w:ascii="Monaco" w:hAnsi="Monaco" w:cs="Monaco"/>
@@ -903,15 +1149,39 @@
         </w:rPr>
         <w:t>int</w:t>
       </w:r>
-      <w:r>
-        <w:rPr>
-          <w:rFonts w:ascii="Monaco" w:hAnsi="Monaco" w:cs="Monaco"/>
-          <w:color w:val="000000"/>
-          <w:sz w:val="22"/>
-          <w:szCs w:val="22"/>
-          <w:lang w:val="en-US"/>
-        </w:rPr>
-        <w:t xml:space="preserve"> bestMaxId = -1;</w:t>
+      <w:proofErr w:type="spellEnd"/>
+      <w:proofErr w:type="gramEnd"/>
+      <w:r>
+        <w:rPr>
+          <w:rFonts w:ascii="Monaco" w:hAnsi="Monaco" w:cs="Monaco"/>
+          <w:color w:val="000000"/>
+          <w:sz w:val="22"/>
+          <w:szCs w:val="22"/>
+          <w:lang w:val="en-US"/>
+        </w:rPr>
+        <w:t xml:space="preserve"> </w:t>
+      </w:r>
+      <w:proofErr w:type="spellStart"/>
+      <w:r>
+        <w:rPr>
+          <w:rFonts w:ascii="Monaco" w:hAnsi="Monaco" w:cs="Monaco"/>
+          <w:color w:val="000000"/>
+          <w:sz w:val="22"/>
+          <w:szCs w:val="22"/>
+          <w:lang w:val="en-US"/>
+        </w:rPr>
+        <w:t>bestMaxId</w:t>
+      </w:r>
+      <w:proofErr w:type="spellEnd"/>
+      <w:r>
+        <w:rPr>
+          <w:rFonts w:ascii="Monaco" w:hAnsi="Monaco" w:cs="Monaco"/>
+          <w:color w:val="000000"/>
+          <w:sz w:val="22"/>
+          <w:szCs w:val="22"/>
+          <w:lang w:val="en-US"/>
+        </w:rPr>
+        <w:t xml:space="preserve"> = -1;</w:t>
       </w:r>
     </w:p>
     <w:p>
@@ -948,6 +1218,8 @@
         </w:rPr>
         <w:tab/>
       </w:r>
+      <w:proofErr w:type="spellStart"/>
+      <w:proofErr w:type="gramStart"/>
       <w:r>
         <w:rPr>
           <w:rFonts w:ascii="Monaco" w:hAnsi="Monaco" w:cs="Monaco"/>
@@ -960,15 +1232,50 @@
         </w:rPr>
         <w:t>int</w:t>
       </w:r>
-      <w:r>
-        <w:rPr>
-          <w:rFonts w:ascii="Monaco" w:hAnsi="Monaco" w:cs="Monaco"/>
-          <w:color w:val="000000"/>
-          <w:sz w:val="22"/>
-          <w:szCs w:val="22"/>
-          <w:lang w:val="en-US"/>
-        </w:rPr>
-        <w:t xml:space="preserve"> bestRange = Integer.</w:t>
+      <w:proofErr w:type="spellEnd"/>
+      <w:proofErr w:type="gramEnd"/>
+      <w:r>
+        <w:rPr>
+          <w:rFonts w:ascii="Monaco" w:hAnsi="Monaco" w:cs="Monaco"/>
+          <w:color w:val="000000"/>
+          <w:sz w:val="22"/>
+          <w:szCs w:val="22"/>
+          <w:lang w:val="en-US"/>
+        </w:rPr>
+        <w:t xml:space="preserve"> </w:t>
+      </w:r>
+      <w:proofErr w:type="spellStart"/>
+      <w:r>
+        <w:rPr>
+          <w:rFonts w:ascii="Monaco" w:hAnsi="Monaco" w:cs="Monaco"/>
+          <w:color w:val="000000"/>
+          <w:sz w:val="22"/>
+          <w:szCs w:val="22"/>
+          <w:lang w:val="en-US"/>
+        </w:rPr>
+        <w:t>bestRange</w:t>
+      </w:r>
+      <w:proofErr w:type="spellEnd"/>
+      <w:r>
+        <w:rPr>
+          <w:rFonts w:ascii="Monaco" w:hAnsi="Monaco" w:cs="Monaco"/>
+          <w:color w:val="000000"/>
+          <w:sz w:val="22"/>
+          <w:szCs w:val="22"/>
+          <w:lang w:val="en-US"/>
+        </w:rPr>
+        <w:t xml:space="preserve"> = </w:t>
+      </w:r>
+      <w:proofErr w:type="spellStart"/>
+      <w:r>
+        <w:rPr>
+          <w:rFonts w:ascii="Monaco" w:hAnsi="Monaco" w:cs="Monaco"/>
+          <w:color w:val="000000"/>
+          <w:sz w:val="22"/>
+          <w:szCs w:val="22"/>
+          <w:lang w:val="en-US"/>
+        </w:rPr>
+        <w:t>Integer.</w:t>
       </w:r>
       <w:r>
         <w:rPr>
@@ -982,6 +1289,7 @@
         </w:rPr>
         <w:t>MIN_VALUE</w:t>
       </w:r>
+      <w:proofErr w:type="spellEnd"/>
       <w:r>
         <w:rPr>
           <w:rFonts w:ascii="Monaco" w:hAnsi="Monaco" w:cs="Monaco"/>
@@ -1027,6 +1335,8 @@
         </w:rPr>
         <w:tab/>
       </w:r>
+      <w:proofErr w:type="spellStart"/>
+      <w:proofErr w:type="gramStart"/>
       <w:r>
         <w:rPr>
           <w:rFonts w:ascii="Monaco" w:hAnsi="Monaco" w:cs="Monaco"/>
@@ -1039,15 +1349,28 @@
         </w:rPr>
         <w:t>int</w:t>
       </w:r>
-      <w:r>
-        <w:rPr>
-          <w:rFonts w:ascii="Monaco" w:hAnsi="Monaco" w:cs="Monaco"/>
-          <w:color w:val="000000"/>
-          <w:sz w:val="22"/>
-          <w:szCs w:val="22"/>
-          <w:lang w:val="en-US"/>
-        </w:rPr>
-        <w:t xml:space="preserve"> smallest = Integer.</w:t>
+      <w:proofErr w:type="spellEnd"/>
+      <w:proofErr w:type="gramEnd"/>
+      <w:r>
+        <w:rPr>
+          <w:rFonts w:ascii="Monaco" w:hAnsi="Monaco" w:cs="Monaco"/>
+          <w:color w:val="000000"/>
+          <w:sz w:val="22"/>
+          <w:szCs w:val="22"/>
+          <w:lang w:val="en-US"/>
+        </w:rPr>
+        <w:t xml:space="preserve"> smallest = </w:t>
+      </w:r>
+      <w:proofErr w:type="spellStart"/>
+      <w:r>
+        <w:rPr>
+          <w:rFonts w:ascii="Monaco" w:hAnsi="Monaco" w:cs="Monaco"/>
+          <w:color w:val="000000"/>
+          <w:sz w:val="22"/>
+          <w:szCs w:val="22"/>
+          <w:lang w:val="en-US"/>
+        </w:rPr>
+        <w:t>Integer.</w:t>
       </w:r>
       <w:r>
         <w:rPr>
@@ -1061,6 +1384,7 @@
         </w:rPr>
         <w:t>MAX_VALUE</w:t>
       </w:r>
+      <w:proofErr w:type="spellEnd"/>
       <w:r>
         <w:rPr>
           <w:rFonts w:ascii="Monaco" w:hAnsi="Monaco" w:cs="Monaco"/>
@@ -1106,6 +1430,8 @@
         </w:rPr>
         <w:tab/>
       </w:r>
+      <w:proofErr w:type="spellStart"/>
+      <w:proofErr w:type="gramStart"/>
       <w:r>
         <w:rPr>
           <w:rFonts w:ascii="Monaco" w:hAnsi="Monaco" w:cs="Monaco"/>
@@ -1118,15 +1444,39 @@
         </w:rPr>
         <w:t>int</w:t>
       </w:r>
-      <w:r>
-        <w:rPr>
-          <w:rFonts w:ascii="Monaco" w:hAnsi="Monaco" w:cs="Monaco"/>
-          <w:color w:val="000000"/>
-          <w:sz w:val="22"/>
-          <w:szCs w:val="22"/>
-          <w:lang w:val="en-US"/>
-        </w:rPr>
-        <w:t xml:space="preserve"> smallestId = -1;</w:t>
+      <w:proofErr w:type="spellEnd"/>
+      <w:proofErr w:type="gramEnd"/>
+      <w:r>
+        <w:rPr>
+          <w:rFonts w:ascii="Monaco" w:hAnsi="Monaco" w:cs="Monaco"/>
+          <w:color w:val="000000"/>
+          <w:sz w:val="22"/>
+          <w:szCs w:val="22"/>
+          <w:lang w:val="en-US"/>
+        </w:rPr>
+        <w:t xml:space="preserve"> </w:t>
+      </w:r>
+      <w:proofErr w:type="spellStart"/>
+      <w:r>
+        <w:rPr>
+          <w:rFonts w:ascii="Monaco" w:hAnsi="Monaco" w:cs="Monaco"/>
+          <w:color w:val="000000"/>
+          <w:sz w:val="22"/>
+          <w:szCs w:val="22"/>
+          <w:lang w:val="en-US"/>
+        </w:rPr>
+        <w:t>smallestId</w:t>
+      </w:r>
+      <w:proofErr w:type="spellEnd"/>
+      <w:r>
+        <w:rPr>
+          <w:rFonts w:ascii="Monaco" w:hAnsi="Monaco" w:cs="Monaco"/>
+          <w:color w:val="000000"/>
+          <w:sz w:val="22"/>
+          <w:szCs w:val="22"/>
+          <w:lang w:val="en-US"/>
+        </w:rPr>
+        <w:t xml:space="preserve"> = -1;</w:t>
       </w:r>
     </w:p>
     <w:p>
@@ -1198,6 +1548,7 @@
         </w:rPr>
         <w:tab/>
       </w:r>
+      <w:proofErr w:type="gramStart"/>
       <w:r>
         <w:rPr>
           <w:rFonts w:ascii="Monaco" w:hAnsi="Monaco" w:cs="Monaco"/>
@@ -1220,6 +1571,8 @@
         </w:rPr>
         <w:t>(</w:t>
       </w:r>
+      <w:proofErr w:type="spellStart"/>
+      <w:proofErr w:type="gramEnd"/>
       <w:r>
         <w:rPr>
           <w:rFonts w:ascii="Monaco" w:hAnsi="Monaco" w:cs="Monaco"/>
@@ -1232,15 +1585,104 @@
         </w:rPr>
         <w:t>int</w:t>
       </w:r>
-      <w:r>
-        <w:rPr>
-          <w:rFonts w:ascii="Monaco" w:hAnsi="Monaco" w:cs="Monaco"/>
-          <w:color w:val="000000"/>
-          <w:sz w:val="22"/>
-          <w:szCs w:val="22"/>
-          <w:lang w:val="en-US"/>
-        </w:rPr>
-        <w:t xml:space="preserve"> i = 0; i &lt; investments.size(); i++) {</w:t>
+      <w:proofErr w:type="spellEnd"/>
+      <w:r>
+        <w:rPr>
+          <w:rFonts w:ascii="Monaco" w:hAnsi="Monaco" w:cs="Monaco"/>
+          <w:color w:val="000000"/>
+          <w:sz w:val="22"/>
+          <w:szCs w:val="22"/>
+          <w:lang w:val="en-US"/>
+        </w:rPr>
+        <w:t xml:space="preserve"> </w:t>
+      </w:r>
+      <w:proofErr w:type="spellStart"/>
+      <w:r>
+        <w:rPr>
+          <w:rFonts w:ascii="Monaco" w:hAnsi="Monaco" w:cs="Monaco"/>
+          <w:color w:val="000000"/>
+          <w:sz w:val="22"/>
+          <w:szCs w:val="22"/>
+          <w:lang w:val="en-US"/>
+        </w:rPr>
+        <w:t>i</w:t>
+      </w:r>
+      <w:proofErr w:type="spellEnd"/>
+      <w:r>
+        <w:rPr>
+          <w:rFonts w:ascii="Monaco" w:hAnsi="Monaco" w:cs="Monaco"/>
+          <w:color w:val="000000"/>
+          <w:sz w:val="22"/>
+          <w:szCs w:val="22"/>
+          <w:lang w:val="en-US"/>
+        </w:rPr>
+        <w:t xml:space="preserve"> = 0; </w:t>
+      </w:r>
+      <w:proofErr w:type="spellStart"/>
+      <w:r>
+        <w:rPr>
+          <w:rFonts w:ascii="Monaco" w:hAnsi="Monaco" w:cs="Monaco"/>
+          <w:color w:val="000000"/>
+          <w:sz w:val="22"/>
+          <w:szCs w:val="22"/>
+          <w:lang w:val="en-US"/>
+        </w:rPr>
+        <w:t>i</w:t>
+      </w:r>
+      <w:proofErr w:type="spellEnd"/>
+      <w:r>
+        <w:rPr>
+          <w:rFonts w:ascii="Monaco" w:hAnsi="Monaco" w:cs="Monaco"/>
+          <w:color w:val="000000"/>
+          <w:sz w:val="22"/>
+          <w:szCs w:val="22"/>
+          <w:lang w:val="en-US"/>
+        </w:rPr>
+        <w:t xml:space="preserve"> &lt; </w:t>
+      </w:r>
+      <w:proofErr w:type="spellStart"/>
+      <w:r>
+        <w:rPr>
+          <w:rFonts w:ascii="Monaco" w:hAnsi="Monaco" w:cs="Monaco"/>
+          <w:color w:val="000000"/>
+          <w:sz w:val="22"/>
+          <w:szCs w:val="22"/>
+          <w:lang w:val="en-US"/>
+        </w:rPr>
+        <w:t>investments.size</w:t>
+      </w:r>
+      <w:proofErr w:type="spellEnd"/>
+      <w:r>
+        <w:rPr>
+          <w:rFonts w:ascii="Monaco" w:hAnsi="Monaco" w:cs="Monaco"/>
+          <w:color w:val="000000"/>
+          <w:sz w:val="22"/>
+          <w:szCs w:val="22"/>
+          <w:lang w:val="en-US"/>
+        </w:rPr>
+        <w:t xml:space="preserve">(); </w:t>
+      </w:r>
+      <w:proofErr w:type="spellStart"/>
+      <w:r>
+        <w:rPr>
+          <w:rFonts w:ascii="Monaco" w:hAnsi="Monaco" w:cs="Monaco"/>
+          <w:color w:val="000000"/>
+          <w:sz w:val="22"/>
+          <w:szCs w:val="22"/>
+          <w:lang w:val="en-US"/>
+        </w:rPr>
+        <w:t>i</w:t>
+      </w:r>
+      <w:proofErr w:type="spellEnd"/>
+      <w:r>
+        <w:rPr>
+          <w:rFonts w:ascii="Monaco" w:hAnsi="Monaco" w:cs="Monaco"/>
+          <w:color w:val="000000"/>
+          <w:sz w:val="22"/>
+          <w:szCs w:val="22"/>
+          <w:lang w:val="en-US"/>
+        </w:rPr>
+        <w:t>++) {</w:t>
       </w:r>
     </w:p>
     <w:p>
@@ -1287,6 +1729,7 @@
         </w:rPr>
         <w:tab/>
       </w:r>
+      <w:proofErr w:type="gramStart"/>
       <w:r>
         <w:rPr>
           <w:rFonts w:ascii="Monaco" w:hAnsi="Monaco" w:cs="Monaco"/>
@@ -1307,7 +1750,74 @@
           <w:szCs w:val="22"/>
           <w:lang w:val="en-US"/>
         </w:rPr>
-        <w:t>(investments.get(i) - smallest &gt; bestRange) {</w:t>
+        <w:t>(</w:t>
+      </w:r>
+      <w:proofErr w:type="spellStart"/>
+      <w:proofErr w:type="gramEnd"/>
+      <w:r>
+        <w:rPr>
+          <w:rFonts w:ascii="Monaco" w:hAnsi="Monaco" w:cs="Monaco"/>
+          <w:color w:val="000000"/>
+          <w:sz w:val="22"/>
+          <w:szCs w:val="22"/>
+          <w:lang w:val="en-US"/>
+        </w:rPr>
+        <w:t>investments.get</w:t>
+      </w:r>
+      <w:proofErr w:type="spellEnd"/>
+      <w:r>
+        <w:rPr>
+          <w:rFonts w:ascii="Monaco" w:hAnsi="Monaco" w:cs="Monaco"/>
+          <w:color w:val="000000"/>
+          <w:sz w:val="22"/>
+          <w:szCs w:val="22"/>
+          <w:lang w:val="en-US"/>
+        </w:rPr>
+        <w:t>(</w:t>
+      </w:r>
+      <w:proofErr w:type="spellStart"/>
+      <w:r>
+        <w:rPr>
+          <w:rFonts w:ascii="Monaco" w:hAnsi="Monaco" w:cs="Monaco"/>
+          <w:color w:val="000000"/>
+          <w:sz w:val="22"/>
+          <w:szCs w:val="22"/>
+          <w:lang w:val="en-US"/>
+        </w:rPr>
+        <w:t>i</w:t>
+      </w:r>
+      <w:proofErr w:type="spellEnd"/>
+      <w:r>
+        <w:rPr>
+          <w:rFonts w:ascii="Monaco" w:hAnsi="Monaco" w:cs="Monaco"/>
+          <w:color w:val="000000"/>
+          <w:sz w:val="22"/>
+          <w:szCs w:val="22"/>
+          <w:lang w:val="en-US"/>
+        </w:rPr>
+        <w:t xml:space="preserve">) - smallest &gt; </w:t>
+      </w:r>
+      <w:proofErr w:type="spellStart"/>
+      <w:r>
+        <w:rPr>
+          <w:rFonts w:ascii="Monaco" w:hAnsi="Monaco" w:cs="Monaco"/>
+          <w:color w:val="000000"/>
+          <w:sz w:val="22"/>
+          <w:szCs w:val="22"/>
+          <w:lang w:val="en-US"/>
+        </w:rPr>
+        <w:t>bestRange</w:t>
+      </w:r>
+      <w:proofErr w:type="spellEnd"/>
+      <w:r>
+        <w:rPr>
+          <w:rFonts w:ascii="Monaco" w:hAnsi="Monaco" w:cs="Monaco"/>
+          <w:color w:val="000000"/>
+          <w:sz w:val="22"/>
+          <w:szCs w:val="22"/>
+          <w:lang w:val="en-US"/>
+        </w:rPr>
+        <w:t>) {</w:t>
       </w:r>
     </w:p>
     <w:p>
@@ -1363,7 +1873,52 @@
           <w:lang w:val="en-US"/>
         </w:rPr>
         <w:tab/>
-        <w:t>bestMinId = smallestId;</w:t>
+      </w:r>
+      <w:proofErr w:type="spellStart"/>
+      <w:proofErr w:type="gramStart"/>
+      <w:r>
+        <w:rPr>
+          <w:rFonts w:ascii="Monaco" w:hAnsi="Monaco" w:cs="Monaco"/>
+          <w:color w:val="000000"/>
+          <w:sz w:val="22"/>
+          <w:szCs w:val="22"/>
+          <w:lang w:val="en-US"/>
+        </w:rPr>
+        <w:t>bestMinId</w:t>
+      </w:r>
+      <w:proofErr w:type="spellEnd"/>
+      <w:proofErr w:type="gramEnd"/>
+      <w:r>
+        <w:rPr>
+          <w:rFonts w:ascii="Monaco" w:hAnsi="Monaco" w:cs="Monaco"/>
+          <w:color w:val="000000"/>
+          <w:sz w:val="22"/>
+          <w:szCs w:val="22"/>
+          <w:lang w:val="en-US"/>
+        </w:rPr>
+        <w:t xml:space="preserve"> = </w:t>
+      </w:r>
+      <w:proofErr w:type="spellStart"/>
+      <w:r>
+        <w:rPr>
+          <w:rFonts w:ascii="Monaco" w:hAnsi="Monaco" w:cs="Monaco"/>
+          <w:color w:val="000000"/>
+          <w:sz w:val="22"/>
+          <w:szCs w:val="22"/>
+          <w:lang w:val="en-US"/>
+        </w:rPr>
+        <w:t>smallestId</w:t>
+      </w:r>
+      <w:proofErr w:type="spellEnd"/>
+      <w:r>
+        <w:rPr>
+          <w:rFonts w:ascii="Monaco" w:hAnsi="Monaco" w:cs="Monaco"/>
+          <w:color w:val="000000"/>
+          <w:sz w:val="22"/>
+          <w:szCs w:val="22"/>
+          <w:lang w:val="en-US"/>
+        </w:rPr>
+        <w:t>;</w:t>
       </w:r>
     </w:p>
     <w:p>
@@ -1419,7 +1974,52 @@
           <w:lang w:val="en-US"/>
         </w:rPr>
         <w:tab/>
-        <w:t>bestMaxId = i;</w:t>
+      </w:r>
+      <w:proofErr w:type="spellStart"/>
+      <w:proofErr w:type="gramStart"/>
+      <w:r>
+        <w:rPr>
+          <w:rFonts w:ascii="Monaco" w:hAnsi="Monaco" w:cs="Monaco"/>
+          <w:color w:val="000000"/>
+          <w:sz w:val="22"/>
+          <w:szCs w:val="22"/>
+          <w:lang w:val="en-US"/>
+        </w:rPr>
+        <w:t>bestMaxId</w:t>
+      </w:r>
+      <w:proofErr w:type="spellEnd"/>
+      <w:proofErr w:type="gramEnd"/>
+      <w:r>
+        <w:rPr>
+          <w:rFonts w:ascii="Monaco" w:hAnsi="Monaco" w:cs="Monaco"/>
+          <w:color w:val="000000"/>
+          <w:sz w:val="22"/>
+          <w:szCs w:val="22"/>
+          <w:lang w:val="en-US"/>
+        </w:rPr>
+        <w:t xml:space="preserve"> = </w:t>
+      </w:r>
+      <w:proofErr w:type="spellStart"/>
+      <w:r>
+        <w:rPr>
+          <w:rFonts w:ascii="Monaco" w:hAnsi="Monaco" w:cs="Monaco"/>
+          <w:color w:val="000000"/>
+          <w:sz w:val="22"/>
+          <w:szCs w:val="22"/>
+          <w:lang w:val="en-US"/>
+        </w:rPr>
+        <w:t>i</w:t>
+      </w:r>
+      <w:proofErr w:type="spellEnd"/>
+      <w:r>
+        <w:rPr>
+          <w:rFonts w:ascii="Monaco" w:hAnsi="Monaco" w:cs="Monaco"/>
+          <w:color w:val="000000"/>
+          <w:sz w:val="22"/>
+          <w:szCs w:val="22"/>
+          <w:lang w:val="en-US"/>
+        </w:rPr>
+        <w:t>;</w:t>
       </w:r>
     </w:p>
     <w:p>
@@ -1476,7 +2076,74 @@
           <w:lang w:val="en-US"/>
         </w:rPr>
         <w:tab/>
-        <w:t>bestRange = investments.get(i) - smallest;</w:t>
+      </w:r>
+      <w:proofErr w:type="spellStart"/>
+      <w:proofErr w:type="gramStart"/>
+      <w:r>
+        <w:rPr>
+          <w:rFonts w:ascii="Monaco" w:hAnsi="Monaco" w:cs="Monaco"/>
+          <w:color w:val="000000"/>
+          <w:sz w:val="22"/>
+          <w:szCs w:val="22"/>
+          <w:lang w:val="en-US"/>
+        </w:rPr>
+        <w:t>bestRange</w:t>
+      </w:r>
+      <w:proofErr w:type="spellEnd"/>
+      <w:proofErr w:type="gramEnd"/>
+      <w:r>
+        <w:rPr>
+          <w:rFonts w:ascii="Monaco" w:hAnsi="Monaco" w:cs="Monaco"/>
+          <w:color w:val="000000"/>
+          <w:sz w:val="22"/>
+          <w:szCs w:val="22"/>
+          <w:lang w:val="en-US"/>
+        </w:rPr>
+        <w:t xml:space="preserve"> = </w:t>
+      </w:r>
+      <w:proofErr w:type="spellStart"/>
+      <w:r>
+        <w:rPr>
+          <w:rFonts w:ascii="Monaco" w:hAnsi="Monaco" w:cs="Monaco"/>
+          <w:color w:val="000000"/>
+          <w:sz w:val="22"/>
+          <w:szCs w:val="22"/>
+          <w:lang w:val="en-US"/>
+        </w:rPr>
+        <w:t>investments.get</w:t>
+      </w:r>
+      <w:proofErr w:type="spellEnd"/>
+      <w:r>
+        <w:rPr>
+          <w:rFonts w:ascii="Monaco" w:hAnsi="Monaco" w:cs="Monaco"/>
+          <w:color w:val="000000"/>
+          <w:sz w:val="22"/>
+          <w:szCs w:val="22"/>
+          <w:lang w:val="en-US"/>
+        </w:rPr>
+        <w:t>(</w:t>
+      </w:r>
+      <w:proofErr w:type="spellStart"/>
+      <w:r>
+        <w:rPr>
+          <w:rFonts w:ascii="Monaco" w:hAnsi="Monaco" w:cs="Monaco"/>
+          <w:color w:val="000000"/>
+          <w:sz w:val="22"/>
+          <w:szCs w:val="22"/>
+          <w:lang w:val="en-US"/>
+        </w:rPr>
+        <w:t>i</w:t>
+      </w:r>
+      <w:proofErr w:type="spellEnd"/>
+      <w:r>
+        <w:rPr>
+          <w:rFonts w:ascii="Monaco" w:hAnsi="Monaco" w:cs="Monaco"/>
+          <w:color w:val="000000"/>
+          <w:sz w:val="22"/>
+          <w:szCs w:val="22"/>
+          <w:lang w:val="en-US"/>
+        </w:rPr>
+        <w:t>) - smallest;</w:t>
       </w:r>
     </w:p>
     <w:p>
@@ -1614,6 +2281,7 @@
         </w:rPr>
         <w:tab/>
       </w:r>
+      <w:proofErr w:type="gramStart"/>
       <w:r>
         <w:rPr>
           <w:rFonts w:ascii="Monaco" w:hAnsi="Monaco" w:cs="Monaco"/>
@@ -1634,7 +2302,62 @@
           <w:szCs w:val="22"/>
           <w:lang w:val="en-US"/>
         </w:rPr>
-        <w:t>(smallest &gt;= investments.get(i)) {</w:t>
+        <w:t>(</w:t>
+      </w:r>
+      <w:proofErr w:type="gramEnd"/>
+      <w:r>
+        <w:rPr>
+          <w:rFonts w:ascii="Monaco" w:hAnsi="Monaco" w:cs="Monaco"/>
+          <w:color w:val="000000"/>
+          <w:sz w:val="22"/>
+          <w:szCs w:val="22"/>
+          <w:lang w:val="en-US"/>
+        </w:rPr>
+        <w:t xml:space="preserve">smallest &gt;= </w:t>
+      </w:r>
+      <w:proofErr w:type="spellStart"/>
+      <w:r>
+        <w:rPr>
+          <w:rFonts w:ascii="Monaco" w:hAnsi="Monaco" w:cs="Monaco"/>
+          <w:color w:val="000000"/>
+          <w:sz w:val="22"/>
+          <w:szCs w:val="22"/>
+          <w:lang w:val="en-US"/>
+        </w:rPr>
+        <w:t>investments.get</w:t>
+      </w:r>
+      <w:proofErr w:type="spellEnd"/>
+      <w:r>
+        <w:rPr>
+          <w:rFonts w:ascii="Monaco" w:hAnsi="Monaco" w:cs="Monaco"/>
+          <w:color w:val="000000"/>
+          <w:sz w:val="22"/>
+          <w:szCs w:val="22"/>
+          <w:lang w:val="en-US"/>
+        </w:rPr>
+        <w:t>(</w:t>
+      </w:r>
+      <w:proofErr w:type="spellStart"/>
+      <w:r>
+        <w:rPr>
+          <w:rFonts w:ascii="Monaco" w:hAnsi="Monaco" w:cs="Monaco"/>
+          <w:color w:val="000000"/>
+          <w:sz w:val="22"/>
+          <w:szCs w:val="22"/>
+          <w:lang w:val="en-US"/>
+        </w:rPr>
+        <w:t>i</w:t>
+      </w:r>
+      <w:proofErr w:type="spellEnd"/>
+      <w:r>
+        <w:rPr>
+          <w:rFonts w:ascii="Monaco" w:hAnsi="Monaco" w:cs="Monaco"/>
+          <w:color w:val="000000"/>
+          <w:sz w:val="22"/>
+          <w:szCs w:val="22"/>
+          <w:lang w:val="en-US"/>
+        </w:rPr>
+        <w:t>)) {</w:t>
       </w:r>
     </w:p>
     <w:p>
@@ -1690,7 +2413,72 @@
           <w:lang w:val="en-US"/>
         </w:rPr>
         <w:tab/>
-        <w:t>smallest = investments.get(i);</w:t>
+      </w:r>
+      <w:proofErr w:type="gramStart"/>
+      <w:r>
+        <w:rPr>
+          <w:rFonts w:ascii="Monaco" w:hAnsi="Monaco" w:cs="Monaco"/>
+          <w:color w:val="000000"/>
+          <w:sz w:val="22"/>
+          <w:szCs w:val="22"/>
+          <w:lang w:val="en-US"/>
+        </w:rPr>
+        <w:t>smallest</w:t>
+      </w:r>
+      <w:proofErr w:type="gramEnd"/>
+      <w:r>
+        <w:rPr>
+          <w:rFonts w:ascii="Monaco" w:hAnsi="Monaco" w:cs="Monaco"/>
+          <w:color w:val="000000"/>
+          <w:sz w:val="22"/>
+          <w:szCs w:val="22"/>
+          <w:lang w:val="en-US"/>
+        </w:rPr>
+        <w:t xml:space="preserve"> = </w:t>
+      </w:r>
+      <w:proofErr w:type="spellStart"/>
+      <w:r>
+        <w:rPr>
+          <w:rFonts w:ascii="Monaco" w:hAnsi="Monaco" w:cs="Monaco"/>
+          <w:color w:val="000000"/>
+          <w:sz w:val="22"/>
+          <w:szCs w:val="22"/>
+          <w:lang w:val="en-US"/>
+        </w:rPr>
+        <w:t>investments.get</w:t>
+      </w:r>
+      <w:proofErr w:type="spellEnd"/>
+      <w:r>
+        <w:rPr>
+          <w:rFonts w:ascii="Monaco" w:hAnsi="Monaco" w:cs="Monaco"/>
+          <w:color w:val="000000"/>
+          <w:sz w:val="22"/>
+          <w:szCs w:val="22"/>
+          <w:lang w:val="en-US"/>
+        </w:rPr>
+        <w:t>(</w:t>
+      </w:r>
+      <w:proofErr w:type="spellStart"/>
+      <w:r>
+        <w:rPr>
+          <w:rFonts w:ascii="Monaco" w:hAnsi="Monaco" w:cs="Monaco"/>
+          <w:color w:val="000000"/>
+          <w:sz w:val="22"/>
+          <w:szCs w:val="22"/>
+          <w:lang w:val="en-US"/>
+        </w:rPr>
+        <w:t>i</w:t>
+      </w:r>
+      <w:proofErr w:type="spellEnd"/>
+      <w:r>
+        <w:rPr>
+          <w:rFonts w:ascii="Monaco" w:hAnsi="Monaco" w:cs="Monaco"/>
+          <w:color w:val="000000"/>
+          <w:sz w:val="22"/>
+          <w:szCs w:val="22"/>
+          <w:lang w:val="en-US"/>
+        </w:rPr>
+        <w:t>);</w:t>
       </w:r>
     </w:p>
     <w:p>
@@ -1746,7 +2534,52 @@
           <w:lang w:val="en-US"/>
         </w:rPr>
         <w:tab/>
-        <w:t>smallestId = i;</w:t>
+      </w:r>
+      <w:proofErr w:type="spellStart"/>
+      <w:proofErr w:type="gramStart"/>
+      <w:r>
+        <w:rPr>
+          <w:rFonts w:ascii="Monaco" w:hAnsi="Monaco" w:cs="Monaco"/>
+          <w:color w:val="000000"/>
+          <w:sz w:val="22"/>
+          <w:szCs w:val="22"/>
+          <w:lang w:val="en-US"/>
+        </w:rPr>
+        <w:t>smallestId</w:t>
+      </w:r>
+      <w:proofErr w:type="spellEnd"/>
+      <w:proofErr w:type="gramEnd"/>
+      <w:r>
+        <w:rPr>
+          <w:rFonts w:ascii="Monaco" w:hAnsi="Monaco" w:cs="Monaco"/>
+          <w:color w:val="000000"/>
+          <w:sz w:val="22"/>
+          <w:szCs w:val="22"/>
+          <w:lang w:val="en-US"/>
+        </w:rPr>
+        <w:t xml:space="preserve"> = </w:t>
+      </w:r>
+      <w:proofErr w:type="spellStart"/>
+      <w:r>
+        <w:rPr>
+          <w:rFonts w:ascii="Monaco" w:hAnsi="Monaco" w:cs="Monaco"/>
+          <w:color w:val="000000"/>
+          <w:sz w:val="22"/>
+          <w:szCs w:val="22"/>
+          <w:lang w:val="en-US"/>
+        </w:rPr>
+        <w:t>i</w:t>
+      </w:r>
+      <w:proofErr w:type="spellEnd"/>
+      <w:r>
+        <w:rPr>
+          <w:rFonts w:ascii="Monaco" w:hAnsi="Monaco" w:cs="Monaco"/>
+          <w:color w:val="000000"/>
+          <w:sz w:val="22"/>
+          <w:szCs w:val="22"/>
+          <w:lang w:val="en-US"/>
+        </w:rPr>
+        <w:t>;</w:t>
       </w:r>
     </w:p>
     <w:p>
@@ -1900,6 +2733,7 @@
         </w:rPr>
         <w:tab/>
       </w:r>
+      <w:proofErr w:type="gramStart"/>
       <w:r>
         <w:rPr>
           <w:rFonts w:ascii="Monaco" w:hAnsi="Monaco" w:cs="Monaco"/>
@@ -1912,6 +2746,7 @@
         </w:rPr>
         <w:t>return</w:t>
       </w:r>
+      <w:proofErr w:type="gramEnd"/>
       <w:r>
         <w:rPr>
           <w:rFonts w:ascii="Monaco" w:hAnsi="Monaco" w:cs="Monaco"/>
@@ -1942,7 +2777,40 @@
           <w:szCs w:val="22"/>
           <w:lang w:val="en-US"/>
         </w:rPr>
-        <w:t xml:space="preserve"> ArrayList&lt;Integer&gt;(Arrays.</w:t>
+        <w:t xml:space="preserve"> </w:t>
+      </w:r>
+      <w:proofErr w:type="spellStart"/>
+      <w:r>
+        <w:rPr>
+          <w:rFonts w:ascii="Monaco" w:hAnsi="Monaco" w:cs="Monaco"/>
+          <w:color w:val="000000"/>
+          <w:sz w:val="22"/>
+          <w:szCs w:val="22"/>
+          <w:lang w:val="en-US"/>
+        </w:rPr>
+        <w:t>ArrayList</w:t>
+      </w:r>
+      <w:proofErr w:type="spellEnd"/>
+      <w:r>
+        <w:rPr>
+          <w:rFonts w:ascii="Monaco" w:hAnsi="Monaco" w:cs="Monaco"/>
+          <w:color w:val="000000"/>
+          <w:sz w:val="22"/>
+          <w:szCs w:val="22"/>
+          <w:lang w:val="en-US"/>
+        </w:rPr>
+        <w:t>&lt;Integer&gt;(</w:t>
+      </w:r>
+      <w:proofErr w:type="spellStart"/>
+      <w:r>
+        <w:rPr>
+          <w:rFonts w:ascii="Monaco" w:hAnsi="Monaco" w:cs="Monaco"/>
+          <w:color w:val="000000"/>
+          <w:sz w:val="22"/>
+          <w:szCs w:val="22"/>
+          <w:lang w:val="en-US"/>
+        </w:rPr>
+        <w:t>Arrays.</w:t>
       </w:r>
       <w:r>
         <w:rPr>
@@ -1956,15 +2824,82 @@
         </w:rPr>
         <w:t>asList</w:t>
       </w:r>
-      <w:r>
-        <w:rPr>
-          <w:rFonts w:ascii="Monaco" w:hAnsi="Monaco" w:cs="Monaco"/>
-          <w:color w:val="000000"/>
-          <w:sz w:val="22"/>
-          <w:szCs w:val="22"/>
-          <w:lang w:val="en-US"/>
-        </w:rPr>
-        <w:t>(bestMinId, bestMaxId, bestRange));</w:t>
+      <w:proofErr w:type="spellEnd"/>
+      <w:r>
+        <w:rPr>
+          <w:rFonts w:ascii="Monaco" w:hAnsi="Monaco" w:cs="Monaco"/>
+          <w:color w:val="000000"/>
+          <w:sz w:val="22"/>
+          <w:szCs w:val="22"/>
+          <w:lang w:val="en-US"/>
+        </w:rPr>
+        <w:t>(</w:t>
+      </w:r>
+      <w:proofErr w:type="spellStart"/>
+      <w:r>
+        <w:rPr>
+          <w:rFonts w:ascii="Monaco" w:hAnsi="Monaco" w:cs="Monaco"/>
+          <w:color w:val="000000"/>
+          <w:sz w:val="22"/>
+          <w:szCs w:val="22"/>
+          <w:lang w:val="en-US"/>
+        </w:rPr>
+        <w:t>bestMinId</w:t>
+      </w:r>
+      <w:proofErr w:type="spellEnd"/>
+      <w:r>
+        <w:rPr>
+          <w:rFonts w:ascii="Monaco" w:hAnsi="Monaco" w:cs="Monaco"/>
+          <w:color w:val="000000"/>
+          <w:sz w:val="22"/>
+          <w:szCs w:val="22"/>
+          <w:lang w:val="en-US"/>
+        </w:rPr>
+        <w:t xml:space="preserve">, </w:t>
+      </w:r>
+      <w:proofErr w:type="spellStart"/>
+      <w:r>
+        <w:rPr>
+          <w:rFonts w:ascii="Monaco" w:hAnsi="Monaco" w:cs="Monaco"/>
+          <w:color w:val="000000"/>
+          <w:sz w:val="22"/>
+          <w:szCs w:val="22"/>
+          <w:lang w:val="en-US"/>
+        </w:rPr>
+        <w:t>bestMaxId</w:t>
+      </w:r>
+      <w:proofErr w:type="spellEnd"/>
+      <w:r>
+        <w:rPr>
+          <w:rFonts w:ascii="Monaco" w:hAnsi="Monaco" w:cs="Monaco"/>
+          <w:color w:val="000000"/>
+          <w:sz w:val="22"/>
+          <w:szCs w:val="22"/>
+          <w:lang w:val="en-US"/>
+        </w:rPr>
+        <w:t xml:space="preserve">, </w:t>
+      </w:r>
+      <w:proofErr w:type="spellStart"/>
+      <w:r>
+        <w:rPr>
+          <w:rFonts w:ascii="Monaco" w:hAnsi="Monaco" w:cs="Monaco"/>
+          <w:color w:val="000000"/>
+          <w:sz w:val="22"/>
+          <w:szCs w:val="22"/>
+          <w:lang w:val="en-US"/>
+        </w:rPr>
+        <w:t>bestRange</w:t>
+      </w:r>
+      <w:proofErr w:type="spellEnd"/>
+      <w:r>
+        <w:rPr>
+          <w:rFonts w:ascii="Monaco" w:hAnsi="Monaco" w:cs="Monaco"/>
+          <w:color w:val="000000"/>
+          <w:sz w:val="22"/>
+          <w:szCs w:val="22"/>
+          <w:lang w:val="en-US"/>
+        </w:rPr>
+        <w:t>));</w:t>
       </w:r>
     </w:p>
     <w:p>
@@ -4574,7 +5509,7 @@
   <a:extraClrSchemeLst/>
   <a:extLst>
     <a:ext uri="{05A4C25C-085E-4340-85A3-A5531E510DB2}">
-      <thm15:themeFamily xmlns:thm15="http://schemas.microsoft.com/office/thememl/2012/main" xmlns="" name="Facet" id="{C0C680CD-088A-49FC-A102-D699147F32B2}" vid="{CFBC31BA-B70F-4F30-BCAA-4F3011E16C4D}"/>
+      <thm15:themeFamily xmlns="" xmlns:thm15="http://schemas.microsoft.com/office/thememl/2012/main" name="Facet" id="{C0C680CD-088A-49FC-A102-D699147F32B2}" vid="{CFBC31BA-B70F-4F30-BCAA-4F3011E16C4D}"/>
     </a:ext>
   </a:extLst>
 </a:theme>
@@ -4592,6 +5527,15 @@
 </file>
 
 <file path=customXml/item2.xml><?xml version="1.0" encoding="utf-8"?>
+<?mso-contentType ?>
+<FormTemplates xmlns="http://schemas.microsoft.com/sharepoint/v3/contenttype/forms">
+  <Display>DocumentLibraryForm</Display>
+  <Edit>AssetEditForm</Edit>
+  <New>DocumentLibraryForm</New>
+</FormTemplates>
+</file>
+
+<file path=customXml/item3.xml><?xml version="1.0" encoding="utf-8"?>
 <outs:outSpaceData xmlns:outs="http://schemas.microsoft.com/office/2009/outspace/metadata">
   <outs:relatedDates/>
   <outs:relatedDocuments/>
@@ -4599,15 +5543,6 @@
   <propertyMetadataList xmlns="http://schemas.microsoft.com/office/2009/outspace/metadata"/>
   <outs:corruptMetadataWasLost/>
 </outs:outSpaceData>
-</file>
-
-<file path=customXml/item3.xml><?xml version="1.0" encoding="utf-8"?>
-<?mso-contentType ?>
-<FormTemplates xmlns="http://schemas.microsoft.com/sharepoint/v3/contenttype/forms">
-  <Display>DocumentLibraryForm</Display>
-  <Edit>AssetEditForm</Edit>
-  <New>DocumentLibraryForm</New>
-</FormTemplates>
 </file>
 
 <file path=customXml/item4.xml><?xml version="1.0" encoding="utf-8"?>
@@ -4623,6 +5558,14 @@
 </file>
 
 <file path=customXml/itemProps2.xml><?xml version="1.0" encoding="utf-8"?>
+<ds:datastoreItem xmlns:ds="http://schemas.openxmlformats.org/officeDocument/2006/customXml" ds:itemID="{6D376100-FDC5-4C45-98CE-B91D732B4066}">
+  <ds:schemaRefs>
+    <ds:schemaRef ds:uri="http://schemas.microsoft.com/sharepoint/v3/contenttype/forms"/>
+  </ds:schemaRefs>
+</ds:datastoreItem>
+</file>
+
+<file path=customXml/itemProps3.xml><?xml version="1.0" encoding="utf-8"?>
 <ds:datastoreItem xmlns:ds="http://schemas.openxmlformats.org/officeDocument/2006/customXml" ds:itemID="{8AA9BBAF-2A1F-4D95-901E-4FFB9D2C6CBC}">
   <ds:schemaRefs>
     <ds:schemaRef ds:uri="http://schemas.microsoft.com/office/2009/outspace/metadata"/>
@@ -4630,16 +5573,8 @@
 </ds:datastoreItem>
 </file>
 
-<file path=customXml/itemProps3.xml><?xml version="1.0" encoding="utf-8"?>
-<ds:datastoreItem xmlns:ds="http://schemas.openxmlformats.org/officeDocument/2006/customXml" ds:itemID="{6D376100-FDC5-4C45-98CE-B91D732B4066}">
-  <ds:schemaRefs>
-    <ds:schemaRef ds:uri="http://schemas.microsoft.com/sharepoint/v3/contenttype/forms"/>
-  </ds:schemaRefs>
-</ds:datastoreItem>
-</file>
-
 <file path=customXml/itemProps4.xml><?xml version="1.0" encoding="utf-8"?>
-<ds:datastoreItem xmlns:ds="http://schemas.openxmlformats.org/officeDocument/2006/customXml" ds:itemID="{48F376F4-23D3-4F08-A504-B7203D98EBE1}">
+<ds:datastoreItem xmlns:ds="http://schemas.openxmlformats.org/officeDocument/2006/customXml" ds:itemID="{8E0B788C-ED28-400A-95DE-56344C20A4D7}">
   <ds:schemaRefs>
     <ds:schemaRef ds:uri="http://schemas.openxmlformats.org/officeDocument/2006/bibliography"/>
   </ds:schemaRefs>
